--- a/ranking/paper/amia_template_XJ.docx
+++ b/ranking/paper/amia_template_XJ.docx
@@ -55,59 +55,7 @@
           <w:rFonts w:ascii="Times New Roman" w:hAnsi="Times New Roman" w:cs="Times New Roman"/>
           <w:noProof/>
         </w:rPr>
-        <w:t>Firstname A. Lastname, MD, MPH</w:t>
-      </w:r>
-      <w:r>
-        <w:rPr>
-          <w:rFonts w:ascii="Times New Roman" w:hAnsi="Times New Roman" w:cs="Times New Roman"/>
-          <w:noProof/>
-          <w:position w:val="-4"/>
-        </w:rPr>
-        <w:object w:dxaOrig="120" w:dyaOrig="300" w14:anchorId="31E99698">
-          <v:shapetype id="_x0000_t75" coordsize="21600,21600" o:spt="75" o:preferrelative="t" path="m@4@5l@4@11@9@11@9@5xe" filled="f" stroked="f">
-            <v:stroke joinstyle="miter"/>
-            <v:formulas>
-              <v:f eqn="if lineDrawn pixelLineWidth 0"/>
-              <v:f eqn="sum @0 1 0"/>
-              <v:f eqn="sum 0 0 @1"/>
-              <v:f eqn="prod @2 1 2"/>
-              <v:f eqn="prod @3 21600 pixelWidth"/>
-              <v:f eqn="prod @3 21600 pixelHeight"/>
-              <v:f eqn="sum @0 0 1"/>
-              <v:f eqn="prod @6 1 2"/>
-              <v:f eqn="prod @7 21600 pixelWidth"/>
-              <v:f eqn="sum @8 21600 0"/>
-              <v:f eqn="prod @7 21600 pixelHeight"/>
-              <v:f eqn="sum @10 21600 0"/>
-            </v:formulas>
-            <v:path o:extrusionok="f" gradientshapeok="t" o:connecttype="rect"/>
-            <o:lock v:ext="edit" aspectratio="t"/>
-          </v:shapetype>
-          <v:shape id="_x0000_i1025" type="#_x0000_t75" style="width:5.85pt;height:15pt" o:ole="">
-            <v:imagedata r:id="rId8" o:title=""/>
-          </v:shape>
-          <o:OLEObject Type="Embed" ProgID="Equation.3" ShapeID="_x0000_i1025" DrawAspect="Content" ObjectID="_1487452031" r:id="rId9"/>
-        </w:object>
-      </w:r>
-      <w:r>
-        <w:rPr>
-          <w:rFonts w:ascii="Times New Roman" w:hAnsi="Times New Roman" w:cs="Times New Roman"/>
-          <w:noProof/>
-        </w:rPr>
-        <w:t>, Firstname B. Lastname, MD, PhD</w:t>
-      </w:r>
-      <w:r>
-        <w:rPr>
-          <w:rFonts w:ascii="Times New Roman" w:hAnsi="Times New Roman" w:cs="Times New Roman"/>
-          <w:noProof/>
-          <w:position w:val="-4"/>
-        </w:rPr>
-        <w:object w:dxaOrig="160" w:dyaOrig="300" w14:anchorId="694305CE">
-          <v:shape id="_x0000_i1026" type="#_x0000_t75" style="width:7.9pt;height:15pt" o:ole="">
-            <v:imagedata r:id="rId10" o:title=""/>
-          </v:shape>
-          <o:OLEObject Type="Embed" ProgID="Equation.3" ShapeID="_x0000_i1026" DrawAspect="Content" ObjectID="_1487452032" r:id="rId11"/>
-        </w:object>
+        <w:t>Arya Iramhr, Huan Wang, Shuang Wang, Steve Qin, Xiaoqian Jiang</w:t>
       </w:r>
       <w:r>
         <w:rPr>
@@ -127,14 +75,16 @@
         <w:rPr>
           <w:rFonts w:ascii="Times New Roman" w:hAnsi="Times New Roman" w:cs="Times New Roman"/>
           <w:noProof/>
-        </w:rPr>
-      </w:pPr>
-      <w:r>
-        <w:rPr>
-          <w:rFonts w:ascii="Times New Roman" w:hAnsi="Times New Roman" w:cs="Times New Roman"/>
-          <w:noProof/>
-        </w:rPr>
-        <w:t>Fri Mar 06 20:44:56 2015</w:t>
+          <w:sz w:val="20"/>
+        </w:rPr>
+      </w:pPr>
+      <w:r>
+        <w:rPr>
+          <w:rFonts w:ascii="Times New Roman" w:hAnsi="Times New Roman" w:cs="Times New Roman"/>
+          <w:noProof/>
+          <w:sz w:val="20"/>
+        </w:rPr>
+        <w:t>University of California, San Diego</w:t>
       </w:r>
     </w:p>
     <w:p>
@@ -150,6 +100,16 @@
           <w:sz w:val="20"/>
         </w:rPr>
       </w:pPr>
+      <w:r>
+        <w:rPr>
+          <w:rFonts w:ascii="Times New Roman" w:hAnsi="Times New Roman" w:cs="Times New Roman"/>
+          <w:noProof/>
+          <w:sz w:val="20"/>
+        </w:rPr>
+        <w:t>Emory University</w:t>
+      </w:r>
+      <w:bookmarkStart w:id="0" w:name="_GoBack"/>
+      <w:bookmarkEnd w:id="0"/>
     </w:p>
     <w:p>
       <w:pPr>
@@ -841,7 +801,7 @@
           <w:noProof/>
           <w:sz w:val="20"/>
         </w:rPr>
-        <w:instrText>ADDIN CSL_CITATION { "citationItems" : [ { "id" : "ITEM-1", "itemData" : { "DOI" : "10.1093/nar/gkq1184", "ISSN" : "1362-4962", "PMID" : "21097893", "abstract" : "A decade ago, the Gene Expression Omnibus (GEO) database was established at the National Center for Biotechnology Information (NCBI). The original objective of GEO was to serve as a public repository for high-throughput gene expression data generated mostly by microarray technology. However, the research community quickly applied microarrays to non-gene-expression studies, including examination of genome copy number variation and genome-wide profiling of DNA-binding proteins. Because the GEO database was designed with a flexible structure, it was possible to quickly adapt the repository to store these data types. More recently, as the microarray community switches to next-generation sequencing technologies, GEO has again adapted to host these data sets. Today, GEO stores over 20,000 microarray- and sequence-based functional genomics studies, and continues to handle the majority of direct high-throughput data submissions from the research community. Multiple mechanisms are provided to help users effectively search, browse, download and visualize the data at the level of individual genes or entire studies. This paper describes recent database enhancements, including new search and data representation tools, as well as a brief review of how the community uses GEO data. GEO is freely accessible at http://www.ncbi.nlm.nih.gov/geo/.", "author" : [ { "dropping-particle" : "", "family" : "Barrett", "given" : "Tanya", "non-dropping-particle" : "", "parse-names" : false, "suffix" : "" }, { "dropping-particle" : "", "family" : "Troup", "given" : "Dennis B", "non-dropping-particle" : "", "parse-names" : false, "suffix" : "" }, { "dropping-particle" : "", "family" : "Wilhite", "given" : "Stephen E", "non-dropping-particle" : "", "parse-names" : false, "suffix" : "" }, { "dropping-particle" : "", "family" : "Ledoux", "given" : "Pierre", "non-dropping-particle" : "", "parse-names" : false, "suffix" : "" }, { "dropping-particle" : "", "family" : "Evangelista", "given" : "Carlos", "non-dropping-particle" : "", "parse-names" : false, "suffix" : "" }, { "dropping-particle" : "", "family" : "Kim", "given" : "Irene F", "non-dropping-particle" : "", "parse-names" : false, "suffix" : "" }, { "dropping-particle" : "", "family" : "Tomashevsky", "given" : "Maxim", "non-dropping-particle" : "", "parse-names" : false, "suffix" : "" }, { "dropping-particle" : "", "family" : "Marshall", "given" : "Kimberly A", "non-dropping-particle" : "", "parse-names" : false, "suffix" : "" }, { "dropping-particle" : "", "family" : "Phillippy", "given" : "Katherine H", "non-dropping-particle" : "", "parse-names" : false, "suffix" : "" }, { "dropping-particle" : "", "family" : "Sherman", "given" : "Patti M", "non-dropping-particle" : "", "parse-names" : false, "suffix" : "" }, { "dropping-particle" : "", "family" : "Muertter", "given" : "Rolf N", "non-dropping-particle" : "", "parse-names" : false, "suffix" : "" }, { "dropping-particle" : "", "family" : "Holko", "given" : "Michelle", "non-dropping-particle" : "", "parse-names" : false, "suffix" : "" }, { "dropping-particle" : "", "family" : "Ayanbule", "given" : "Oluwabukunmi", "non-dropping-particle" : "", "parse-names" : false, "suffix" : "" }, { "dropping-particle" : "", "family" : "Yefanov", "given" : "Andrey", "non-dropping-particle" : "", "parse-names" : false, "suffix" : "" }, { "dropping-particle" : "", "family" : "Soboleva", "given" : "Alexandra", "non-dropping-particle" : "", "parse-names" : false, "suffix" : "" } ], "container-title" : "Nucleic acids research", "id" : "ITEM-1", "issue" : "Database issue", "issued" : { "date-parts" : [ [ "2011", "1", "1" ] ] }, "page" : "D1005-10", "title" : "NCBI GEO: archive for functional genomics data sets--10 years on.", "type" : "article-journal", "volume" : "39" }, "uris" : [ "http://www.mendeley.com/documents/?uuid=7a91724d-a014-4b0e-865d-93b9a0bac4eb" ] }, { "id" : "ITEM-2", "itemData" : { "DOI" : "10.1038/ng1007-1181", "ISSN" : "1546-1718", "PMID" : "17898773", "abstract" : "The National Center for Biotechnology Information has created the dbGaP public repository for individual-level phenotype, exposure, genotype and sequence data and the associations between them. dbGaP assigns stable, unique identifiers to studies and subsets of information from those studies, including documents, individual phenotypic variables, tables of trait data, sets of genotype data, computed phenotype-genotype associations, and groups of study subjects who have given similar consents for use of their data.", "author" : [ { "dropping-particle" : "", "family" : "Mailman", "given" : "Matthew D", "non-dropping-particle" : "", "parse-names" : false, "suffix" : "" }, { "dropping-particle" : "", "family" : "Feolo", "given" : "Michael", "non-dropping-particle" : "", "parse-names" : false, "suffix" : "" }, { "dropping-particle" : "", "family" : "Jin", "given" : "Yumi", "non-dropping-particle" : "", "parse-names" : false, "suffix" : "" }, { "dropping-particle" : "", "family" : "Kimura", "given" : "Masato", "non-dropping-particle" : "", "parse-names" : false, "suffix" : "" }, { "dropping-particle" : "", "family" : "Tryka", "given" : "Kimberly", "non-dropping-particle" : "", "parse-names" : false, "suffix" : "" }, { "dropping-particle" : "", "family" : "Bagoutdinov", "given" : "Rinat", "non-dropping-particle" : "", "parse-names" : false, "suffix" : "" }, { "dropping-particle" : "", "family" : "Hao", "given" : "Luning", "non-dropping-particle" : "", "parse-names" : false, "suffix" : "" }, { "dropping-particle" : "", "family" : "Kiang", "given" : "Anne", "non-dropping-particle" : "", "parse-names" : false, "suffix" : "" }, { "dropping-particle" : "", "family" : "Paschall", "given" : "Justin", "non-dropping-particle" : "", "parse-names" : false, "suffix" : "" }, { "dropping-particle" : "", "family" : "Phan", "given" : "Lon", "non-dropping-particle" : "", "parse-names" : false, "suffix" : "" }, { "dropping-particle" : "", "family" : "Popova", "given" : "Natalia", "non-dropping-particle" : "", "parse-names" : false, "suffix" : "" }, { "dropping-particle" : "", "family" : "Pretel", "given" : "Stephanie", "non-dropping-particle" : "", "parse-names" : false, "suffix" : "" }, { "dropping-particle" : "", "family" : "Ziyabari", "given" : "Lora", "non-dropping-particle" : "", "parse-names" : false, "suffix" : "" }, { "dropping-particle" : "", "family" : "Lee", "given" : "Moira", "non-dropping-particle" : "", "parse-names" : false, "suffix" : "" }, { "dropping-particle" : "", "family" : "Shao", "given" : "Yu", "non-dropping-particle" : "", "parse-names" : false, "suffix" : "" }, { "dropping-particle" : "", "family" : "Wang", "given" : "Zhen Y", "non-dropping-particle" : "", "parse-names" : false, "suffix" : "" }, { "dropping-particle" : "", "family" : "Sirotkin", "given" : "Karl", "non-dropping-particle" : "", "parse-names" : false, "suffix" : "" }, { "dropping-particle" : "", "family" : "Ward", "given" : "Minghong", "non-dropping-particle" : "", "parse-names" : false, "suffix" : "" }, { "dropping-particle" : "", "family" : "Kholodov", "given" : "Michael", "non-dropping-particle" : "", "parse-names" : false, "suffix" : "" }, { "dropping-particle" : "", "family" : "Zbicz", "given" : "Kerry", "non-dropping-particle" : "", "parse-names" : false, "suffix" : "" }, { "dropping-particle" : "", "family" : "Beck", "given" : "Jeffrey", "non-dropping-particle" : "", "parse-names" : false, "suffix" : "" }, { "dropping-particle" : "", "family" : "Kimelman", "given" : "Michael", "non-dropping-particle" : "", "parse-names" : false, "suffix" : "" }, { "dropping-particle" : "", "family" : "Shevelev", "given" : "Sergey", "non-dropping-particle" : "", "parse-names" : false, "suffix" : "" }, { "dropping-particle" : "", "family" : "Preuss", "given" : "Don", "non-dropping-particle" : "", "parse-names" : false, "suffix" : "" }, { "dropping-particle" : "", "family" : "Yaschenko", "given" : "Eugene", "non-dropping-particle" : "", "parse-names" : false, "suffix" : "" }, { "dropping-particle" : "", "family" : "Graeff", "given" : "Alan", "non-dropping-particle" : "", "parse-names" : false, "suffix" : "" }, { "dropping-particle" : "", "family" : "Ostell", "given" : "James", "non-dropping-particle" : "", "parse-names" : false, "suffix" : "" }, { "dropping-particle" : "", "family" : "Sherry", "given" : "Stephen T", "non-dropping-particle" : "", "parse-names" : false, "suffix" : "" } ], "container-title" : "Nature genetics", "id" : "ITEM-2", "issue" : "10", "issued" : { "date-parts" : [ [ "2007", "10" ] ] }, "page" : "1181-6", "title" : "The NCBI dbGaP database of genotypes and phenotypes.", "type" : "article-journal", "volume" : "39" }, "uris" : [ "http://www.mendeley.com/documents/?uuid=8ff6ea99-c35d-485b-95a4-d871f7aaec3b" ] } ], "mendeley" : { "formattedCitation" : "[1,2]", "plainTextFormattedCitation" : "[1,2]" }, "properties" : { "noteIndex" : 0 }, "schema" : "https://github.com/citation-style-language/schema/raw/master/csl-citation.json" }</w:instrText>
+        <w:instrText>ADDIN CSL_CITATION { "citationItems" : [ { "id" : "ITEM-1", "itemData" : { "DOI" : "10.1093/nar/gkq1184", "ISSN" : "1362-4962", "PMID" : "21097893", "abstract" : "A decade ago, the Gene Expression Omnibus (GEO) database was established at the National Center for Biotechnology Information (NCBI). The original objective of GEO was to serve as a public repository for high-throughput gene expression data generated mostly by microarray technology. However, the research community quickly applied microarrays to non-gene-expression studies, including examination of genome copy number variation and genome-wide profiling of DNA-binding proteins. Because the GEO database was designed with a flexible structure, it was possible to quickly adapt the repository to store these data types. More recently, as the microarray community switches to next-generation sequencing technologies, GEO has again adapted to host these data sets. Today, GEO stores over 20,000 microarray- and sequence-based functional genomics studies, and continues to handle the majority of direct high-throughput data submissions from the research community. Multiple mechanisms are provided to help users effectively search, browse, download and visualize the data at the level of individual genes or entire studies. This paper describes recent database enhancements, including new search and data representation tools, as well as a brief review of how the community uses GEO data. GEO is freely accessible at http://www.ncbi.nlm.nih.gov/geo/.", "author" : [ { "dropping-particle" : "", "family" : "Barrett", "given" : "Tanya", "non-dropping-particle" : "", "parse-names" : false, "suffix" : "" }, { "dropping-particle" : "", "family" : "Troup", "given" : "Dennis B", "non-dropping-particle" : "", "parse-names" : false, "suffix" : "" }, { "dropping-particle" : "", "family" : "Wilhite", "given" : "Stephen E", "non-dropping-particle" : "", "parse-names" : false, "suffix" : "" }, { "dropping-particle" : "", "family" : "Ledoux", "given" : "Pierre", "non-dropping-particle" : "", "parse-names" : false, "suffix" : "" }, { "dropping-particle" : "", "family" : "Evangelista", "given" : "Carlos", "non-dropping-particle" : "", "parse-names" : false, "suffix" : "" }, { "dropping-particle" : "", "family" : "Kim", "given" : "Irene F", "non-dropping-particle" : "", "parse-names" : false, "suffix" : "" }, { "dropping-particle" : "", "family" : "Tomashevsky", "given" : "Maxim", "non-dropping-particle" : "", "parse-names" : false, "suffix" : "" }, { "dropping-particle" : "", "family" : "Marshall", "given" : "Kimberly A", "non-dropping-particle" : "", "parse-names" : false, "suffix" : "" }, { "dropping-particle" : "", "family" : "Phillippy", "given" : "Katherine H", "non-dropping-particle" : "", "parse-names" : false, "suffix" : "" }, { "dropping-particle" : "", "family" : "Sherman", "given" : "Patti M", "non-dropping-particle" : "", "parse-names" : false, "suffix" : "" }, { "dropping-particle" : "", "family" : "Muertter", "given" : "Rolf N", "non-dropping-particle" : "", "parse-names" : false, "suffix" : "" }, { "dropping-particle" : "", "family" : "Holko", "given" : "Michelle", "non-dropping-particle" : "", "parse-names" : false, "suffix" : "" }, { "dropping-particle" : "", "family" : "Ayanbule", "given" : "Oluwabukunmi", "non-dropping-particle" : "", "parse-names" : false, "suffix" : "" }, { "dropping-particle" : "", "family" : "Yefanov", "given" : "Andrey", "non-dropping-particle" : "", "parse-names" : false, "suffix" : "" }, { "dropping-particle" : "", "family" : "Soboleva", "given" : "Alexandra", "non-dropping-particle" : "", "parse-names" : false, "suffix" : "" } ], "container-title" : "Nucleic acids research", "id" : "ITEM-1", "issue" : "Database issue", "issued" : { "date-parts" : [ [ "2011", "1", "1" ] ] }, "page" : "D1005-10", "title" : "NCBI GEO: archive for functional genomics data sets--10 years on.", "type" : "article-journal", "volume" : "39" }, "uris" : [ "http://www.mendeley.com/documents/?uuid=7a91724d-a014-4b0e-865d-93b9a0bac4eb" ] }, { "id" : "ITEM-2", "itemData" : { "DOI" : "10.1038/ng1007-1181", "ISSN" : "1546-1718", "PMID" : "17898773", "abstract" : "The National Center for Biotechnology Information has created the dbGaP public repository for individual-level phenotype, exposure, genotype and sequence data and the associations between them. dbGaP assigns stable, unique identifiers to studies and subsets of information from those studies, including documents, individual phenotypic variables, tables of trait data, sets of genotype data, computed phenotype-genotype associations, and groups of study subjects who have given similar consents for use of their data.", "author" : [ { "dropping-particle" : "", "family" : "Mailman", "given" : "Matthew D", "non-dropping-particle" : "", "parse-names" : false, "suffix" : "" }, { "dropping-particle" : "", "family" : "Feolo", "given" : "Michael", "non-dropping-particle" : "", "parse-names" : false, "suffix" : "" }, { "dropping-particle" : "", "family" : "Jin", "given" : "Yumi", "non-dropping-particle" : "", "parse-names" : false, "suffix" : "" }, { "dropping-particle" : "", "family" : "Kimura", "given" : "Masato", "non-dropping-particle" : "", "parse-names" : false, "suffix" : "" }, { "dropping-particle" : "", "family" : "Tryka", "given" : "Kimberly", "non-dropping-particle" : "", "parse-names" : false, "suffix" : "" }, { "dropping-particle" : "", "family" : "Bagoutdinov", "given" : "Rinat", "non-dropping-particle" : "", "parse-names" : false, "suffix" : "" }, { "dropping-particle" : "", "family" : "Hao", "given" : "Luning", "non-dropping-particle" : "", "parse-names" : false, "suffix" : "" }, { "dropping-particle" : "", "family" : "Kiang", "given" : "Anne", "non-dropping-particle" : "", "parse-names" : false, "suffix" : "" }, { "dropping-particle" : "", "family" : "Paschall", "given" : "Justin", "non-dropping-particle" : "", "parse-names" : false, "suffix" : "" }, { "dropping-particle" : "", "family" : "Phan", "given" : "Lon", "non-dropping-particle" : "", "parse-names" : false, "suffix" : "" }, { "dropping-particle" : "", "family" : "Popova", "given" : "Natalia", "non-dropping-particle" : "", "parse-names" : false, "suffix" : "" }, { "dropping-particle" : "", "family" : "Pretel", "given" : "Stephanie", "non-dropping-particle" : "", "parse-names" : false, "suffix" : "" }, { "dropping-particle" : "", "family" : "Ziyabari", "given" : "Lora", "non-dropping-particle" : "", "parse-names" : false, "suffix" : "" }, { "dropping-particle" : "", "family" : "Lee", "given" : "Moira", "non-dropping-particle" : "", "parse-names" : false, "suffix" : "" }, { "dropping-particle" : "", "family" : "Shao", "given" : "Yu", "non-dropping-particle" : "", "parse-names" : false, "suffix" : "" }, { "dropping-particle" : "", "family" : "Wang", "given" : "Zhen Y", "non-dropping-particle" : "", "parse-names" : false, "suffix" : "" }, { "dropping-particle" : "", "family" : "Sirotkin", "given" : "Karl", "non-dropping-particle" : "", "parse-names" : false, "suffix" : "" }, { "dropping-particle" : "", "family" : "Ward", "given" : "Minghong", "non-dropping-particle" : "", "parse-names" : false, "suffix" : "" }, { "dropping-particle" : "", "family" : "Kholodov", "given" : "Michael", "non-dropping-particle" : "", "parse-names" : false, "suffix" : "" }, { "dropping-particle" : "", "family" : "Zbicz", "given" : "Kerry", "non-dropping-particle" : "", "parse-names" : false, "suffix" : "" }, { "dropping-particle" : "", "family" : "Beck", "given" : "Jeffrey", "non-dropping-particle" : "", "parse-names" : false, "suffix" : "" }, { "dropping-particle" : "", "family" : "Kimelman", "given" : "Michael", "non-dropping-particle" : "", "parse-names" : false, "suffix" : "" }, { "dropping-particle" : "", "family" : "Shevelev", "given" : "Sergey", "non-dropping-particle" : "", "parse-names" : false, "suffix" : "" }, { "dropping-particle" : "", "family" : "Preuss", "given" : "Don", "non-dropping-particle" : "", "parse-names" : false, "suffix" : "" }, { "dropping-particle" : "", "family" : "Yaschenko", "given" : "Eugene", "non-dropping-particle" : "", "parse-names" : false, "suffix" : "" }, { "dropping-particle" : "", "family" : "Graeff", "given" : "Alan", "non-dropping-particle" : "", "parse-names" : false, "suffix" : "" }, { "dropping-particle" : "", "family" : "Ostell", "given" : "James", "non-dropping-particle" : "", "parse-names" : false, "suffix" : "" }, { "dropping-particle" : "", "family" : "Sherry", "given" : "Stephen T", "non-dropping-particle" : "", "parse-names" : false, "suffix" : "" } ], "container-title" : "Nature genetics", "id" : "ITEM-2", "issue" : "10", "issued" : { "date-parts" : [ [ "2007", "10" ] ] }, "page" : "1181-6", "title" : "The NCBI dbGaP database of genotypes and phenotypes.", "type" : "article-journal", "volume" : "39" }, "uris" : [ "http://www.mendeley.com/documents/?uuid=8ff6ea99-c35d-485b-95a4-d871f7aaec3b" ] } ], "mendeley" : { "formattedCitation" : "[1,2]", "plainTextFormattedCitation" : "[1,2]", "previouslyFormattedCitation" : "[1,2]" }, "properties" : { "noteIndex" : 0 }, "schema" : "https://github.com/citation-style-language/schema/raw/master/csl-citation.json" }</w:instrText>
       </w:r>
       <w:r>
         <w:rPr>
@@ -873,6 +833,46 @@
           <w:noProof/>
           <w:sz w:val="20"/>
         </w:rPr>
+        <w:fldChar w:fldCharType="begin" w:fldLock="1"/>
+      </w:r>
+      <w:r>
+        <w:rPr>
+          <w:rFonts w:ascii="Times New Roman" w:hAnsi="Times New Roman" w:cs="Times New Roman"/>
+          <w:noProof/>
+          <w:sz w:val="20"/>
+        </w:rPr>
+        <w:instrText>ADDIN CSL_CITATION { "citationItems" : [ { "id" : "ITEM-1", "itemData" : { "author" : [ { "dropping-particle" : "", "family" : "NIH", "given" : "", "non-dropping-particle" : "", "parse-names" : false, "suffix" : "" } ], "id" : "ITEM-1", "issued" : { "date-parts" : [ [ "2015" ] ] }, "title" : "NIH Data Sharing Repositories", "type" : "article" }, "uris" : [ "http://www.mendeley.com/documents/?uuid=e4f68a76-15ac-4538-84c6-398a0f52a373" ] } ], "mendeley" : { "formattedCitation" : "[3]", "plainTextFormattedCitation" : "[3]", "previouslyFormattedCitation" : "[3]" }, "properties" : { "noteIndex" : 0 }, "schema" : "https://github.com/citation-style-language/schema/raw/master/csl-citation.json" }</w:instrText>
+      </w:r>
+      <w:r>
+        <w:rPr>
+          <w:rFonts w:ascii="Times New Roman" w:hAnsi="Times New Roman" w:cs="Times New Roman"/>
+          <w:noProof/>
+          <w:sz w:val="20"/>
+        </w:rPr>
+        <w:fldChar w:fldCharType="separate"/>
+      </w:r>
+      <w:r>
+        <w:rPr>
+          <w:rFonts w:ascii="Times New Roman" w:hAnsi="Times New Roman" w:cs="Times New Roman"/>
+          <w:noProof/>
+          <w:sz w:val="20"/>
+        </w:rPr>
+        <w:t>[3]</w:t>
+      </w:r>
+      <w:r>
+        <w:rPr>
+          <w:rFonts w:ascii="Times New Roman" w:hAnsi="Times New Roman" w:cs="Times New Roman"/>
+          <w:noProof/>
+          <w:sz w:val="20"/>
+        </w:rPr>
+        <w:fldChar w:fldCharType="end"/>
+      </w:r>
+      <w:r>
+        <w:rPr>
+          <w:rFonts w:ascii="Times New Roman" w:hAnsi="Times New Roman" w:cs="Times New Roman"/>
+          <w:noProof/>
+          <w:sz w:val="20"/>
+        </w:rPr>
         <w:t xml:space="preserve">, </w:t>
       </w:r>
       <w:r>
@@ -889,7 +889,23 @@
           <w:noProof/>
           <w:sz w:val="20"/>
         </w:rPr>
-        <w:t xml:space="preserve"> unified and systematic way for retrieving them</w:t>
+        <w:t xml:space="preserve"> unified and systematic way for retrieving </w:t>
+      </w:r>
+      <w:r>
+        <w:rPr>
+          <w:rFonts w:ascii="Times New Roman" w:hAnsi="Times New Roman" w:cs="Times New Roman"/>
+          <w:noProof/>
+          <w:sz w:val="20"/>
+        </w:rPr>
+        <w:t>datasets</w:t>
+      </w:r>
+      <w:r>
+        <w:rPr>
+          <w:rFonts w:ascii="Times New Roman" w:hAnsi="Times New Roman" w:cs="Times New Roman"/>
+          <w:noProof/>
+          <w:sz w:val="20"/>
+        </w:rPr>
+        <w:t xml:space="preserve"> (like querying articles on PubMed)</w:t>
       </w:r>
       <w:r>
         <w:rPr>
@@ -1105,7 +1121,7 @@
           <w:noProof/>
           <w:sz w:val="20"/>
         </w:rPr>
-        <w:instrText>ADDIN CSL_CITATION { "citationItems" : [ { "id" : "ITEM-1", "itemData" : { "DOI" : "10.1145/1562764.1562769", "ISBN" : "9781595938343", "ISSN" : "1554351X", "abstract" : "In October, 2006 Netflix released a dataset containing 100 million anonymous movie ratings and challenged the data mining, machine learning and computer science communities to develop systems that could beat the accuracy of its recommendation system, Cinematch. We briefly describe the challenge itself, review related work and efforts, and summarize visible progress to date. Other potential uses of the data are outlined, including its application to the KDD Cup 2007.", "author" : [ { "dropping-particle" : "", "family" : "Bennett", "given" : "James", "non-dropping-particle" : "", "parse-names" : false, "suffix" : "" }, { "dropping-particle" : "", "family" : "Lanning", "given" : "Stan", "non-dropping-particle" : "", "parse-names" : false, "suffix" : "" } ], "container-title" : "KDD Cup and Workshop", "id" : "ITEM-1", "issued" : { "date-parts" : [ [ "2007" ] ] }, "page" : "35-8", "title" : "The Netflix Prize", "type" : "paper-conference" }, "uris" : [ "http://www.mendeley.com/documents/?uuid=d6448b12-62c0-41c4-ae9d-81cd36096327" ] } ], "mendeley" : { "formattedCitation" : "[3]", "plainTextFormattedCitation" : "[3]", "previouslyFormattedCitation" : "[1]" }, "properties" : { "noteIndex" : 0 }, "schema" : "https://github.com/citation-style-language/schema/raw/master/csl-citation.json" }</w:instrText>
+        <w:instrText>ADDIN CSL_CITATION { "citationItems" : [ { "id" : "ITEM-1", "itemData" : { "DOI" : "10.1145/1562764.1562769", "ISBN" : "9781595938343", "ISSN" : "1554351X", "abstract" : "In October, 2006 Netflix released a dataset containing 100 million anonymous movie ratings and challenged the data mining, machine learning and computer science communities to develop systems that could beat the accuracy of its recommendation system, Cinematch. We briefly describe the challenge itself, review related work and efforts, and summarize visible progress to date. Other potential uses of the data are outlined, including its application to the KDD Cup 2007.", "author" : [ { "dropping-particle" : "", "family" : "Bennett", "given" : "James", "non-dropping-particle" : "", "parse-names" : false, "suffix" : "" }, { "dropping-particle" : "", "family" : "Lanning", "given" : "Stan", "non-dropping-particle" : "", "parse-names" : false, "suffix" : "" } ], "container-title" : "KDD Cup and Workshop", "id" : "ITEM-1", "issued" : { "date-parts" : [ [ "2007" ] ] }, "page" : "35-8", "title" : "The Netflix Prize", "type" : "paper-conference" }, "uris" : [ "http://www.mendeley.com/documents/?uuid=d6448b12-62c0-41c4-ae9d-81cd36096327" ] } ], "mendeley" : { "formattedCitation" : "[4]", "plainTextFormattedCitation" : "[4]", "previouslyFormattedCitation" : "[4]" }, "properties" : { "noteIndex" : 0 }, "schema" : "https://github.com/citation-style-language/schema/raw/master/csl-citation.json" }</w:instrText>
       </w:r>
       <w:r>
         <w:rPr>
@@ -1121,7 +1137,7 @@
           <w:noProof/>
           <w:sz w:val="20"/>
         </w:rPr>
-        <w:t>[3]</w:t>
+        <w:t>[4]</w:t>
       </w:r>
       <w:r>
         <w:rPr>
@@ -1607,7 +1623,39 @@
           <w:noProof/>
           <w:sz w:val="20"/>
         </w:rPr>
-        <w:t xml:space="preserve"> and rank datasets </w:t>
+        <w:t xml:space="preserve"> </w:t>
+      </w:r>
+      <w:r>
+        <w:rPr>
+          <w:rFonts w:ascii="Times New Roman" w:hAnsi="Times New Roman" w:cs="Times New Roman"/>
+          <w:noProof/>
+          <w:sz w:val="20"/>
+        </w:rPr>
+        <w:t>followed by</w:t>
+      </w:r>
+      <w:r>
+        <w:rPr>
+          <w:rFonts w:ascii="Times New Roman" w:hAnsi="Times New Roman" w:cs="Times New Roman"/>
+          <w:noProof/>
+          <w:sz w:val="20"/>
+        </w:rPr>
+        <w:t xml:space="preserve"> rank</w:t>
+      </w:r>
+      <w:r>
+        <w:rPr>
+          <w:rFonts w:ascii="Times New Roman" w:hAnsi="Times New Roman" w:cs="Times New Roman"/>
+          <w:noProof/>
+          <w:sz w:val="20"/>
+        </w:rPr>
+        <w:t>ing</w:t>
+      </w:r>
+      <w:r>
+        <w:rPr>
+          <w:rFonts w:ascii="Times New Roman" w:hAnsi="Times New Roman" w:cs="Times New Roman"/>
+          <w:noProof/>
+          <w:sz w:val="20"/>
+        </w:rPr>
+        <w:t xml:space="preserve"> datasets </w:t>
       </w:r>
       <w:r>
         <w:rPr>
@@ -1803,7 +1851,15 @@
           <w:noProof/>
           <w:sz w:val="20"/>
         </w:rPr>
-        <w:t>, and rank them,</w:t>
+        <w:t xml:space="preserve">, </w:t>
+      </w:r>
+      <w:r>
+        <w:rPr>
+          <w:rFonts w:ascii="Times New Roman" w:hAnsi="Times New Roman" w:cs="Times New Roman"/>
+          <w:noProof/>
+          <w:sz w:val="20"/>
+        </w:rPr>
+        <w:t>and</w:t>
       </w:r>
       <w:r>
         <w:rPr>
@@ -1837,59 +1893,39 @@
           <w:noProof/>
           <w:sz w:val="20"/>
         </w:rPr>
-        <w:t>r</w:t>
-      </w:r>
-      <w:r>
-        <w:rPr>
-          <w:rFonts w:ascii="Times New Roman" w:hAnsi="Times New Roman" w:cs="Times New Roman"/>
-          <w:b/>
-          <w:bCs/>
-          <w:noProof/>
-          <w:sz w:val="20"/>
-        </w:rPr>
-        <w:t>ecommendat</w:t>
-      </w:r>
-      <w:r>
-        <w:rPr>
-          <w:rFonts w:ascii="Times New Roman" w:hAnsi="Times New Roman" w:cs="Times New Roman"/>
-          <w:b/>
-          <w:bCs/>
-          <w:noProof/>
-          <w:sz w:val="20"/>
-        </w:rPr>
-        <w:t>ing</w:t>
-      </w:r>
-      <w:r>
-        <w:rPr>
-          <w:rFonts w:ascii="Times New Roman" w:hAnsi="Times New Roman" w:cs="Times New Roman"/>
-          <w:noProof/>
-          <w:sz w:val="20"/>
-        </w:rPr>
-        <w:t xml:space="preserve"> other datasets </w:t>
-      </w:r>
-      <w:r>
-        <w:rPr>
-          <w:rFonts w:ascii="Times New Roman" w:hAnsi="Times New Roman" w:cs="Times New Roman"/>
-          <w:noProof/>
-          <w:sz w:val="20"/>
-        </w:rPr>
-        <w:t>besides</w:t>
-      </w:r>
-      <w:r>
-        <w:rPr>
-          <w:rFonts w:ascii="Times New Roman" w:hAnsi="Times New Roman" w:cs="Times New Roman"/>
-          <w:noProof/>
-          <w:sz w:val="20"/>
-        </w:rPr>
-        <w:t xml:space="preserve"> current search results</w:t>
-      </w:r>
-      <w:r>
-        <w:rPr>
-          <w:rFonts w:ascii="Times New Roman" w:hAnsi="Times New Roman" w:cs="Times New Roman"/>
-          <w:noProof/>
-          <w:sz w:val="20"/>
-        </w:rPr>
-        <w:t xml:space="preserve"> based on users’ feedback</w:t>
+        <w:t>ranking</w:t>
+      </w:r>
+      <w:r>
+        <w:rPr>
+          <w:rFonts w:ascii="Times New Roman" w:hAnsi="Times New Roman" w:cs="Times New Roman"/>
+          <w:noProof/>
+          <w:sz w:val="20"/>
+        </w:rPr>
+        <w:t xml:space="preserve"> datasets </w:t>
+      </w:r>
+      <w:r>
+        <w:rPr>
+          <w:rFonts w:ascii="Times New Roman" w:hAnsi="Times New Roman" w:cs="Times New Roman"/>
+          <w:noProof/>
+          <w:sz w:val="20"/>
+        </w:rPr>
+        <w:t xml:space="preserve">based on </w:t>
+      </w:r>
+      <w:r>
+        <w:rPr>
+          <w:rFonts w:ascii="Times New Roman" w:hAnsi="Times New Roman" w:cs="Times New Roman"/>
+          <w:noProof/>
+          <w:sz w:val="20"/>
+        </w:rPr>
+        <w:t xml:space="preserve">generated features and </w:t>
+      </w:r>
+      <w:r>
+        <w:rPr>
+          <w:rFonts w:ascii="Times New Roman" w:hAnsi="Times New Roman" w:cs="Times New Roman"/>
+          <w:noProof/>
+          <w:sz w:val="20"/>
+        </w:rPr>
+        <w:t>users’ feedback</w:t>
       </w:r>
       <w:r>
         <w:rPr>
@@ -2030,15 +2066,15 @@
           <w:noProof/>
           <w:sz w:val="20"/>
         </w:rPr>
-        <w:t xml:space="preserve">data </w:t>
-      </w:r>
-      <w:r>
-        <w:rPr>
-          <w:rFonts w:ascii="Times New Roman" w:hAnsi="Times New Roman" w:cs="Times New Roman"/>
-          <w:noProof/>
-          <w:sz w:val="20"/>
-        </w:rPr>
-        <w:t xml:space="preserve">recommendation. </w:t>
+        <w:t>dataset ranking</w:t>
+      </w:r>
+      <w:r>
+        <w:rPr>
+          <w:rFonts w:ascii="Times New Roman" w:hAnsi="Times New Roman" w:cs="Times New Roman"/>
+          <w:noProof/>
+          <w:sz w:val="20"/>
+        </w:rPr>
+        <w:t xml:space="preserve">. </w:t>
       </w:r>
       <w:r>
         <w:rPr>
@@ -2182,7 +2218,47 @@
           <w:noProof/>
           <w:sz w:val="20"/>
         </w:rPr>
-        <w:t xml:space="preserve">ull text articles. Based on identfied paper to </w:t>
+        <w:t>ull text art</w:t>
+      </w:r>
+      <w:r>
+        <w:rPr>
+          <w:rFonts w:ascii="Times New Roman" w:hAnsi="Times New Roman" w:cs="Times New Roman"/>
+          <w:noProof/>
+          <w:sz w:val="20"/>
+        </w:rPr>
+        <w:t xml:space="preserve">icles. Based on identfied </w:t>
+      </w:r>
+      <w:r>
+        <w:rPr>
+          <w:rFonts w:ascii="Times New Roman" w:hAnsi="Times New Roman" w:cs="Times New Roman"/>
+          <w:noProof/>
+          <w:sz w:val="20"/>
+        </w:rPr>
+        <w:t>paper</w:t>
+      </w:r>
+      <w:r>
+        <w:rPr>
+          <w:rFonts w:ascii="Times New Roman" w:hAnsi="Times New Roman" w:cs="Times New Roman"/>
+          <w:noProof/>
+          <w:sz w:val="20"/>
+        </w:rPr>
+        <w:t>-to-</w:t>
+      </w:r>
+      <w:r>
+        <w:rPr>
+          <w:rFonts w:ascii="Times New Roman" w:hAnsi="Times New Roman" w:cs="Times New Roman"/>
+          <w:noProof/>
+          <w:sz w:val="20"/>
+        </w:rPr>
+        <w:t>dataset</w:t>
+      </w:r>
+      <w:r>
+        <w:rPr>
+          <w:rFonts w:ascii="Times New Roman" w:hAnsi="Times New Roman" w:cs="Times New Roman"/>
+          <w:noProof/>
+          <w:sz w:val="20"/>
+        </w:rPr>
+        <w:t xml:space="preserve"> </w:t>
       </w:r>
       <w:r>
         <w:rPr>
@@ -2191,23 +2267,31 @@
           <w:sz w:val="20"/>
         </w:rPr>
         <w:lastRenderedPageBreak/>
-        <w:t>dataset</w:t>
-      </w:r>
-      <w:r>
-        <w:rPr>
-          <w:rFonts w:ascii="Times New Roman" w:hAnsi="Times New Roman" w:cs="Times New Roman"/>
-          <w:noProof/>
-          <w:sz w:val="20"/>
-        </w:rPr>
-        <w:t xml:space="preserve"> pairs, we </w:t>
-      </w:r>
-      <w:r>
-        <w:rPr>
-          <w:rFonts w:ascii="Times New Roman" w:hAnsi="Times New Roman" w:cs="Times New Roman"/>
-          <w:noProof/>
-          <w:sz w:val="20"/>
-        </w:rPr>
-        <w:t xml:space="preserve">created a bipartite graph between dataset and paper </w:t>
+        <w:t xml:space="preserve">pairs, we </w:t>
+      </w:r>
+      <w:r>
+        <w:rPr>
+          <w:rFonts w:ascii="Times New Roman" w:hAnsi="Times New Roman" w:cs="Times New Roman"/>
+          <w:noProof/>
+          <w:sz w:val="20"/>
+        </w:rPr>
+        <w:t xml:space="preserve">created a bipartite graph between dataset and </w:t>
+      </w:r>
+      <w:r>
+        <w:rPr>
+          <w:rFonts w:ascii="Times New Roman" w:hAnsi="Times New Roman" w:cs="Times New Roman"/>
+          <w:noProof/>
+          <w:sz w:val="20"/>
+        </w:rPr>
+        <w:t>paper</w:t>
+      </w:r>
+      <w:r>
+        <w:rPr>
+          <w:rFonts w:ascii="Times New Roman" w:hAnsi="Times New Roman" w:cs="Times New Roman"/>
+          <w:noProof/>
+          <w:sz w:val="20"/>
+        </w:rPr>
+        <w:t xml:space="preserve"> </w:t>
       </w:r>
       <w:r>
         <w:rPr>
@@ -2427,7 +2511,7 @@
                     </pic:cNvPicPr>
                   </pic:nvPicPr>
                   <pic:blipFill>
-                    <a:blip r:embed="rId12">
+                    <a:blip r:embed="rId8">
                       <a:extLst>
                         <a:ext uri="{28A0092B-C50C-407E-A947-70E740481C1C}">
                           <a14:useLocalDpi xmlns:a14="http://schemas.microsoft.com/office/drawing/2010/main" val="0"/>
@@ -2496,10 +2580,29 @@
           <w:sz w:val="20"/>
         </w:rPr>
         <w:object w:dxaOrig="260" w:dyaOrig="220" w14:anchorId="4AA7FA8F">
-          <v:shape id="_x0000_i1027" type="#_x0000_t75" style="width:12.9pt;height:11.65pt" o:ole="">
-            <v:imagedata r:id="rId13" o:title=""/>
+          <v:shapetype id="_x0000_t75" coordsize="21600,21600" o:spt="75" o:preferrelative="t" path="m@4@5l@4@11@9@11@9@5xe" filled="f" stroked="f">
+            <v:stroke joinstyle="miter"/>
+            <v:formulas>
+              <v:f eqn="if lineDrawn pixelLineWidth 0"/>
+              <v:f eqn="sum @0 1 0"/>
+              <v:f eqn="sum 0 0 @1"/>
+              <v:f eqn="prod @2 1 2"/>
+              <v:f eqn="prod @3 21600 pixelWidth"/>
+              <v:f eqn="prod @3 21600 pixelHeight"/>
+              <v:f eqn="sum @0 0 1"/>
+              <v:f eqn="prod @6 1 2"/>
+              <v:f eqn="prod @7 21600 pixelWidth"/>
+              <v:f eqn="sum @8 21600 0"/>
+              <v:f eqn="prod @7 21600 pixelHeight"/>
+              <v:f eqn="sum @10 21600 0"/>
+            </v:formulas>
+            <v:path o:extrusionok="f" gradientshapeok="t" o:connecttype="rect"/>
+            <o:lock v:ext="edit" aspectratio="t"/>
+          </v:shapetype>
+          <v:shape id="_x0000_i1027" type="#_x0000_t75" style="width:14.4pt;height:14.4pt" o:ole="">
+            <v:imagedata r:id="rId9" o:title=""/>
           </v:shape>
-          <o:OLEObject Type="Embed" ProgID="Equation.3" ShapeID="_x0000_i1027" DrawAspect="Content" ObjectID="_1487452033" r:id="rId14"/>
+          <o:OLEObject Type="Embed" ProgID="Equation.3" ShapeID="_x0000_i1027" DrawAspect="Content" ObjectID="_1487507176" r:id="rId10"/>
         </w:object>
       </w:r>
       <w:r>
@@ -2518,10 +2621,10 @@
           <w:sz w:val="20"/>
         </w:rPr>
         <w:object w:dxaOrig="200" w:dyaOrig="220" w14:anchorId="29442F98">
-          <v:shape id="_x0000_i1028" type="#_x0000_t75" style="width:10pt;height:11.65pt" o:ole="">
-            <v:imagedata r:id="rId15" o:title=""/>
+          <v:shape id="_x0000_i1028" type="#_x0000_t75" style="width:7.2pt;height:14.4pt" o:ole="">
+            <v:imagedata r:id="rId11" o:title=""/>
           </v:shape>
-          <o:OLEObject Type="Embed" ProgID="Equation.3" ShapeID="_x0000_i1028" DrawAspect="Content" ObjectID="_1487452034" r:id="rId16"/>
+          <o:OLEObject Type="Embed" ProgID="Equation.3" ShapeID="_x0000_i1028" DrawAspect="Content" ObjectID="_1487507177" r:id="rId12"/>
         </w:object>
       </w:r>
       <w:r>
@@ -2599,8 +2702,8 @@
           <w:sz w:val="24"/>
         </w:rPr>
       </w:pPr>
-      <w:bookmarkStart w:id="0" w:name="GrindEQpgref54fe24d73"/>
-      <w:bookmarkEnd w:id="0"/>
+      <w:bookmarkStart w:id="1" w:name="GrindEQpgref54fe24d73"/>
+      <w:bookmarkEnd w:id="1"/>
       <w:r>
         <w:rPr>
           <w:rFonts w:ascii="Times New Roman" w:hAnsi="Times New Roman" w:cs="Times New Roman"/>
@@ -2717,7 +2820,23 @@
           <w:noProof/>
           <w:sz w:val="20"/>
         </w:rPr>
-        <w:t xml:space="preserve"> new user, the algorithm works in an offline </w:t>
+        <w:t xml:space="preserve"> new user, the </w:t>
+      </w:r>
+      <w:r>
+        <w:rPr>
+          <w:rFonts w:ascii="Times New Roman" w:hAnsi="Times New Roman" w:cs="Times New Roman"/>
+          <w:noProof/>
+          <w:sz w:val="20"/>
+        </w:rPr>
+        <w:t>system</w:t>
+      </w:r>
+      <w:r>
+        <w:rPr>
+          <w:rFonts w:ascii="Times New Roman" w:hAnsi="Times New Roman" w:cs="Times New Roman"/>
+          <w:noProof/>
+          <w:sz w:val="20"/>
+        </w:rPr>
+        <w:t xml:space="preserve"> works in an offline </w:t>
       </w:r>
       <w:r>
         <w:rPr>
@@ -2733,7 +2852,31 @@
           <w:noProof/>
           <w:sz w:val="20"/>
         </w:rPr>
-        <w:t xml:space="preserve"> to rank datasets</w:t>
+        <w:t>, which</w:t>
+      </w:r>
+      <w:r>
+        <w:rPr>
+          <w:rFonts w:ascii="Times New Roman" w:hAnsi="Times New Roman" w:cs="Times New Roman"/>
+          <w:noProof/>
+          <w:sz w:val="20"/>
+        </w:rPr>
+        <w:t xml:space="preserve"> rank</w:t>
+      </w:r>
+      <w:r>
+        <w:rPr>
+          <w:rFonts w:ascii="Times New Roman" w:hAnsi="Times New Roman" w:cs="Times New Roman"/>
+          <w:noProof/>
+          <w:sz w:val="20"/>
+        </w:rPr>
+        <w:t>s</w:t>
+      </w:r>
+      <w:r>
+        <w:rPr>
+          <w:rFonts w:ascii="Times New Roman" w:hAnsi="Times New Roman" w:cs="Times New Roman"/>
+          <w:noProof/>
+          <w:sz w:val="20"/>
+        </w:rPr>
+        <w:t xml:space="preserve"> datasets</w:t>
       </w:r>
       <w:r>
         <w:rPr>
@@ -2757,6 +2900,14 @@
           <w:noProof/>
           <w:sz w:val="20"/>
         </w:rPr>
+        <w:t>s</w:t>
+      </w:r>
+      <w:r>
+        <w:rPr>
+          <w:rFonts w:ascii="Times New Roman" w:hAnsi="Times New Roman" w:cs="Times New Roman"/>
+          <w:noProof/>
+          <w:sz w:val="20"/>
+        </w:rPr>
         <w:t>)</w:t>
       </w:r>
       <w:r>
@@ -2813,7 +2964,7 @@
           <w:noProof/>
           <w:sz w:val="20"/>
         </w:rPr>
-        <w:t>We incorporate user feedbacks explicitly by giving an option to rate the search results.</w:t>
+        <w:t>We incorporate user feedbacks explicitly by giving an option to rate search results.</w:t>
       </w:r>
       <w:r>
         <w:rPr>
@@ -2942,8 +3093,8 @@
           <w:u w:val="single"/>
         </w:rPr>
       </w:pPr>
-      <w:bookmarkStart w:id="1" w:name="GrindEQpgref54fe24d74"/>
-      <w:bookmarkEnd w:id="1"/>
+      <w:bookmarkStart w:id="2" w:name="GrindEQpgref54fe24d74"/>
+      <w:bookmarkEnd w:id="2"/>
       <w:r>
         <w:rPr>
           <w:rFonts w:ascii="Times New Roman" w:hAnsi="Times New Roman" w:cs="Times New Roman"/>
@@ -3792,12 +3943,12 @@
           <w:noProof/>
           <w:sz w:val="20"/>
         </w:rPr>
-        <w:t xml:space="preserve">We use a vector </w:t>
+        <w:t xml:space="preserve">We use </w:t>
       </w:r>
       <m:oMath>
         <m:r>
           <m:rPr>
-            <m:sty m:val="bi"/>
+            <m:sty m:val="b"/>
           </m:rPr>
           <w:rPr>
             <w:rFonts w:ascii="Cambria Math" w:hAnsi="Cambria Math" w:cs="Times New Roman"/>
@@ -3812,7 +3963,113 @@
             <w:noProof/>
             <w:sz w:val="20"/>
           </w:rPr>
-          <m:t>∈{1,…,m}</m:t>
+          <m:t>∈</m:t>
+        </m:r>
+        <m:sSup>
+          <m:sSupPr>
+            <m:ctrlPr>
+              <w:rPr>
+                <w:rFonts w:ascii="Cambria Math" w:hAnsi="Cambria Math" w:cs="Times New Roman"/>
+                <w:i/>
+                <w:noProof/>
+                <w:sz w:val="20"/>
+              </w:rPr>
+            </m:ctrlPr>
+          </m:sSupPr>
+          <m:e>
+            <m:d>
+              <m:dPr>
+                <m:begChr m:val="{"/>
+                <m:endChr m:val="}"/>
+                <m:ctrlPr>
+                  <w:rPr>
+                    <w:rFonts w:ascii="Cambria Math" w:hAnsi="Cambria Math" w:cs="Times New Roman"/>
+                    <w:i/>
+                    <w:noProof/>
+                    <w:sz w:val="20"/>
+                  </w:rPr>
+                </m:ctrlPr>
+              </m:dPr>
+              <m:e>
+                <m:r>
+                  <w:rPr>
+                    <w:rFonts w:ascii="Cambria Math" w:hAnsi="Cambria Math" w:cs="Times New Roman"/>
+                    <w:noProof/>
+                    <w:sz w:val="20"/>
+                  </w:rPr>
+                  <m:t>1,…,m</m:t>
+                </m:r>
+              </m:e>
+            </m:d>
+          </m:e>
+          <m:sup>
+            <m:r>
+              <w:rPr>
+                <w:rFonts w:ascii="Cambria Math" w:hAnsi="Cambria Math" w:cs="Times New Roman"/>
+                <w:noProof/>
+                <w:sz w:val="20"/>
+              </w:rPr>
+              <m:t>m</m:t>
+            </m:r>
+          </m:sup>
+        </m:sSup>
+      </m:oMath>
+      <w:r>
+        <w:rPr>
+          <w:rFonts w:ascii="Times New Roman" w:hAnsi="Times New Roman" w:cs="Times New Roman"/>
+          <w:noProof/>
+          <w:sz w:val="20"/>
+        </w:rPr>
+        <w:t xml:space="preserve"> to denote the </w:t>
+      </w:r>
+      <w:r>
+        <w:rPr>
+          <w:rFonts w:ascii="Times New Roman" w:hAnsi="Times New Roman" w:cs="Times New Roman"/>
+          <w:noProof/>
+          <w:sz w:val="20"/>
+        </w:rPr>
+        <w:t>labels (</w:t>
+      </w:r>
+      <w:r>
+        <w:rPr>
+          <w:rFonts w:ascii="Times New Roman" w:hAnsi="Times New Roman" w:cs="Times New Roman"/>
+          <w:noProof/>
+          <w:sz w:val="20"/>
+        </w:rPr>
+        <w:t>identifiers</w:t>
+      </w:r>
+      <w:r>
+        <w:rPr>
+          <w:rFonts w:ascii="Times New Roman" w:hAnsi="Times New Roman" w:cs="Times New Roman"/>
+          <w:noProof/>
+          <w:sz w:val="20"/>
+        </w:rPr>
+        <w:t>)</w:t>
+      </w:r>
+      <w:r>
+        <w:rPr>
+          <w:rFonts w:ascii="Times New Roman" w:hAnsi="Times New Roman" w:cs="Times New Roman"/>
+          <w:noProof/>
+          <w:sz w:val="20"/>
+        </w:rPr>
+        <w:t xml:space="preserve"> </w:t>
+      </w:r>
+      <w:r>
+        <w:rPr>
+          <w:rFonts w:ascii="Times New Roman" w:hAnsi="Times New Roman" w:cs="Times New Roman"/>
+          <w:noProof/>
+          <w:sz w:val="20"/>
+        </w:rPr>
+        <w:t xml:space="preserve">of datasets, which is a </w:t>
+      </w:r>
+      <m:oMath>
+        <m:r>
+          <w:rPr>
+            <w:rFonts w:ascii="Cambria Math" w:hAnsi="Cambria Math" w:cs="Times New Roman"/>
+            <w:noProof/>
+            <w:sz w:val="20"/>
+          </w:rPr>
+          <m:t>m</m:t>
         </m:r>
       </m:oMath>
       <w:r>
@@ -3821,24 +4078,70 @@
           <w:noProof/>
           <w:sz w:val="20"/>
         </w:rPr>
-        <w:t xml:space="preserve"> to denote the identifiers </w:t>
-      </w:r>
-      <w:r>
-        <w:rPr>
-          <w:rFonts w:ascii="Times New Roman" w:hAnsi="Times New Roman" w:cs="Times New Roman"/>
-          <w:noProof/>
-          <w:sz w:val="20"/>
-        </w:rPr>
-        <w:t>of datasets.</w:t>
-      </w:r>
-      <w:r>
-        <w:rPr>
-          <w:rFonts w:ascii="Times New Roman" w:hAnsi="Times New Roman" w:cs="Times New Roman"/>
-          <w:noProof/>
-          <w:sz w:val="20"/>
-        </w:rPr>
-        <w:t xml:space="preserve"> </w:t>
-      </w:r>
+        <w:t>-dimensional vector with element</w:t>
+      </w:r>
+      <w:r>
+        <w:rPr>
+          <w:rFonts w:ascii="Times New Roman" w:hAnsi="Times New Roman" w:cs="Times New Roman"/>
+          <w:noProof/>
+          <w:sz w:val="20"/>
+        </w:rPr>
+        <w:t>s</w:t>
+      </w:r>
+      <w:r>
+        <w:rPr>
+          <w:rFonts w:ascii="Times New Roman" w:hAnsi="Times New Roman" w:cs="Times New Roman"/>
+          <w:noProof/>
+          <w:sz w:val="20"/>
+        </w:rPr>
+        <w:t xml:space="preserve"> permuted from labels </w:t>
+      </w:r>
+      <m:oMath>
+        <m:r>
+          <w:rPr>
+            <w:rFonts w:ascii="Cambria Math" w:hAnsi="Cambria Math" w:cs="Times New Roman"/>
+            <w:noProof/>
+            <w:sz w:val="20"/>
+          </w:rPr>
+          <m:t>1…m</m:t>
+        </m:r>
+      </m:oMath>
+      <w:r>
+        <w:rPr>
+          <w:rFonts w:ascii="Times New Roman" w:hAnsi="Times New Roman" w:cs="Times New Roman"/>
+          <w:noProof/>
+          <w:sz w:val="20"/>
+        </w:rPr>
+        <w:t>.</w:t>
+      </w:r>
+    </w:p>
+    <w:p>
+      <w:pPr>
+        <w:tabs>
+          <w:tab w:val="center" w:pos="4800"/>
+          <w:tab w:val="right" w:pos="9500"/>
+        </w:tabs>
+        <w:jc w:val="both"/>
+        <w:rPr>
+          <w:rFonts w:ascii="Times New Roman" w:hAnsi="Times New Roman" w:cs="Times New Roman"/>
+          <w:noProof/>
+          <w:sz w:val="20"/>
+        </w:rPr>
+      </w:pPr>
+    </w:p>
+    <w:p>
+      <w:pPr>
+        <w:tabs>
+          <w:tab w:val="center" w:pos="4800"/>
+          <w:tab w:val="right" w:pos="9500"/>
+        </w:tabs>
+        <w:jc w:val="both"/>
+        <w:rPr>
+          <w:rFonts w:ascii="Times New Roman" w:hAnsi="Times New Roman" w:cs="Times New Roman"/>
+          <w:noProof/>
+          <w:sz w:val="20"/>
+        </w:rPr>
+      </w:pPr>
       <w:r>
         <w:rPr>
           <w:rFonts w:ascii="Times New Roman" w:hAnsi="Times New Roman" w:cs="Times New Roman"/>
@@ -4034,7 +4337,23 @@
           <w:noProof/>
           <w:sz w:val="20"/>
         </w:rPr>
-        <w:t>dataset, and vice versa.</w:t>
+        <w:t xml:space="preserve">dataset, </w:t>
+      </w:r>
+      <w:r>
+        <w:rPr>
+          <w:rFonts w:ascii="Times New Roman" w:hAnsi="Times New Roman" w:cs="Times New Roman"/>
+          <w:noProof/>
+          <w:sz w:val="20"/>
+        </w:rPr>
+        <w:t>and 0 indicates there is not a citation relationship</w:t>
+      </w:r>
+      <w:r>
+        <w:rPr>
+          <w:rFonts w:ascii="Times New Roman" w:hAnsi="Times New Roman" w:cs="Times New Roman"/>
+          <w:noProof/>
+          <w:sz w:val="20"/>
+        </w:rPr>
+        <w:t>.</w:t>
       </w:r>
       <w:r>
         <w:rPr>
@@ -4050,15 +4369,39 @@
           <w:noProof/>
           <w:sz w:val="20"/>
         </w:rPr>
-        <w:t>We</w:t>
-      </w:r>
-      <w:r>
-        <w:rPr>
-          <w:rFonts w:ascii="Times New Roman" w:hAnsi="Times New Roman" w:cs="Times New Roman"/>
-          <w:noProof/>
-          <w:sz w:val="20"/>
-        </w:rPr>
-        <w:t xml:space="preserve"> consider binary features for both </w:t>
+        <w:t>For simplicity, w</w:t>
+      </w:r>
+      <w:r>
+        <w:rPr>
+          <w:rFonts w:ascii="Times New Roman" w:hAnsi="Times New Roman" w:cs="Times New Roman"/>
+          <w:noProof/>
+          <w:sz w:val="20"/>
+        </w:rPr>
+        <w:t>e</w:t>
+      </w:r>
+      <w:r>
+        <w:rPr>
+          <w:rFonts w:ascii="Times New Roman" w:hAnsi="Times New Roman" w:cs="Times New Roman"/>
+          <w:noProof/>
+          <w:sz w:val="20"/>
+        </w:rPr>
+        <w:t xml:space="preserve"> </w:t>
+      </w:r>
+      <w:r>
+        <w:rPr>
+          <w:rFonts w:ascii="Times New Roman" w:hAnsi="Times New Roman" w:cs="Times New Roman"/>
+          <w:noProof/>
+          <w:sz w:val="20"/>
+        </w:rPr>
+        <w:t>consider</w:t>
+      </w:r>
+      <w:r>
+        <w:rPr>
+          <w:rFonts w:ascii="Times New Roman" w:hAnsi="Times New Roman" w:cs="Times New Roman"/>
+          <w:noProof/>
+          <w:sz w:val="20"/>
+        </w:rPr>
+        <w:t xml:space="preserve"> binary features for both </w:t>
       </w:r>
       <w:r>
         <w:rPr>
@@ -4176,23 +4519,7 @@
                   <w:noProof/>
                   <w:sz w:val="20"/>
                 </w:rPr>
-                <m:t>M</m:t>
-              </m:r>
-              <m:r>
-                <w:rPr>
-                  <w:rFonts w:ascii="Cambria Math" w:hAnsi="Cambria Math" w:cs="Times New Roman"/>
-                  <w:noProof/>
-                  <w:sz w:val="20"/>
-                </w:rPr>
-                <m:t>*</m:t>
-              </m:r>
-              <m:r>
-                <w:rPr>
-                  <w:rFonts w:ascii="Cambria Math" w:hAnsi="Cambria Math" w:cs="Times New Roman"/>
-                  <w:noProof/>
-                  <w:sz w:val="20"/>
-                </w:rPr>
-                <m:t>A</m:t>
+                <m:t>M*A</m:t>
               </m:r>
               <m:r>
                 <m:rPr>
@@ -4261,6 +4588,22 @@
         </w:rPr>
         <w:t xml:space="preserve"> is a elementwise operator over its matrix argument.</w:t>
       </w:r>
+      <w:r>
+        <w:rPr>
+          <w:rFonts w:ascii="Times New Roman" w:hAnsi="Times New Roman" w:cs="Times New Roman"/>
+          <w:noProof/>
+          <w:sz w:val="20"/>
+        </w:rPr>
+        <w:t xml:space="preserve"> </w:t>
+      </w:r>
+      <w:r>
+        <w:rPr>
+          <w:rFonts w:ascii="Times New Roman" w:hAnsi="Times New Roman" w:cs="Times New Roman"/>
+          <w:noProof/>
+          <w:sz w:val="20"/>
+        </w:rPr>
+        <w:t>This is just to propagate MeSH terms from articles to datasets.</w:t>
+      </w:r>
     </w:p>
     <w:p>
       <w:pPr>
@@ -4292,8 +4635,8 @@
           <w:u w:val="single"/>
         </w:rPr>
       </w:pPr>
-      <w:bookmarkStart w:id="2" w:name="GrindEQpgref54fe24d75"/>
-      <w:bookmarkEnd w:id="2"/>
+      <w:bookmarkStart w:id="3" w:name="GrindEQpgref54fe24d75"/>
+      <w:bookmarkEnd w:id="3"/>
       <w:r>
         <w:rPr>
           <w:rFonts w:ascii="Times New Roman" w:hAnsi="Times New Roman" w:cs="Times New Roman"/>
@@ -4396,7 +4739,7 @@
           <w:noProof/>
           <w:sz w:val="20"/>
         </w:rPr>
-        <w:t>Here</w:t>
+        <w:t>Noet that</w:t>
       </w:r>
       <w:r>
         <w:rPr>
@@ -4418,17 +4761,25 @@
           </w:rPr>
           <m:t>x</m:t>
         </m:r>
-        <m:r>
-          <m:rPr>
-            <m:sty m:val="p"/>
-          </m:rPr>
-          <w:rPr>
-            <w:rFonts w:ascii="Cambria Math" w:hAnsi="Cambria Math" w:cs="Times New Roman"/>
-            <w:noProof/>
-            <w:sz w:val="20"/>
-          </w:rPr>
-          <m:t>,</m:t>
-        </m:r>
+      </m:oMath>
+      <w:r>
+        <w:rPr>
+          <w:rFonts w:ascii="Times New Roman" w:hAnsi="Times New Roman" w:cs="Times New Roman"/>
+          <w:b/>
+          <w:noProof/>
+          <w:sz w:val="20"/>
+        </w:rPr>
+        <w:t xml:space="preserve"> </w:t>
+      </w:r>
+      <w:r>
+        <w:rPr>
+          <w:rFonts w:ascii="Times New Roman" w:hAnsi="Times New Roman" w:cs="Times New Roman"/>
+          <w:noProof/>
+          <w:sz w:val="20"/>
+        </w:rPr>
+        <w:t xml:space="preserve">and </w:t>
+      </w:r>
+      <m:oMath>
         <m:r>
           <m:rPr>
             <m:sty m:val="b"/>
@@ -4447,7 +4798,55 @@
           <w:noProof/>
           <w:sz w:val="20"/>
         </w:rPr>
-        <w:t xml:space="preserve"> should be understood as realizations of corresponding random variables. We also introduce another random variable </w:t>
+        <w:t xml:space="preserve"> </w:t>
+      </w:r>
+      <w:r>
+        <w:rPr>
+          <w:rFonts w:ascii="Times New Roman" w:hAnsi="Times New Roman" w:cs="Times New Roman"/>
+          <w:noProof/>
+          <w:sz w:val="20"/>
+        </w:rPr>
+        <w:t>represent</w:t>
+      </w:r>
+      <w:r>
+        <w:rPr>
+          <w:rFonts w:ascii="Times New Roman" w:hAnsi="Times New Roman" w:cs="Times New Roman"/>
+          <w:noProof/>
+          <w:sz w:val="20"/>
+        </w:rPr>
+        <w:t xml:space="preserve"> random variables corresponding to </w:t>
+      </w:r>
+      <w:r>
+        <w:rPr>
+          <w:rFonts w:ascii="Times New Roman" w:hAnsi="Times New Roman" w:cs="Times New Roman"/>
+          <w:noProof/>
+          <w:sz w:val="20"/>
+        </w:rPr>
+        <w:t>dataset features and dataset labels, respectively</w:t>
+      </w:r>
+      <w:r>
+        <w:rPr>
+          <w:rFonts w:ascii="Times New Roman" w:hAnsi="Times New Roman" w:cs="Times New Roman"/>
+          <w:noProof/>
+          <w:sz w:val="20"/>
+        </w:rPr>
+        <w:t>.</w:t>
+      </w:r>
+      <w:r>
+        <w:rPr>
+          <w:rFonts w:ascii="Times New Roman" w:hAnsi="Times New Roman" w:cs="Times New Roman"/>
+          <w:noProof/>
+          <w:sz w:val="20"/>
+        </w:rPr>
+        <w:t xml:space="preserve"> </w:t>
+      </w:r>
+      <w:r>
+        <w:rPr>
+          <w:rFonts w:ascii="Times New Roman" w:hAnsi="Times New Roman" w:cs="Times New Roman"/>
+          <w:noProof/>
+          <w:sz w:val="20"/>
+        </w:rPr>
+        <w:t xml:space="preserve">We also introduce another random variable </w:t>
       </w:r>
       <m:oMath>
         <m:r>
@@ -4468,7 +4867,16 @@
           <w:noProof/>
           <w:sz w:val="20"/>
         </w:rPr>
-        <w:t xml:space="preserve"> for search queries over the same sample space as </w:t>
+        <w:t xml:space="preserve"> for search </w:t>
+      </w:r>
+      <w:r>
+        <w:rPr>
+          <w:rFonts w:ascii="Times New Roman" w:hAnsi="Times New Roman" w:cs="Times New Roman"/>
+          <w:noProof/>
+          <w:sz w:val="20"/>
+        </w:rPr>
+        <w:lastRenderedPageBreak/>
+        <w:t xml:space="preserve">queries over the same sample space as </w:t>
       </w:r>
       <m:oMath>
         <m:r>
@@ -4644,23 +5052,23 @@
           <w:noProof/>
           <w:sz w:val="20"/>
         </w:rPr>
-        <w:t>-(a). It should be noted that, in any case</w:t>
-      </w:r>
-      <w:r>
-        <w:rPr>
-          <w:rFonts w:ascii="Times New Roman" w:hAnsi="Times New Roman" w:cs="Times New Roman"/>
-          <w:noProof/>
-          <w:sz w:val="20"/>
-        </w:rPr>
-        <w:t>,</w:t>
-      </w:r>
-      <w:r>
-        <w:rPr>
-          <w:rFonts w:ascii="Times New Roman" w:hAnsi="Times New Roman" w:cs="Times New Roman"/>
-          <w:noProof/>
-          <w:sz w:val="20"/>
-        </w:rPr>
-        <w:t xml:space="preserve"> variables </w:t>
+        <w:t xml:space="preserve">-(a). It </w:t>
+      </w:r>
+      <w:r>
+        <w:rPr>
+          <w:rFonts w:ascii="Times New Roman" w:hAnsi="Times New Roman" w:cs="Times New Roman"/>
+          <w:noProof/>
+          <w:sz w:val="20"/>
+        </w:rPr>
+        <w:t xml:space="preserve">should be noted that </w:t>
+      </w:r>
+      <w:r>
+        <w:rPr>
+          <w:rFonts w:ascii="Times New Roman" w:hAnsi="Times New Roman" w:cs="Times New Roman"/>
+          <w:noProof/>
+          <w:sz w:val="20"/>
+        </w:rPr>
+        <w:t xml:space="preserve">variables </w:t>
       </w:r>
       <m:oMath>
         <m:r>
@@ -4739,7 +5147,23 @@
           <w:noProof/>
           <w:sz w:val="20"/>
         </w:rPr>
-        <w:t xml:space="preserve"> as evidence.</w:t>
+        <w:t xml:space="preserve"> as </w:t>
+      </w:r>
+      <w:r>
+        <w:rPr>
+          <w:rFonts w:ascii="Times New Roman" w:hAnsi="Times New Roman" w:cs="Times New Roman"/>
+          <w:noProof/>
+          <w:sz w:val="20"/>
+        </w:rPr>
+        <w:t xml:space="preserve">the </w:t>
+      </w:r>
+      <w:r>
+        <w:rPr>
+          <w:rFonts w:ascii="Times New Roman" w:hAnsi="Times New Roman" w:cs="Times New Roman"/>
+          <w:noProof/>
+          <w:sz w:val="20"/>
+        </w:rPr>
+        <w:t>evidence.</w:t>
       </w:r>
     </w:p>
     <w:p>
@@ -4755,13 +5179,26 @@
           <w:sz w:val="20"/>
         </w:rPr>
       </w:pPr>
-      <w:r>
-        <w:rPr>
-          <w:rFonts w:ascii="Times New Roman" w:hAnsi="Times New Roman" w:cs="Times New Roman"/>
-          <w:noProof/>
-          <w:sz w:val="20"/>
-        </w:rPr>
-        <w:lastRenderedPageBreak/>
+    </w:p>
+    <w:p>
+      <w:pPr>
+        <w:tabs>
+          <w:tab w:val="center" w:pos="4800"/>
+          <w:tab w:val="right" w:pos="9500"/>
+        </w:tabs>
+        <w:jc w:val="both"/>
+        <w:rPr>
+          <w:rFonts w:ascii="Times New Roman" w:hAnsi="Times New Roman" w:cs="Times New Roman"/>
+          <w:noProof/>
+          <w:sz w:val="20"/>
+        </w:rPr>
+      </w:pPr>
+      <w:r>
+        <w:rPr>
+          <w:rFonts w:ascii="Times New Roman" w:hAnsi="Times New Roman" w:cs="Times New Roman"/>
+          <w:noProof/>
+          <w:sz w:val="20"/>
+        </w:rPr>
         <w:t xml:space="preserve">In this model, the problems of ranking for a given query </w:t>
       </w:r>
       <m:oMath>
@@ -5134,7 +5571,23 @@
           <w:noProof/>
           <w:sz w:val="20"/>
         </w:rPr>
-        <w:t xml:space="preserve"> to the graphical model Figure 2</w:t>
+        <w:t xml:space="preserve"> to the graphical model</w:t>
+      </w:r>
+      <w:r>
+        <w:rPr>
+          <w:rFonts w:ascii="Times New Roman" w:hAnsi="Times New Roman" w:cs="Times New Roman"/>
+          <w:noProof/>
+          <w:sz w:val="20"/>
+        </w:rPr>
+        <w:t>, see</w:t>
+      </w:r>
+      <w:r>
+        <w:rPr>
+          <w:rFonts w:ascii="Times New Roman" w:hAnsi="Times New Roman" w:cs="Times New Roman"/>
+          <w:noProof/>
+          <w:sz w:val="20"/>
+        </w:rPr>
+        <w:t xml:space="preserve"> Figure 2</w:t>
       </w:r>
       <w:r>
         <w:rPr>
@@ -6204,18 +6657,7 @@
                   <w:noProof/>
                   <w:sz w:val="20"/>
                 </w:rPr>
-                <m:t xml:space="preserve"> </m:t>
-              </m:r>
-              <m:r>
-                <m:rPr>
-                  <m:sty m:val="p"/>
-                </m:rPr>
-                <w:rPr>
-                  <w:rFonts w:ascii="Cambria Math" w:hAnsi="Cambria Math" w:cs="Times New Roman"/>
-                  <w:noProof/>
-                  <w:sz w:val="20"/>
-                </w:rPr>
-                <m:t>)=</m:t>
+                <m:t xml:space="preserve"> )=</m:t>
               </m:r>
               <m:f>
                 <m:fPr>
@@ -6374,7 +6816,63 @@
           <w:noProof/>
           <w:sz w:val="20"/>
         </w:rPr>
-        <w:t xml:space="preserve">the value of (5) is known as Jaccard index or Tanimoto coefficient [?]. </w:t>
+        <w:t>the value of (5) is known as Jaccard index or Tanimoto coefficient</w:t>
+      </w:r>
+      <w:r>
+        <w:rPr>
+          <w:rFonts w:ascii="Times New Roman" w:hAnsi="Times New Roman" w:cs="Times New Roman"/>
+          <w:noProof/>
+          <w:sz w:val="20"/>
+        </w:rPr>
+        <w:t xml:space="preserve"> </w:t>
+      </w:r>
+      <w:r>
+        <w:rPr>
+          <w:rFonts w:ascii="Times New Roman" w:hAnsi="Times New Roman" w:cs="Times New Roman"/>
+          <w:noProof/>
+          <w:sz w:val="20"/>
+        </w:rPr>
+        <w:fldChar w:fldCharType="begin" w:fldLock="1"/>
+      </w:r>
+      <w:r>
+        <w:rPr>
+          <w:rFonts w:ascii="Times New Roman" w:hAnsi="Times New Roman" w:cs="Times New Roman"/>
+          <w:noProof/>
+          <w:sz w:val="20"/>
+        </w:rPr>
+        <w:instrText>ADDIN CSL_CITATION { "citationItems" : [ { "id" : "ITEM-1", "itemData" : { "author" : [ { "dropping-particle" : "", "family" : "Manning", "given" : "Christopher D", "non-dropping-particle" : "", "parse-names" : false, "suffix" : "" }, { "dropping-particle" : "", "family" : "Raghavan", "given" : "Prabhakar", "non-dropping-particle" : "", "parse-names" : false, "suffix" : "" }, { "dropping-particle" : "", "family" : "Sch\u00fctze", "given" : "Hinrich", "non-dropping-particle" : "", "parse-names" : false, "suffix" : "" } ], "id" : "ITEM-1", "issued" : { "date-parts" : [ [ "2008" ] ] }, "publisher" : "Cambridge University Press", "title" : "Introduction to information retrieval", "type" : "book", "volume" : "1" }, "uris" : [ "http://www.mendeley.com/documents/?uuid=c4e75aae-8a22-4e78-a8ad-fe7bd47fa8a3" ] } ], "mendeley" : { "formattedCitation" : "[5]", "plainTextFormattedCitation" : "[5]", "previouslyFormattedCitation" : "[5]" }, "properties" : { "noteIndex" : 0 }, "schema" : "https://github.com/citation-style-language/schema/raw/master/csl-citation.json" }</w:instrText>
+      </w:r>
+      <w:r>
+        <w:rPr>
+          <w:rFonts w:ascii="Times New Roman" w:hAnsi="Times New Roman" w:cs="Times New Roman"/>
+          <w:noProof/>
+          <w:sz w:val="20"/>
+        </w:rPr>
+        <w:fldChar w:fldCharType="separate"/>
+      </w:r>
+      <w:r>
+        <w:rPr>
+          <w:rFonts w:ascii="Times New Roman" w:hAnsi="Times New Roman" w:cs="Times New Roman"/>
+          <w:noProof/>
+          <w:sz w:val="20"/>
+        </w:rPr>
+        <w:t>[5]</w:t>
+      </w:r>
+      <w:r>
+        <w:rPr>
+          <w:rFonts w:ascii="Times New Roman" w:hAnsi="Times New Roman" w:cs="Times New Roman"/>
+          <w:noProof/>
+          <w:sz w:val="20"/>
+        </w:rPr>
+        <w:fldChar w:fldCharType="end"/>
+      </w:r>
+      <w:r>
+        <w:rPr>
+          <w:rFonts w:ascii="Times New Roman" w:hAnsi="Times New Roman" w:cs="Times New Roman"/>
+          <w:noProof/>
+          <w:sz w:val="20"/>
+        </w:rPr>
+        <w:t xml:space="preserve">. </w:t>
       </w:r>
       <w:r>
         <w:rPr>
@@ -6879,15 +7377,15 @@
           <w:noProof/>
           <w:sz w:val="20"/>
         </w:rPr>
-        <w:t xml:space="preserve">the </w:t>
-      </w:r>
-      <w:r>
-        <w:rPr>
-          <w:rFonts w:ascii="Times New Roman" w:hAnsi="Times New Roman" w:cs="Times New Roman"/>
-          <w:noProof/>
-          <w:sz w:val="20"/>
-        </w:rPr>
-        <w:t xml:space="preserve">prior is to imagine the posterior distribution in a scenario where </w:t>
+        <w:t>this</w:t>
+      </w:r>
+      <w:r>
+        <w:rPr>
+          <w:rFonts w:ascii="Times New Roman" w:hAnsi="Times New Roman" w:cs="Times New Roman"/>
+          <w:noProof/>
+          <w:sz w:val="20"/>
+        </w:rPr>
+        <w:t xml:space="preserve"> is to imagine the posterior distribution in a scenario where </w:t>
       </w:r>
       <w:r>
         <w:rPr>
@@ -6903,7 +7401,15 @@
           <w:noProof/>
           <w:sz w:val="20"/>
         </w:rPr>
-        <w:t xml:space="preserve">is equivalent to say that what is the best ranking of datasets </w:t>
+        <w:t xml:space="preserve">is equivalent to say </w:t>
+      </w:r>
+      <w:r>
+        <w:rPr>
+          <w:rFonts w:ascii="Times New Roman" w:hAnsi="Times New Roman" w:cs="Times New Roman"/>
+          <w:noProof/>
+          <w:sz w:val="20"/>
+        </w:rPr>
+        <w:t xml:space="preserve">what is the best ranking of datasets </w:t>
       </w:r>
       <w:r>
         <w:rPr>
@@ -6975,7 +7481,7 @@
           <w:noProof/>
           <w:sz w:val="20"/>
         </w:rPr>
-        <w:t xml:space="preserve"> reasonable </w:t>
+        <w:t xml:space="preserve"> </w:t>
       </w:r>
       <w:r>
         <w:rPr>
@@ -7064,7 +7570,23 @@
           <w:noProof/>
           <w:sz w:val="20"/>
         </w:rPr>
-        <w:t xml:space="preserve">. More precisely, we can write prior as  </w:t>
+        <w:t xml:space="preserve">. More precisely, we can write </w:t>
+      </w:r>
+      <w:r>
+        <w:rPr>
+          <w:rFonts w:ascii="Times New Roman" w:hAnsi="Times New Roman" w:cs="Times New Roman"/>
+          <w:noProof/>
+          <w:sz w:val="20"/>
+        </w:rPr>
+        <w:t xml:space="preserve">the </w:t>
+      </w:r>
+      <w:r>
+        <w:rPr>
+          <w:rFonts w:ascii="Times New Roman" w:hAnsi="Times New Roman" w:cs="Times New Roman"/>
+          <w:noProof/>
+          <w:sz w:val="20"/>
+        </w:rPr>
+        <w:t xml:space="preserve">prior as  </w:t>
       </w:r>
     </w:p>
     <w:p>
@@ -7738,9 +8260,9 @@
                 <w:sz w:val="20"/>
               </w:rPr>
               <w:drawing>
-                <wp:inline distT="0" distB="0" distL="0" distR="0" wp14:anchorId="1BA9628E" wp14:editId="163C7BBF">
-                  <wp:extent cx="1531657" cy="1892254"/>
-                  <wp:effectExtent l="0" t="0" r="0" b="0"/>
+                <wp:inline distT="0" distB="0" distL="0" distR="0" wp14:anchorId="1BA9628E" wp14:editId="583DBABF">
+                  <wp:extent cx="1506060" cy="1860630"/>
+                  <wp:effectExtent l="0" t="0" r="0" b="6350"/>
                   <wp:docPr id="7" name="Picture 7"/>
                   <wp:cNvGraphicFramePr>
                     <a:graphicFrameLocks xmlns:a="http://schemas.openxmlformats.org/drawingml/2006/main" noChangeAspect="1"/>
@@ -7755,7 +8277,7 @@
                           </pic:cNvPicPr>
                         </pic:nvPicPr>
                         <pic:blipFill>
-                          <a:blip r:embed="rId17">
+                          <a:blip r:embed="rId13">
                             <a:extLst>
                               <a:ext uri="{28A0092B-C50C-407E-A947-70E740481C1C}">
                                 <a14:useLocalDpi xmlns:a14="http://schemas.microsoft.com/office/drawing/2010/main" val="0"/>
@@ -7770,7 +8292,7 @@
                         <pic:spPr bwMode="auto">
                           <a:xfrm>
                             <a:off x="0" y="0"/>
-                            <a:ext cx="1540649" cy="1903362"/>
+                            <a:ext cx="1519135" cy="1876783"/>
                           </a:xfrm>
                           <a:prstGeom prst="rect">
                             <a:avLst/>
@@ -7840,7 +8362,7 @@
                           </pic:cNvPicPr>
                         </pic:nvPicPr>
                         <pic:blipFill>
-                          <a:blip r:embed="rId18">
+                          <a:blip r:embed="rId14">
                             <a:extLst>
                               <a:ext uri="{28A0092B-C50C-407E-A947-70E740481C1C}">
                                 <a14:useLocalDpi xmlns:a14="http://schemas.microsoft.com/office/drawing/2010/main" val="0"/>
@@ -7976,7 +8498,16 @@
           <w:noProof/>
           <w:sz w:val="20"/>
         </w:rPr>
-        <w:t xml:space="preserve">: Probabilistic graphical models for offline (a) and online (b) methods for ranking datasets. The shaded nodes are observed variable, arrow implies conditional dependence and rectangles are short hand for replication of the inside nodes. For details </w:t>
+        <w:t xml:space="preserve">: Probabilistic graphical models for offline (a) and online (b) methods for ranking datasets. The shaded nodes are observed variable, arrow implies conditional dependence and rectangles are short hand </w:t>
+      </w:r>
+      <w:r>
+        <w:rPr>
+          <w:rFonts w:ascii="Times New Roman" w:hAnsi="Times New Roman" w:cs="Times New Roman"/>
+          <w:noProof/>
+          <w:sz w:val="20"/>
+        </w:rPr>
+        <w:lastRenderedPageBreak/>
+        <w:t xml:space="preserve">for replication of the inside nodes. For details </w:t>
       </w:r>
       <w:r>
         <w:rPr>
@@ -8118,6 +8649,20 @@
         </w:rPr>
         <w:t>o their posterior distribution. Next, we will introduce how to develop an online ranking algorithm.</w:t>
       </w:r>
+    </w:p>
+    <w:p>
+      <w:pPr>
+        <w:tabs>
+          <w:tab w:val="center" w:pos="4800"/>
+          <w:tab w:val="right" w:pos="9500"/>
+        </w:tabs>
+        <w:jc w:val="both"/>
+        <w:rPr>
+          <w:rFonts w:ascii="Times New Roman" w:hAnsi="Times New Roman" w:cs="Times New Roman"/>
+          <w:noProof/>
+          <w:sz w:val="20"/>
+        </w:rPr>
+      </w:pPr>
     </w:p>
     <w:p>
       <w:pPr>
@@ -8127,13 +8672,14 @@
           <w:tab w:val="right" w:pos="9500"/>
         </w:tabs>
         <w:ind w:firstLine="0"/>
-        <w:rPr>
-          <w:rFonts w:ascii="Times New Roman" w:hAnsi="Times New Roman" w:cs="Times New Roman"/>
-          <w:sz w:val="20"/>
-        </w:rPr>
-      </w:pPr>
-      <w:bookmarkStart w:id="3" w:name="GrindEQpgref54fe24d76"/>
-      <w:bookmarkEnd w:id="3"/>
+        <w:jc w:val="both"/>
+        <w:rPr>
+          <w:rFonts w:ascii="Times New Roman" w:hAnsi="Times New Roman" w:cs="Times New Roman"/>
+          <w:sz w:val="20"/>
+        </w:rPr>
+      </w:pPr>
+      <w:bookmarkStart w:id="4" w:name="GrindEQpgref54fe24d76"/>
+      <w:bookmarkEnd w:id="4"/>
       <w:r>
         <w:rPr>
           <w:rFonts w:ascii="Times New Roman" w:hAnsi="Times New Roman" w:cs="Times New Roman"/>
@@ -8141,7 +8687,6 @@
           <w:sz w:val="22"/>
           <w:u w:val="single"/>
         </w:rPr>
-        <w:lastRenderedPageBreak/>
         <w:t>Online Ranking</w:t>
       </w:r>
       <w:r>
@@ -8167,7 +8712,96 @@
           <w:b w:val="0"/>
           <w:sz w:val="20"/>
         </w:rPr>
-        <w:t xml:space="preserve">In this part we extend the offline-DataRank to the online setting by incorporating user feedback into ranking. For this porous, we propose a new model, Figure 1-(b), which introduces </w:t>
+        <w:t>W</w:t>
+      </w:r>
+      <w:r>
+        <w:rPr>
+          <w:rFonts w:ascii="Times New Roman" w:hAnsi="Times New Roman" w:cs="Times New Roman"/>
+          <w:b w:val="0"/>
+          <w:sz w:val="20"/>
+        </w:rPr>
+        <w:t xml:space="preserve">e </w:t>
+      </w:r>
+      <w:r>
+        <w:rPr>
+          <w:rFonts w:ascii="Times New Roman" w:hAnsi="Times New Roman" w:cs="Times New Roman"/>
+          <w:b w:val="0"/>
+          <w:sz w:val="20"/>
+        </w:rPr>
+        <w:t xml:space="preserve">will </w:t>
+      </w:r>
+      <w:r>
+        <w:rPr>
+          <w:rFonts w:ascii="Times New Roman" w:hAnsi="Times New Roman" w:cs="Times New Roman"/>
+          <w:b w:val="0"/>
+          <w:sz w:val="20"/>
+        </w:rPr>
+        <w:t xml:space="preserve">extend the offline </w:t>
+      </w:r>
+      <w:r>
+        <w:rPr>
+          <w:rFonts w:ascii="Times New Roman" w:hAnsi="Times New Roman" w:cs="Times New Roman"/>
+          <w:b w:val="0"/>
+          <w:i/>
+          <w:sz w:val="20"/>
+        </w:rPr>
+        <w:t>DataRank</w:t>
+      </w:r>
+      <w:r>
+        <w:rPr>
+          <w:rFonts w:ascii="Times New Roman" w:hAnsi="Times New Roman" w:cs="Times New Roman"/>
+          <w:b w:val="0"/>
+          <w:sz w:val="20"/>
+        </w:rPr>
+        <w:t xml:space="preserve"> to the online setting by incorporating user feedback into </w:t>
+      </w:r>
+      <w:r>
+        <w:rPr>
+          <w:rFonts w:ascii="Times New Roman" w:hAnsi="Times New Roman" w:cs="Times New Roman"/>
+          <w:b w:val="0"/>
+          <w:sz w:val="20"/>
+        </w:rPr>
+        <w:t xml:space="preserve">the final </w:t>
+      </w:r>
+      <w:r>
+        <w:rPr>
+          <w:rFonts w:ascii="Times New Roman" w:hAnsi="Times New Roman" w:cs="Times New Roman"/>
+          <w:b w:val="0"/>
+          <w:sz w:val="20"/>
+        </w:rPr>
+        <w:t xml:space="preserve">ranking. For this </w:t>
+      </w:r>
+      <w:r>
+        <w:rPr>
+          <w:rFonts w:ascii="Times New Roman" w:hAnsi="Times New Roman" w:cs="Times New Roman"/>
+          <w:b w:val="0"/>
+          <w:sz w:val="20"/>
+        </w:rPr>
+        <w:t>purpose</w:t>
+      </w:r>
+      <w:r>
+        <w:rPr>
+          <w:rFonts w:ascii="Times New Roman" w:hAnsi="Times New Roman" w:cs="Times New Roman"/>
+          <w:b w:val="0"/>
+          <w:sz w:val="20"/>
+        </w:rPr>
+        <w:t xml:space="preserve">, we propose a new model, Figure </w:t>
+      </w:r>
+      <w:r>
+        <w:rPr>
+          <w:rFonts w:ascii="Times New Roman" w:hAnsi="Times New Roman" w:cs="Times New Roman"/>
+          <w:b w:val="0"/>
+          <w:sz w:val="20"/>
+        </w:rPr>
+        <w:t>2</w:t>
+      </w:r>
+      <w:r>
+        <w:rPr>
+          <w:rFonts w:ascii="Times New Roman" w:hAnsi="Times New Roman" w:cs="Times New Roman"/>
+          <w:b w:val="0"/>
+          <w:sz w:val="20"/>
+        </w:rPr>
+        <w:t xml:space="preserve">-(b), which introduces </w:t>
       </w:r>
       <w:r>
         <w:rPr>
@@ -8190,7 +8824,7 @@
       <m:oMath>
         <m:r>
           <m:rPr>
-            <m:sty m:val="p"/>
+            <m:sty m:val="b"/>
           </m:rPr>
           <w:rPr>
             <w:rFonts w:ascii="Cambria Math" w:hAnsi="Cambria Math" w:cs="Times New Roman"/>
@@ -8199,6 +8833,9 @@
           <m:t>r∈{0⋯</m:t>
         </m:r>
         <m:r>
+          <m:rPr>
+            <m:sty m:val="bi"/>
+          </m:rPr>
           <w:rPr>
             <w:rFonts w:ascii="Cambria Math" w:hAnsi="Cambria Math" w:cs="Times New Roman"/>
             <w:sz w:val="20"/>
@@ -8218,7 +8855,7 @@
           <m:e>
             <m:r>
               <m:rPr>
-                <m:sty m:val="p"/>
+                <m:sty m:val="b"/>
               </m:rPr>
               <w:rPr>
                 <w:rFonts w:ascii="Cambria Math" w:hAnsi="Cambria Math" w:cs="Times New Roman"/>
@@ -8229,6 +8866,9 @@
           </m:e>
           <m:sup>
             <m:r>
+              <m:rPr>
+                <m:sty m:val="bi"/>
+              </m:rPr>
               <w:rPr>
                 <w:rFonts w:ascii="Cambria Math" w:hAnsi="Cambria Math" w:cs="Times New Roman"/>
                 <w:sz w:val="20"/>
@@ -8249,7 +8889,7 @@
       <m:oMath>
         <m:r>
           <m:rPr>
-            <m:sty m:val="p"/>
+            <m:sty m:val="b"/>
           </m:rPr>
           <w:rPr>
             <w:rFonts w:ascii="Cambria Math" w:hAnsi="Cambria Math" w:cs="Times New Roman"/>
@@ -8268,6 +8908,9 @@
       </w:r>
       <m:oMath>
         <m:r>
+          <m:rPr>
+            <m:sty m:val="bi"/>
+          </m:rPr>
           <w:rPr>
             <w:rFonts w:ascii="Cambria Math" w:hAnsi="Cambria Math" w:cs="Times New Roman"/>
             <w:sz w:val="20"/>
@@ -8281,12 +8924,180 @@
           <w:b w:val="0"/>
           <w:sz w:val="20"/>
         </w:rPr>
-        <w:t xml:space="preserve"> is the number of different state of ratings for each result in the ranking and 0 is used to denote unknown values in the ratings. Thus, in the ranking process, ratings </w:t>
+        <w:t xml:space="preserve"> is the number of different state of </w:t>
+      </w:r>
+      <w:r>
+        <w:rPr>
+          <w:rFonts w:ascii="Times New Roman" w:hAnsi="Times New Roman" w:cs="Times New Roman"/>
+          <w:b w:val="0"/>
+          <w:sz w:val="20"/>
+        </w:rPr>
+        <w:t xml:space="preserve">the </w:t>
+      </w:r>
+      <w:r>
+        <w:rPr>
+          <w:rFonts w:ascii="Times New Roman" w:hAnsi="Times New Roman" w:cs="Times New Roman"/>
+          <w:b w:val="0"/>
+          <w:sz w:val="20"/>
+        </w:rPr>
+        <w:t xml:space="preserve">ratings </w:t>
+      </w:r>
+      <w:r>
+        <w:rPr>
+          <w:rFonts w:ascii="Times New Roman" w:hAnsi="Times New Roman" w:cs="Times New Roman"/>
+          <w:b w:val="0"/>
+          <w:sz w:val="20"/>
+        </w:rPr>
+        <w:t>(e.g., 1-5 scale in our case)</w:t>
+      </w:r>
+      <w:r>
+        <w:rPr>
+          <w:rFonts w:ascii="Times New Roman" w:hAnsi="Times New Roman" w:cs="Times New Roman"/>
+          <w:b w:val="0"/>
+          <w:sz w:val="20"/>
+        </w:rPr>
+        <w:t xml:space="preserve"> and 0 is used to denote </w:t>
+      </w:r>
+      <w:r>
+        <w:rPr>
+          <w:rFonts w:ascii="Times New Roman" w:hAnsi="Times New Roman" w:cs="Times New Roman"/>
+          <w:b w:val="0"/>
+          <w:sz w:val="20"/>
+        </w:rPr>
+        <w:t>an unknown value</w:t>
+      </w:r>
+      <w:r>
+        <w:rPr>
+          <w:rFonts w:ascii="Times New Roman" w:hAnsi="Times New Roman" w:cs="Times New Roman"/>
+          <w:b w:val="0"/>
+          <w:sz w:val="20"/>
+        </w:rPr>
+        <w:t xml:space="preserve"> in the rating</w:t>
+      </w:r>
+      <w:r>
+        <w:rPr>
+          <w:rFonts w:ascii="Times New Roman" w:hAnsi="Times New Roman" w:cs="Times New Roman"/>
+          <w:b w:val="0"/>
+          <w:sz w:val="20"/>
+        </w:rPr>
+        <w:t>.</w:t>
+      </w:r>
+      <w:r>
+        <w:rPr>
+          <w:rFonts w:ascii="Times New Roman" w:hAnsi="Times New Roman" w:cs="Times New Roman"/>
+          <w:b w:val="0"/>
+          <w:sz w:val="20"/>
+        </w:rPr>
+        <w:t xml:space="preserve"> Note that the word “incomplete” must means that </w:t>
+      </w:r>
+      <w:r>
+        <w:rPr>
+          <w:rFonts w:ascii="Times New Roman" w:hAnsi="Times New Roman" w:cs="Times New Roman"/>
+          <w:b w:val="0"/>
+          <w:sz w:val="20"/>
+        </w:rPr>
+        <w:t xml:space="preserve">a user </w:t>
+      </w:r>
+      <w:r>
+        <w:rPr>
+          <w:rFonts w:ascii="Times New Roman" w:hAnsi="Times New Roman" w:cs="Times New Roman"/>
+          <w:b w:val="0"/>
+          <w:sz w:val="20"/>
+        </w:rPr>
+        <w:t>only need</w:t>
+      </w:r>
+      <w:r>
+        <w:rPr>
+          <w:rFonts w:ascii="Times New Roman" w:hAnsi="Times New Roman" w:cs="Times New Roman"/>
+          <w:b w:val="0"/>
+          <w:sz w:val="20"/>
+        </w:rPr>
+        <w:t>s</w:t>
+      </w:r>
+      <w:r>
+        <w:rPr>
+          <w:rFonts w:ascii="Times New Roman" w:hAnsi="Times New Roman" w:cs="Times New Roman"/>
+          <w:b w:val="0"/>
+          <w:sz w:val="20"/>
+        </w:rPr>
+        <w:t xml:space="preserve"> to provide ratings to</w:t>
+      </w:r>
+      <w:r>
+        <w:rPr>
+          <w:rFonts w:ascii="Times New Roman" w:hAnsi="Times New Roman" w:cs="Times New Roman"/>
+          <w:b w:val="0"/>
+          <w:sz w:val="20"/>
+        </w:rPr>
+        <w:t xml:space="preserve"> </w:t>
+      </w:r>
+      <w:r>
+        <w:rPr>
+          <w:rFonts w:ascii="Times New Roman" w:hAnsi="Times New Roman" w:cs="Times New Roman"/>
+          <w:b w:val="0"/>
+          <w:sz w:val="20"/>
+        </w:rPr>
+        <w:t xml:space="preserve">some </w:t>
+      </w:r>
+      <w:r>
+        <w:rPr>
+          <w:rFonts w:ascii="Times New Roman" w:hAnsi="Times New Roman" w:cs="Times New Roman"/>
+          <w:b w:val="0"/>
+          <w:sz w:val="20"/>
+        </w:rPr>
+        <w:t>search results</w:t>
+      </w:r>
+      <w:r>
+        <w:rPr>
+          <w:rFonts w:ascii="Times New Roman" w:hAnsi="Times New Roman" w:cs="Times New Roman"/>
+          <w:b w:val="0"/>
+          <w:sz w:val="20"/>
+        </w:rPr>
+        <w:t xml:space="preserve"> isntead of all</w:t>
+      </w:r>
+      <w:r>
+        <w:rPr>
+          <w:rFonts w:ascii="Times New Roman" w:hAnsi="Times New Roman" w:cs="Times New Roman"/>
+          <w:b w:val="0"/>
+          <w:sz w:val="20"/>
+        </w:rPr>
+        <w:t xml:space="preserve"> of them</w:t>
+      </w:r>
+      <w:r>
+        <w:rPr>
+          <w:rFonts w:ascii="Times New Roman" w:hAnsi="Times New Roman" w:cs="Times New Roman"/>
+          <w:b w:val="0"/>
+          <w:sz w:val="20"/>
+        </w:rPr>
+        <w:t>.</w:t>
+      </w:r>
+      <w:r>
+        <w:rPr>
+          <w:rFonts w:ascii="Times New Roman" w:hAnsi="Times New Roman" w:cs="Times New Roman"/>
+          <w:b w:val="0"/>
+          <w:sz w:val="20"/>
+        </w:rPr>
+        <w:t xml:space="preserve"> </w:t>
+      </w:r>
+      <w:r>
+        <w:rPr>
+          <w:rFonts w:ascii="Times New Roman" w:hAnsi="Times New Roman" w:cs="Times New Roman"/>
+          <w:b w:val="0"/>
+          <w:sz w:val="20"/>
+        </w:rPr>
+        <w:t>In</w:t>
+      </w:r>
+      <w:r>
+        <w:rPr>
+          <w:rFonts w:ascii="Times New Roman" w:hAnsi="Times New Roman" w:cs="Times New Roman"/>
+          <w:b w:val="0"/>
+          <w:sz w:val="20"/>
+        </w:rPr>
+        <w:t xml:space="preserve"> the ranking process, ratings </w:t>
       </w:r>
       <m:oMath>
         <m:r>
           <m:rPr>
-            <m:sty m:val="p"/>
+            <m:sty m:val="b"/>
           </m:rPr>
           <w:rPr>
             <w:rFonts w:ascii="Cambria Math" w:hAnsi="Cambria Math" w:cs="Times New Roman"/>
@@ -8301,54 +9112,132 @@
           <w:b w:val="0"/>
           <w:sz w:val="20"/>
         </w:rPr>
-        <w:t xml:space="preserve"> are initialized with zero value and at each epoch users rates the search results and updates the </w:t>
-      </w:r>
-      <m:oMath>
-        <m:sSub>
-          <m:sSubPr>
-            <m:ctrlPr>
-              <w:rPr>
-                <w:rFonts w:ascii="Cambria Math" w:hAnsi="Cambria Math" w:cs="Times New Roman"/>
-                <w:b w:val="0"/>
-                <w:sz w:val="20"/>
-              </w:rPr>
-            </m:ctrlPr>
-          </m:sSubPr>
-          <m:e>
-            <m:r>
-              <m:rPr>
-                <m:sty m:val="p"/>
-              </m:rPr>
-              <w:rPr>
-                <w:rFonts w:ascii="Cambria Math" w:hAnsi="Cambria Math" w:cs="Times New Roman"/>
-                <w:sz w:val="20"/>
-              </w:rPr>
-              <m:t>r</m:t>
-            </m:r>
-          </m:e>
-          <m:sub>
-            <m:r>
-              <w:rPr>
-                <w:rFonts w:ascii="Cambria Math" w:hAnsi="Cambria Math" w:cs="Times New Roman"/>
-                <w:sz w:val="20"/>
-              </w:rPr>
-              <m:t>t</m:t>
-            </m:r>
-          </m:sub>
-        </m:sSub>
-      </m:oMath>
+        <w:t xml:space="preserve"> are initialized with zero</w:t>
+      </w:r>
       <w:r>
         <w:rPr>
           <w:rFonts w:ascii="Times New Roman" w:hAnsi="Times New Roman" w:cs="Times New Roman"/>
           <w:b w:val="0"/>
           <w:sz w:val="20"/>
         </w:rPr>
-        <w:t xml:space="preserve">. As shown in the graphical model, the online-labels depend on user feedback but, (offline) dataset labels </w:t>
+        <w:t>s,</w:t>
+      </w:r>
+      <w:r>
+        <w:rPr>
+          <w:rFonts w:ascii="Times New Roman" w:hAnsi="Times New Roman" w:cs="Times New Roman"/>
+          <w:b w:val="0"/>
+          <w:sz w:val="20"/>
+        </w:rPr>
+        <w:t xml:space="preserve"> and at each epoch</w:t>
+      </w:r>
+      <w:r>
+        <w:rPr>
+          <w:rFonts w:ascii="Times New Roman" w:hAnsi="Times New Roman" w:cs="Times New Roman"/>
+          <w:b w:val="0"/>
+          <w:sz w:val="20"/>
+        </w:rPr>
+        <w:t xml:space="preserve"> </w:t>
       </w:r>
       <m:oMath>
         <m:r>
           <m:rPr>
-            <m:sty m:val="p"/>
+            <m:sty m:val="bi"/>
+          </m:rPr>
+          <w:rPr>
+            <w:rFonts w:ascii="Cambria Math" w:hAnsi="Cambria Math" w:cs="Times New Roman"/>
+            <w:sz w:val="20"/>
+          </w:rPr>
+          <m:t>t</m:t>
+        </m:r>
+      </m:oMath>
+      <w:r>
+        <w:rPr>
+          <w:rFonts w:ascii="Times New Roman" w:hAnsi="Times New Roman" w:cs="Times New Roman"/>
+          <w:b w:val="0"/>
+          <w:sz w:val="20"/>
+        </w:rPr>
+        <w:t>,</w:t>
+      </w:r>
+      <w:r>
+        <w:rPr>
+          <w:rFonts w:ascii="Times New Roman" w:hAnsi="Times New Roman" w:cs="Times New Roman"/>
+          <w:b w:val="0"/>
+          <w:sz w:val="20"/>
+        </w:rPr>
+        <w:t xml:space="preserve"> users </w:t>
+      </w:r>
+      <w:r>
+        <w:rPr>
+          <w:rFonts w:ascii="Times New Roman" w:hAnsi="Times New Roman" w:cs="Times New Roman"/>
+          <w:b w:val="0"/>
+          <w:sz w:val="20"/>
+        </w:rPr>
+        <w:t xml:space="preserve">can </w:t>
+      </w:r>
+      <w:r>
+        <w:rPr>
+          <w:rFonts w:ascii="Times New Roman" w:hAnsi="Times New Roman" w:cs="Times New Roman"/>
+          <w:b w:val="0"/>
+          <w:sz w:val="20"/>
+        </w:rPr>
+        <w:t>rate</w:t>
+      </w:r>
+      <w:r>
+        <w:rPr>
+          <w:rFonts w:ascii="Times New Roman" w:hAnsi="Times New Roman" w:cs="Times New Roman"/>
+          <w:b w:val="0"/>
+          <w:sz w:val="20"/>
+        </w:rPr>
+        <w:t xml:space="preserve"> the search results and update</w:t>
+      </w:r>
+      <w:r>
+        <w:rPr>
+          <w:rFonts w:ascii="Times New Roman" w:hAnsi="Times New Roman" w:cs="Times New Roman"/>
+          <w:b w:val="0"/>
+          <w:sz w:val="20"/>
+        </w:rPr>
+        <w:t xml:space="preserve"> the </w:t>
+      </w:r>
+      <m:oMath>
+        <m:r>
+          <m:rPr>
+            <m:sty m:val="b"/>
+          </m:rPr>
+          <w:rPr>
+            <w:rFonts w:ascii="Cambria Math" w:hAnsi="Cambria Math" w:cs="Times New Roman"/>
+            <w:sz w:val="20"/>
+          </w:rPr>
+          <m:t>r</m:t>
+        </m:r>
+      </m:oMath>
+      <w:r>
+        <w:rPr>
+          <w:rFonts w:ascii="Times New Roman" w:hAnsi="Times New Roman" w:cs="Times New Roman"/>
+          <w:b w:val="0"/>
+          <w:sz w:val="20"/>
+        </w:rPr>
+        <w:t>. As shown in the graphical model, the online-lab</w:t>
+      </w:r>
+      <w:r>
+        <w:rPr>
+          <w:rFonts w:ascii="Times New Roman" w:hAnsi="Times New Roman" w:cs="Times New Roman"/>
+          <w:b w:val="0"/>
+          <w:sz w:val="20"/>
+        </w:rPr>
+        <w:t>els depend on user feedback but</w:t>
+      </w:r>
+      <w:r>
+        <w:rPr>
+          <w:rFonts w:ascii="Times New Roman" w:hAnsi="Times New Roman" w:cs="Times New Roman"/>
+          <w:b w:val="0"/>
+          <w:sz w:val="20"/>
+        </w:rPr>
+        <w:t xml:space="preserve"> (offline) dataset labels </w:t>
+      </w:r>
+      <m:oMath>
+        <m:r>
+          <m:rPr>
+            <m:sty m:val="b"/>
           </m:rPr>
           <w:rPr>
             <w:rFonts w:ascii="Cambria Math" w:hAnsi="Cambria Math" w:cs="Times New Roman"/>
@@ -8798,7 +9687,39 @@
           <w:noProof/>
           <w:sz w:val="20"/>
         </w:rPr>
-        <w:t xml:space="preserve">where the factorization induced by the graphical model Figure 1-(b) and in this model evidence is incomplete user rating </w:t>
+        <w:t xml:space="preserve">where the factorization induced by the graphical model Figure </w:t>
+      </w:r>
+      <w:r>
+        <w:rPr>
+          <w:rFonts w:ascii="Times New Roman" w:hAnsi="Times New Roman" w:cs="Times New Roman"/>
+          <w:noProof/>
+          <w:sz w:val="20"/>
+        </w:rPr>
+        <w:t>2</w:t>
+      </w:r>
+      <w:r>
+        <w:rPr>
+          <w:rFonts w:ascii="Times New Roman" w:hAnsi="Times New Roman" w:cs="Times New Roman"/>
+          <w:noProof/>
+          <w:sz w:val="20"/>
+        </w:rPr>
+        <w:t xml:space="preserve">-(b) and </w:t>
+      </w:r>
+      <w:r>
+        <w:rPr>
+          <w:rFonts w:ascii="Times New Roman" w:hAnsi="Times New Roman" w:cs="Times New Roman"/>
+          <w:noProof/>
+          <w:sz w:val="20"/>
+        </w:rPr>
+        <w:t>the</w:t>
+      </w:r>
+      <w:r>
+        <w:rPr>
+          <w:rFonts w:ascii="Times New Roman" w:hAnsi="Times New Roman" w:cs="Times New Roman"/>
+          <w:noProof/>
+          <w:sz w:val="20"/>
+        </w:rPr>
+        <w:t xml:space="preserve"> evidence is incomplete user rating </w:t>
       </w:r>
       <m:oMath>
         <m:r>
@@ -8819,7 +9740,23 @@
           <w:noProof/>
           <w:sz w:val="20"/>
         </w:rPr>
-        <w:t xml:space="preserve">. Interestingly the offline posterior </w:t>
+        <w:t xml:space="preserve">. </w:t>
+      </w:r>
+      <w:r>
+        <w:rPr>
+          <w:rFonts w:ascii="Times New Roman" w:hAnsi="Times New Roman" w:cs="Times New Roman"/>
+          <w:noProof/>
+          <w:sz w:val="20"/>
+        </w:rPr>
+        <w:t>We can treat the</w:t>
+      </w:r>
+      <w:r>
+        <w:rPr>
+          <w:rFonts w:ascii="Times New Roman" w:hAnsi="Times New Roman" w:cs="Times New Roman"/>
+          <w:noProof/>
+          <w:sz w:val="20"/>
+        </w:rPr>
+        <w:t xml:space="preserve"> offline posterior </w:t>
       </w:r>
       <m:oMath>
         <m:r>
@@ -8936,7 +9873,7 @@
           <w:noProof/>
           <w:sz w:val="20"/>
         </w:rPr>
-        <w:t xml:space="preserve"> can be regarded as prior in this model, which implies that without any evidence, user ratings, the online posterior is exactly equal to its prior, i.e., offline posterior, which makes a perfect sense.</w:t>
+        <w:t xml:space="preserve"> as prior in this model, which implies that without any evidence, user ratings, the online posterior is exactly equal to its prior, i.e., offline posterior.</w:t>
       </w:r>
     </w:p>
     <w:p>
@@ -8972,7 +9909,15 @@
           <w:noProof/>
           <w:sz w:val="20"/>
         </w:rPr>
-        <w:t xml:space="preserve">However, the ratings </w:t>
+        <w:t>Because</w:t>
+      </w:r>
+      <w:r>
+        <w:rPr>
+          <w:rFonts w:ascii="Times New Roman" w:hAnsi="Times New Roman" w:cs="Times New Roman"/>
+          <w:noProof/>
+          <w:sz w:val="20"/>
+        </w:rPr>
+        <w:t xml:space="preserve"> the ratings </w:t>
       </w:r>
       <m:oMath>
         <m:r>
@@ -8993,7 +9938,95 @@
           <w:noProof/>
           <w:sz w:val="20"/>
         </w:rPr>
-        <w:t xml:space="preserve"> is incomplete, i.e. contain zero values, and in order to specify the likelihood </w:t>
+        <w:t xml:space="preserve"> is incomplete</w:t>
+      </w:r>
+      <w:r>
+        <w:rPr>
+          <w:rFonts w:ascii="Times New Roman" w:hAnsi="Times New Roman" w:cs="Times New Roman"/>
+          <w:noProof/>
+          <w:sz w:val="20"/>
+        </w:rPr>
+        <w:t xml:space="preserve"> </w:t>
+      </w:r>
+      <w:r>
+        <w:rPr>
+          <w:rFonts w:ascii="Times New Roman" w:hAnsi="Times New Roman" w:cs="Times New Roman"/>
+          <w:noProof/>
+          <w:sz w:val="20"/>
+        </w:rPr>
+        <w:t>(</w:t>
+      </w:r>
+      <w:r>
+        <w:rPr>
+          <w:rFonts w:ascii="Times New Roman" w:hAnsi="Times New Roman" w:cs="Times New Roman"/>
+          <w:noProof/>
+          <w:sz w:val="20"/>
+        </w:rPr>
+        <w:t>i.e.</w:t>
+      </w:r>
+      <w:r>
+        <w:rPr>
+          <w:rFonts w:ascii="Times New Roman" w:hAnsi="Times New Roman" w:cs="Times New Roman"/>
+          <w:noProof/>
+          <w:sz w:val="20"/>
+        </w:rPr>
+        <w:t>,</w:t>
+      </w:r>
+      <w:r>
+        <w:rPr>
+          <w:rFonts w:ascii="Times New Roman" w:hAnsi="Times New Roman" w:cs="Times New Roman"/>
+          <w:noProof/>
+          <w:sz w:val="20"/>
+        </w:rPr>
+        <w:t xml:space="preserve"> contain</w:t>
+      </w:r>
+      <w:r>
+        <w:rPr>
+          <w:rFonts w:ascii="Times New Roman" w:hAnsi="Times New Roman" w:cs="Times New Roman"/>
+          <w:noProof/>
+          <w:sz w:val="20"/>
+        </w:rPr>
+        <w:t>ing</w:t>
+      </w:r>
+      <w:r>
+        <w:rPr>
+          <w:rFonts w:ascii="Times New Roman" w:hAnsi="Times New Roman" w:cs="Times New Roman"/>
+          <w:noProof/>
+          <w:sz w:val="20"/>
+        </w:rPr>
+        <w:t xml:space="preserve"> zero values</w:t>
+      </w:r>
+      <w:r>
+        <w:rPr>
+          <w:rFonts w:ascii="Times New Roman" w:hAnsi="Times New Roman" w:cs="Times New Roman"/>
+          <w:noProof/>
+          <w:sz w:val="20"/>
+        </w:rPr>
+        <w:t>)</w:t>
+      </w:r>
+      <w:r>
+        <w:rPr>
+          <w:rFonts w:ascii="Times New Roman" w:hAnsi="Times New Roman" w:cs="Times New Roman"/>
+          <w:noProof/>
+          <w:sz w:val="20"/>
+        </w:rPr>
+        <w:t>, we first need to estimate the unknown values of user ratings</w:t>
+      </w:r>
+      <w:r>
+        <w:rPr>
+          <w:rFonts w:ascii="Times New Roman" w:hAnsi="Times New Roman" w:cs="Times New Roman"/>
+          <w:noProof/>
+          <w:sz w:val="20"/>
+        </w:rPr>
+        <w:t xml:space="preserve"> </w:t>
+      </w:r>
+      <w:r>
+        <w:rPr>
+          <w:rFonts w:ascii="Times New Roman" w:hAnsi="Times New Roman" w:cs="Times New Roman"/>
+          <w:noProof/>
+          <w:sz w:val="20"/>
+        </w:rPr>
+        <w:t xml:space="preserve">in order to specify the likelihood </w:t>
       </w:r>
       <m:oMath>
         <m:r>
@@ -9066,7 +10099,23 @@
           <w:noProof/>
           <w:sz w:val="20"/>
         </w:rPr>
-        <w:t xml:space="preserve"> we first need to estimate the unknown values of user ratings. Once we estimate all the unknown values in the user rating vector </w:t>
+        <w:t>. Once we estimate</w:t>
+      </w:r>
+      <w:r>
+        <w:rPr>
+          <w:rFonts w:ascii="Times New Roman" w:hAnsi="Times New Roman" w:cs="Times New Roman"/>
+          <w:noProof/>
+          <w:sz w:val="20"/>
+        </w:rPr>
+        <w:t>d</w:t>
+      </w:r>
+      <w:r>
+        <w:rPr>
+          <w:rFonts w:ascii="Times New Roman" w:hAnsi="Times New Roman" w:cs="Times New Roman"/>
+          <w:noProof/>
+          <w:sz w:val="20"/>
+        </w:rPr>
+        <w:t xml:space="preserve"> all the unknown values in the user rating vector </w:t>
       </w:r>
       <m:oMath>
         <m:r>
@@ -9081,6 +10130,14 @@
           <m:t>r</m:t>
         </m:r>
       </m:oMath>
+      <w:r>
+        <w:rPr>
+          <w:rFonts w:ascii="Times New Roman" w:hAnsi="Times New Roman" w:cs="Times New Roman"/>
+          <w:noProof/>
+          <w:sz w:val="20"/>
+        </w:rPr>
+        <w:t>,</w:t>
+      </w:r>
       <w:r>
         <w:rPr>
           <w:rFonts w:ascii="Times New Roman" w:hAnsi="Times New Roman" w:cs="Times New Roman"/>
@@ -9175,6 +10232,206 @@
           <m:t>r</m:t>
         </m:r>
       </m:oMath>
+      <w:r>
+        <w:rPr>
+          <w:rFonts w:ascii="Times New Roman" w:hAnsi="Times New Roman" w:cs="Times New Roman"/>
+          <w:noProof/>
+          <w:sz w:val="20"/>
+        </w:rPr>
+        <w:t>.</w:t>
+      </w:r>
+      <w:r>
+        <w:rPr>
+          <w:rFonts w:ascii="Times New Roman" w:hAnsi="Times New Roman" w:cs="Times New Roman"/>
+          <w:noProof/>
+          <w:sz w:val="20"/>
+        </w:rPr>
+        <w:t xml:space="preserve"> </w:t>
+      </w:r>
+      <w:r>
+        <w:rPr>
+          <w:rFonts w:ascii="Times New Roman" w:hAnsi="Times New Roman" w:cs="Times New Roman"/>
+          <w:noProof/>
+          <w:sz w:val="20"/>
+        </w:rPr>
+        <w:t xml:space="preserve">We use collaborative filtering </w:t>
+      </w:r>
+      <w:r>
+        <w:rPr>
+          <w:rFonts w:ascii="Times New Roman" w:hAnsi="Times New Roman" w:cs="Times New Roman"/>
+          <w:noProof/>
+          <w:sz w:val="20"/>
+        </w:rPr>
+        <w:fldChar w:fldCharType="begin" w:fldLock="1"/>
+      </w:r>
+      <w:r>
+        <w:rPr>
+          <w:rFonts w:ascii="Times New Roman" w:hAnsi="Times New Roman" w:cs="Times New Roman"/>
+          <w:noProof/>
+          <w:sz w:val="20"/>
+        </w:rPr>
+        <w:instrText>ADDIN CSL_CITATION { "citationItems" : [ { "id" : "ITEM-1", "itemData" : { "author" : [ { "dropping-particle" : "", "family" : "Su", "given" : "Xiaoyuan", "non-dropping-particle" : "", "parse-names" : false, "suffix" : "" }, { "dropping-particle" : "", "family" : "Khoshgoftaar", "given" : "Taghi M", "non-dropping-particle" : "", "parse-names" : false, "suffix" : "" } ], "container-title" : "Advances in Artificial Intelligence", "id" : "ITEM-1", "issued" : { "date-parts" : [ [ "2009", "1" ] ] }, "page" : "4:2----4:2", "publisher" : "Hindawi Publishing Corp.", "publisher-place" : "New York, NY, United States", "title" : "A Survey of Collaborative Filtering Techniques", "type" : "article-journal", "volume" : "2009" }, "uris" : [ "http://www.mendeley.com/documents/?uuid=535999a7-7bb1-47f8-8b62-20a90a1b81aa" ] } ], "mendeley" : { "formattedCitation" : "[6]", "plainTextFormattedCitation" : "[6]", "previouslyFormattedCitation" : "[6]" }, "properties" : { "noteIndex" : 0 }, "schema" : "https://github.com/citation-style-language/schema/raw/master/csl-citation.json" }</w:instrText>
+      </w:r>
+      <w:r>
+        <w:rPr>
+          <w:rFonts w:ascii="Times New Roman" w:hAnsi="Times New Roman" w:cs="Times New Roman"/>
+          <w:noProof/>
+          <w:sz w:val="20"/>
+        </w:rPr>
+        <w:fldChar w:fldCharType="separate"/>
+      </w:r>
+      <w:r>
+        <w:rPr>
+          <w:rFonts w:ascii="Times New Roman" w:hAnsi="Times New Roman" w:cs="Times New Roman"/>
+          <w:noProof/>
+          <w:sz w:val="20"/>
+        </w:rPr>
+        <w:t>[6]</w:t>
+      </w:r>
+      <w:r>
+        <w:rPr>
+          <w:rFonts w:ascii="Times New Roman" w:hAnsi="Times New Roman" w:cs="Times New Roman"/>
+          <w:noProof/>
+          <w:sz w:val="20"/>
+        </w:rPr>
+        <w:fldChar w:fldCharType="end"/>
+      </w:r>
+      <w:r>
+        <w:rPr>
+          <w:rFonts w:ascii="Times New Roman" w:hAnsi="Times New Roman" w:cs="Times New Roman"/>
+          <w:noProof/>
+          <w:sz w:val="20"/>
+        </w:rPr>
+        <w:t xml:space="preserve"> to estimate unknown values of user ratings for datasets that </w:t>
+      </w:r>
+      <w:r>
+        <w:rPr>
+          <w:rFonts w:ascii="Times New Roman" w:hAnsi="Times New Roman" w:cs="Times New Roman"/>
+          <w:noProof/>
+          <w:sz w:val="20"/>
+        </w:rPr>
+        <w:t>have</w:t>
+      </w:r>
+      <w:r>
+        <w:rPr>
+          <w:rFonts w:ascii="Times New Roman" w:hAnsi="Times New Roman" w:cs="Times New Roman"/>
+          <w:noProof/>
+          <w:sz w:val="20"/>
+        </w:rPr>
+        <w:t xml:space="preserve"> not </w:t>
+      </w:r>
+      <w:r>
+        <w:rPr>
+          <w:rFonts w:ascii="Times New Roman" w:hAnsi="Times New Roman" w:cs="Times New Roman"/>
+          <w:noProof/>
+          <w:sz w:val="20"/>
+        </w:rPr>
+        <w:t xml:space="preserve">yet </w:t>
+      </w:r>
+      <w:r>
+        <w:rPr>
+          <w:rFonts w:ascii="Times New Roman" w:hAnsi="Times New Roman" w:cs="Times New Roman"/>
+          <w:noProof/>
+          <w:sz w:val="20"/>
+        </w:rPr>
+        <w:t>been rated. Collaborative filtering methods work by constructing a similarity matrix between items (dataset</w:t>
+      </w:r>
+      <w:r>
+        <w:rPr>
+          <w:rFonts w:ascii="Times New Roman" w:hAnsi="Times New Roman" w:cs="Times New Roman"/>
+          <w:noProof/>
+          <w:sz w:val="20"/>
+        </w:rPr>
+        <w:t>s</w:t>
+      </w:r>
+      <w:r>
+        <w:rPr>
+          <w:rFonts w:ascii="Times New Roman" w:hAnsi="Times New Roman" w:cs="Times New Roman"/>
+          <w:noProof/>
+          <w:sz w:val="20"/>
+        </w:rPr>
+        <w:t>), and defining a meth</w:t>
+      </w:r>
+      <w:r>
+        <w:rPr>
+          <w:rFonts w:ascii="Times New Roman" w:hAnsi="Times New Roman" w:cs="Times New Roman"/>
+          <w:noProof/>
+          <w:sz w:val="20"/>
+        </w:rPr>
+        <w:t>od for finding a set of neighbo</w:t>
+      </w:r>
+      <w:r>
+        <w:rPr>
+          <w:rFonts w:ascii="Times New Roman" w:hAnsi="Times New Roman" w:cs="Times New Roman"/>
+          <w:noProof/>
+          <w:sz w:val="20"/>
+        </w:rPr>
+        <w:t xml:space="preserve">rs </w:t>
+      </w:r>
+      <w:r>
+        <w:rPr>
+          <w:rFonts w:ascii="Times New Roman" w:hAnsi="Times New Roman" w:cs="Times New Roman"/>
+          <w:noProof/>
+          <w:sz w:val="20"/>
+        </w:rPr>
+        <w:t>for</w:t>
+      </w:r>
+      <w:r>
+        <w:rPr>
+          <w:rFonts w:ascii="Times New Roman" w:hAnsi="Times New Roman" w:cs="Times New Roman"/>
+          <w:noProof/>
+          <w:sz w:val="20"/>
+        </w:rPr>
+        <w:t xml:space="preserve"> each item, and then computes the rating of undated items as weighted linear combination</w:t>
+      </w:r>
+      <w:r>
+        <w:rPr>
+          <w:rFonts w:ascii="Times New Roman" w:hAnsi="Times New Roman" w:cs="Times New Roman"/>
+          <w:noProof/>
+          <w:sz w:val="20"/>
+        </w:rPr>
+        <w:t xml:space="preserve"> of</w:t>
+      </w:r>
+      <w:r>
+        <w:rPr>
+          <w:rFonts w:ascii="Times New Roman" w:hAnsi="Times New Roman" w:cs="Times New Roman"/>
+          <w:noProof/>
+          <w:sz w:val="20"/>
+        </w:rPr>
+        <w:t xml:space="preserve"> its rated neighbours, </w:t>
+      </w:r>
+      <w:r>
+        <w:rPr>
+          <w:rFonts w:ascii="Times New Roman" w:hAnsi="Times New Roman" w:cs="Times New Roman"/>
+          <w:noProof/>
+          <w:sz w:val="20"/>
+        </w:rPr>
+        <w:t>for which</w:t>
+      </w:r>
+      <w:r>
+        <w:rPr>
+          <w:rFonts w:ascii="Times New Roman" w:hAnsi="Times New Roman" w:cs="Times New Roman"/>
+          <w:noProof/>
+          <w:sz w:val="20"/>
+        </w:rPr>
+        <w:t xml:space="preserve"> the weights are proportional to </w:t>
+      </w:r>
+      <w:r>
+        <w:rPr>
+          <w:rFonts w:ascii="Times New Roman" w:hAnsi="Times New Roman" w:cs="Times New Roman"/>
+          <w:noProof/>
+          <w:sz w:val="20"/>
+        </w:rPr>
+        <w:t xml:space="preserve">the </w:t>
+      </w:r>
+      <w:r>
+        <w:rPr>
+          <w:rFonts w:ascii="Times New Roman" w:hAnsi="Times New Roman" w:cs="Times New Roman"/>
+          <w:noProof/>
+          <w:sz w:val="20"/>
+        </w:rPr>
+        <w:t>similarity between items.</w:t>
+      </w:r>
     </w:p>
     <w:p>
       <w:pPr>
@@ -9209,43 +10466,151 @@
           <w:noProof/>
           <w:sz w:val="20"/>
         </w:rPr>
-        <w:t>We use collaborative filtering [?] to estimate unknown values of user ratings for the datasets that has not been rated yet. Collaborative filtering methods generally work by constructing a similarity matrix between items (dataset), and defining a method for finding a set of neighbours of each item, and then computes the rating of undated items as weighted linear combination its rated neighbours, where the weights are proportional to similarity between items.</w:t>
-      </w:r>
-    </w:p>
-    <w:p>
-      <w:pPr>
-        <w:tabs>
-          <w:tab w:val="center" w:pos="4800"/>
-          <w:tab w:val="right" w:pos="9500"/>
-        </w:tabs>
-        <w:jc w:val="both"/>
-        <w:rPr>
-          <w:rFonts w:ascii="Times New Roman" w:hAnsi="Times New Roman" w:cs="Times New Roman"/>
-          <w:noProof/>
-          <w:sz w:val="20"/>
-        </w:rPr>
-      </w:pPr>
-    </w:p>
-    <w:p>
-      <w:pPr>
-        <w:tabs>
-          <w:tab w:val="center" w:pos="4800"/>
-          <w:tab w:val="right" w:pos="9500"/>
-        </w:tabs>
-        <w:jc w:val="both"/>
-        <w:rPr>
-          <w:rFonts w:ascii="Times New Roman" w:hAnsi="Times New Roman" w:cs="Times New Roman"/>
-          <w:noProof/>
-          <w:sz w:val="20"/>
-        </w:rPr>
-      </w:pPr>
-      <w:r>
-        <w:rPr>
-          <w:rFonts w:ascii="Times New Roman" w:hAnsi="Times New Roman" w:cs="Times New Roman"/>
-          <w:noProof/>
-          <w:sz w:val="20"/>
-        </w:rPr>
-        <w:t xml:space="preserve">Since the rating vectors is extremely sparse we choose to define the method for finding neighbours to return all the rated items, to use all the user rating information. Thus, the key step remains to perform collaborative filtering is to define a similarity measure between datasets. Regarding, the binary MeSH representation of datasets, we opt to use Tanimoto kernel [?] between datasets for measuring similarity between datasets  </w:t>
+        <w:t>Because</w:t>
+      </w:r>
+      <w:r>
+        <w:rPr>
+          <w:rFonts w:ascii="Times New Roman" w:hAnsi="Times New Roman" w:cs="Times New Roman"/>
+          <w:noProof/>
+          <w:sz w:val="20"/>
+        </w:rPr>
+        <w:t xml:space="preserve"> the rating vectors </w:t>
+      </w:r>
+      <w:r>
+        <w:rPr>
+          <w:rFonts w:ascii="Times New Roman" w:hAnsi="Times New Roman" w:cs="Times New Roman"/>
+          <w:noProof/>
+          <w:sz w:val="20"/>
+        </w:rPr>
+        <w:t>are</w:t>
+      </w:r>
+      <w:r>
+        <w:rPr>
+          <w:rFonts w:ascii="Times New Roman" w:hAnsi="Times New Roman" w:cs="Times New Roman"/>
+          <w:noProof/>
+          <w:sz w:val="20"/>
+        </w:rPr>
+        <w:t xml:space="preserve"> extremely sparse</w:t>
+      </w:r>
+      <w:r>
+        <w:rPr>
+          <w:rFonts w:ascii="Times New Roman" w:hAnsi="Times New Roman" w:cs="Times New Roman"/>
+          <w:noProof/>
+          <w:sz w:val="20"/>
+        </w:rPr>
+        <w:t>,</w:t>
+      </w:r>
+      <w:r>
+        <w:rPr>
+          <w:rFonts w:ascii="Times New Roman" w:hAnsi="Times New Roman" w:cs="Times New Roman"/>
+          <w:noProof/>
+          <w:sz w:val="20"/>
+        </w:rPr>
+        <w:t xml:space="preserve"> we choose to define</w:t>
+      </w:r>
+      <w:r>
+        <w:rPr>
+          <w:rFonts w:ascii="Times New Roman" w:hAnsi="Times New Roman" w:cs="Times New Roman"/>
+          <w:noProof/>
+          <w:sz w:val="20"/>
+        </w:rPr>
+        <w:t xml:space="preserve"> the method for finding neighbo</w:t>
+      </w:r>
+      <w:r>
+        <w:rPr>
+          <w:rFonts w:ascii="Times New Roman" w:hAnsi="Times New Roman" w:cs="Times New Roman"/>
+          <w:noProof/>
+          <w:sz w:val="20"/>
+        </w:rPr>
+        <w:t xml:space="preserve">rs to return all rated items, to use all the user rating information. </w:t>
+      </w:r>
+      <w:r>
+        <w:rPr>
+          <w:rFonts w:ascii="Times New Roman" w:hAnsi="Times New Roman" w:cs="Times New Roman"/>
+          <w:noProof/>
+          <w:sz w:val="20"/>
+        </w:rPr>
+        <w:t>The</w:t>
+      </w:r>
+      <w:r>
+        <w:rPr>
+          <w:rFonts w:ascii="Times New Roman" w:hAnsi="Times New Roman" w:cs="Times New Roman"/>
+          <w:noProof/>
+          <w:sz w:val="20"/>
+        </w:rPr>
+        <w:t xml:space="preserve"> key step </w:t>
+      </w:r>
+      <w:r>
+        <w:rPr>
+          <w:rFonts w:ascii="Times New Roman" w:hAnsi="Times New Roman" w:cs="Times New Roman"/>
+          <w:noProof/>
+          <w:sz w:val="20"/>
+        </w:rPr>
+        <w:t>in</w:t>
+      </w:r>
+      <w:r>
+        <w:rPr>
+          <w:rFonts w:ascii="Times New Roman" w:hAnsi="Times New Roman" w:cs="Times New Roman"/>
+          <w:noProof/>
+          <w:sz w:val="20"/>
+        </w:rPr>
+        <w:t xml:space="preserve"> collaborative filtering is to define a similarity measure between datasets. Regarding, the binary MeSH representation of datasets, we opt to use Tanimoto kernel </w:t>
+      </w:r>
+      <w:r>
+        <w:rPr>
+          <w:rFonts w:ascii="Times New Roman" w:hAnsi="Times New Roman" w:cs="Times New Roman"/>
+          <w:noProof/>
+          <w:sz w:val="20"/>
+        </w:rPr>
+        <w:fldChar w:fldCharType="begin" w:fldLock="1"/>
+      </w:r>
+      <w:r>
+        <w:rPr>
+          <w:rFonts w:ascii="Times New Roman" w:hAnsi="Times New Roman" w:cs="Times New Roman"/>
+          <w:noProof/>
+          <w:sz w:val="20"/>
+        </w:rPr>
+        <w:instrText>ADDIN CSL_CITATION { "citationItems" : [ { "id" : "ITEM-1", "itemData" : { "author" : [ { "dropping-particle" : "", "family" : "Ralaivola", "given" : "Liva", "non-dropping-particle" : "", "parse-names" : false, "suffix" : "" }, { "dropping-particle" : "", "family" : "Swamidass", "given" : "Sanjay J", "non-dropping-particle" : "", "parse-names" : false, "suffix" : "" }, { "dropping-particle" : "", "family" : "Saigo", "given" : "Hiroto", "non-dropping-particle" : "", "parse-names" : false, "suffix" : "" }, { "dropping-particle" : "", "family" : "Baldi", "given" : "Pierre", "non-dropping-particle" : "", "parse-names" : false, "suffix" : "" } ], "container-title" : "Neural Networks", "id" : "ITEM-1", "issue" : "8", "issued" : { "date-parts" : [ [ "2005" ] ] }, "page" : "1093-1110", "publisher" : "Elsevier", "title" : "Graph kernels for chemical informatics", "type" : "article-journal", "volume" : "18" }, "uris" : [ "http://www.mendeley.com/documents/?uuid=008ef35d-1481-4a1e-a0a9-2e8b00fa0647" ] } ], "mendeley" : { "formattedCitation" : "[7]", "plainTextFormattedCitation" : "[7]", "previouslyFormattedCitation" : "[7]" }, "properties" : { "noteIndex" : 0 }, "schema" : "https://github.com/citation-style-language/schema/raw/master/csl-citation.json" }</w:instrText>
+      </w:r>
+      <w:r>
+        <w:rPr>
+          <w:rFonts w:ascii="Times New Roman" w:hAnsi="Times New Roman" w:cs="Times New Roman"/>
+          <w:noProof/>
+          <w:sz w:val="20"/>
+        </w:rPr>
+        <w:fldChar w:fldCharType="separate"/>
+      </w:r>
+      <w:r>
+        <w:rPr>
+          <w:rFonts w:ascii="Times New Roman" w:hAnsi="Times New Roman" w:cs="Times New Roman"/>
+          <w:noProof/>
+          <w:sz w:val="20"/>
+        </w:rPr>
+        <w:t>[7]</w:t>
+      </w:r>
+      <w:r>
+        <w:rPr>
+          <w:rFonts w:ascii="Times New Roman" w:hAnsi="Times New Roman" w:cs="Times New Roman"/>
+          <w:noProof/>
+          <w:sz w:val="20"/>
+        </w:rPr>
+        <w:fldChar w:fldCharType="end"/>
+      </w:r>
+      <w:r>
+        <w:rPr>
+          <w:rFonts w:ascii="Times New Roman" w:hAnsi="Times New Roman" w:cs="Times New Roman"/>
+          <w:noProof/>
+          <w:sz w:val="20"/>
+        </w:rPr>
+        <w:t xml:space="preserve"> </w:t>
+      </w:r>
+      <w:r>
+        <w:rPr>
+          <w:rFonts w:ascii="Times New Roman" w:hAnsi="Times New Roman" w:cs="Times New Roman"/>
+          <w:noProof/>
+          <w:sz w:val="20"/>
+        </w:rPr>
+        <w:t xml:space="preserve">between datasets for measuring similarity between datasets  </w:t>
       </w:r>
     </w:p>
     <w:p>
@@ -10532,7 +11897,79 @@
           <w:noProof/>
           <w:sz w:val="20"/>
         </w:rPr>
-        <w:t xml:space="preserve"> is intersection kernel [?] between </w:t>
+        <w:t xml:space="preserve"> is intersection kernel </w:t>
+      </w:r>
+      <w:r>
+        <w:rPr>
+          <w:rFonts w:ascii="Times New Roman" w:hAnsi="Times New Roman" w:cs="Times New Roman"/>
+          <w:noProof/>
+          <w:sz w:val="20"/>
+        </w:rPr>
+        <w:fldChar w:fldCharType="begin" w:fldLock="1"/>
+      </w:r>
+      <w:r>
+        <w:rPr>
+          <w:rFonts w:ascii="Times New Roman" w:hAnsi="Times New Roman" w:cs="Times New Roman"/>
+          <w:noProof/>
+          <w:sz w:val="20"/>
+        </w:rPr>
+        <w:instrText>ADDIN CSL_CITATION { "citationItems" : [ { "id" : "ITEM-1", "itemData" : { "author" : [ { "dropping-particle" : "", "family" : "G\u00e4rtner", "given" : "Thomas", "non-dropping-particle" : "", "parse-names" : false, "suffix" : "" }, { "dropping-particle" : "V", "family" : "Le", "given" : "Germany Quoc", "non-dropping-particle" : "", "parse-names" : false, "suffix" : "" }, { "dropping-particle" : "", "family" : "Smola", "given" : "Alex J", "non-dropping-particle" : "", "parse-names" : false, "suffix" : "" } ], "id" : "ITEM-1", "issued" : { "date-parts" : [ [ "2006" ] ] }, "title" : "A Short Tour of Kernel Methods for Graphs", "type" : "report" }, "uris" : [ "http://www.mendeley.com/documents/?uuid=9b434e62-2463-4da5-a20d-9e06fd470cdd" ] } ], "mendeley" : { "formattedCitation" : "[8]", "plainTextFormattedCitation" : "[8]" }, "properties" : { "noteIndex" : 0 }, "schema" : "https://github.com/citation-style-language/schema/raw/master/csl-citation.json" }</w:instrText>
+      </w:r>
+      <w:r>
+        <w:rPr>
+          <w:rFonts w:ascii="Times New Roman" w:hAnsi="Times New Roman" w:cs="Times New Roman"/>
+          <w:noProof/>
+          <w:sz w:val="20"/>
+        </w:rPr>
+        <w:fldChar w:fldCharType="separate"/>
+      </w:r>
+      <w:r>
+        <w:rPr>
+          <w:rFonts w:ascii="Times New Roman" w:hAnsi="Times New Roman" w:cs="Times New Roman"/>
+          <w:noProof/>
+          <w:sz w:val="20"/>
+        </w:rPr>
+        <w:t>[8]</w:t>
+      </w:r>
+      <w:r>
+        <w:rPr>
+          <w:rFonts w:ascii="Times New Roman" w:hAnsi="Times New Roman" w:cs="Times New Roman"/>
+          <w:noProof/>
+          <w:sz w:val="20"/>
+        </w:rPr>
+        <w:fldChar w:fldCharType="end"/>
+      </w:r>
+      <w:r>
+        <w:rPr>
+          <w:rFonts w:ascii="Times New Roman" w:hAnsi="Times New Roman" w:cs="Times New Roman"/>
+          <w:noProof/>
+          <w:sz w:val="20"/>
+        </w:rPr>
+        <w:t xml:space="preserve"> </w:t>
+      </w:r>
+      <w:r>
+        <w:rPr>
+          <w:rFonts w:ascii="Times New Roman" w:hAnsi="Times New Roman" w:cs="Times New Roman"/>
+          <w:noProof/>
+          <w:sz w:val="20"/>
+        </w:rPr>
+        <w:t>between</w:t>
+      </w:r>
+      <w:r>
+        <w:rPr>
+          <w:rFonts w:ascii="Times New Roman" w:hAnsi="Times New Roman" w:cs="Times New Roman"/>
+          <w:noProof/>
+          <w:sz w:val="20"/>
+        </w:rPr>
+        <w:t xml:space="preserve"> two datasets</w:t>
+      </w:r>
+      <w:r>
+        <w:rPr>
+          <w:rFonts w:ascii="Times New Roman" w:hAnsi="Times New Roman" w:cs="Times New Roman"/>
+          <w:noProof/>
+          <w:sz w:val="20"/>
+        </w:rPr>
+        <w:t xml:space="preserve"> </w:t>
       </w:r>
       <m:oMath>
         <m:sSub>
@@ -10683,7 +12120,15 @@
           <w:noProof/>
           <w:sz w:val="20"/>
         </w:rPr>
-        <w:t xml:space="preserve">Having a similarity matrix between datasets, using collaborative filtering we can readily fill the unknown values in the completed rating vector </w:t>
+        <w:t>With</w:t>
+      </w:r>
+      <w:r>
+        <w:rPr>
+          <w:rFonts w:ascii="Times New Roman" w:hAnsi="Times New Roman" w:cs="Times New Roman"/>
+          <w:noProof/>
+          <w:sz w:val="20"/>
+        </w:rPr>
+        <w:t xml:space="preserve"> a similarity matrix between datasets, we can readily fill the unknown values in the completed rating vector </w:t>
       </w:r>
       <m:oMath>
         <m:r>
@@ -10704,7 +12149,23 @@
           <w:noProof/>
           <w:sz w:val="20"/>
         </w:rPr>
-        <w:t xml:space="preserve">  </w:t>
+        <w:t xml:space="preserve"> </w:t>
+      </w:r>
+      <w:r>
+        <w:rPr>
+          <w:rFonts w:ascii="Times New Roman" w:hAnsi="Times New Roman" w:cs="Times New Roman"/>
+          <w:noProof/>
+          <w:sz w:val="20"/>
+        </w:rPr>
+        <w:t>using collaborative filtering</w:t>
+      </w:r>
+      <w:r>
+        <w:rPr>
+          <w:rFonts w:ascii="Times New Roman" w:hAnsi="Times New Roman" w:cs="Times New Roman"/>
+          <w:noProof/>
+          <w:sz w:val="20"/>
+        </w:rPr>
+        <w:t>,</w:t>
       </w:r>
     </w:p>
     <w:p>
@@ -11078,7 +12539,92 @@
           <w:noProof/>
           <w:sz w:val="20"/>
         </w:rPr>
-        <w:t xml:space="preserve">where </w:t>
+        <w:t>w</w:t>
+      </w:r>
+      <w:r>
+        <w:rPr>
+          <w:rFonts w:ascii="Times New Roman" w:hAnsi="Times New Roman" w:cs="Times New Roman"/>
+          <w:noProof/>
+          <w:sz w:val="20"/>
+        </w:rPr>
+        <w:t>here</w:t>
+      </w:r>
+      <w:r>
+        <w:rPr>
+          <w:rFonts w:ascii="Times New Roman" w:hAnsi="Times New Roman" w:cs="Times New Roman"/>
+          <w:noProof/>
+          <w:sz w:val="20"/>
+        </w:rPr>
+        <w:t xml:space="preserve"> </w:t>
+      </w:r>
+      <m:oMath>
+        <m:sSub>
+          <m:sSubPr>
+            <m:ctrlPr>
+              <w:rPr>
+                <w:rFonts w:ascii="Cambria Math" w:hAnsi="Cambria Math" w:cs="Times New Roman"/>
+                <w:sz w:val="20"/>
+              </w:rPr>
+            </m:ctrlPr>
+          </m:sSubPr>
+          <m:e>
+            <m:r>
+              <m:rPr>
+                <m:sty m:val="b"/>
+              </m:rPr>
+              <w:rPr>
+                <w:rFonts w:ascii="Cambria Math" w:hAnsi="Cambria Math" w:cs="Times New Roman"/>
+                <w:noProof/>
+                <w:sz w:val="20"/>
+              </w:rPr>
+              <m:t>r</m:t>
+            </m:r>
+          </m:e>
+          <m:sub>
+            <m:r>
+              <w:rPr>
+                <w:rFonts w:ascii="Cambria Math" w:hAnsi="Cambria Math" w:cs="Times New Roman"/>
+                <w:noProof/>
+                <w:sz w:val="20"/>
+              </w:rPr>
+              <m:t>i</m:t>
+            </m:r>
+          </m:sub>
+        </m:sSub>
+      </m:oMath>
+      <w:r>
+        <w:rPr>
+          <w:rFonts w:ascii="Times New Roman" w:hAnsi="Times New Roman" w:cs="Times New Roman"/>
+          <w:noProof/>
+          <w:sz w:val="20"/>
+        </w:rPr>
+        <w:t xml:space="preserve"> stands for the rating to the </w:t>
+      </w:r>
+      <m:oMath>
+        <m:r>
+          <w:rPr>
+            <w:rFonts w:ascii="Cambria Math" w:hAnsi="Cambria Math" w:cs="Times New Roman"/>
+            <w:noProof/>
+            <w:sz w:val="20"/>
+          </w:rPr>
+          <m:t>i</m:t>
+        </m:r>
+      </m:oMath>
+      <w:r>
+        <w:rPr>
+          <w:rFonts w:ascii="Times New Roman" w:hAnsi="Times New Roman" w:cs="Times New Roman"/>
+          <w:noProof/>
+          <w:sz w:val="20"/>
+        </w:rPr>
+        <w:t>th dataset and</w:t>
+      </w:r>
+      <w:r>
+        <w:rPr>
+          <w:rFonts w:ascii="Times New Roman" w:hAnsi="Times New Roman" w:cs="Times New Roman"/>
+          <w:noProof/>
+          <w:sz w:val="20"/>
+        </w:rPr>
+        <w:t xml:space="preserve"> </w:t>
       </w:r>
       <m:oMath>
         <m:sSub>
@@ -11158,7 +12704,23 @@
           <w:noProof/>
           <w:sz w:val="20"/>
         </w:rPr>
-        <w:t xml:space="preserve"> column of the kernel matrix. Having computed the completed rating vector, to compute the likelihood, we only need to normalize </w:t>
+        <w:t xml:space="preserve"> column of the kernel matrix. </w:t>
+      </w:r>
+      <w:r>
+        <w:rPr>
+          <w:rFonts w:ascii="Times New Roman" w:hAnsi="Times New Roman" w:cs="Times New Roman"/>
+          <w:noProof/>
+          <w:sz w:val="20"/>
+        </w:rPr>
+        <w:t>After</w:t>
+      </w:r>
+      <w:r>
+        <w:rPr>
+          <w:rFonts w:ascii="Times New Roman" w:hAnsi="Times New Roman" w:cs="Times New Roman"/>
+          <w:noProof/>
+          <w:sz w:val="20"/>
+        </w:rPr>
+        <w:t xml:space="preserve"> computed the completed rating vector, to compute the likelihood, we only need to normalize </w:t>
       </w:r>
       <m:oMath>
         <m:r>
@@ -11173,6 +12735,14 @@
           <m:t>R</m:t>
         </m:r>
       </m:oMath>
+      <w:r>
+        <w:rPr>
+          <w:rFonts w:ascii="Times New Roman" w:hAnsi="Times New Roman" w:cs="Times New Roman"/>
+          <w:noProof/>
+          <w:sz w:val="20"/>
+        </w:rPr>
+        <w:t>,</w:t>
+      </w:r>
       <w:r>
         <w:rPr>
           <w:rFonts w:ascii="Times New Roman" w:hAnsi="Times New Roman" w:cs="Times New Roman"/>
@@ -11389,7 +12959,64 @@
           <w:noProof/>
           <w:sz w:val="20"/>
         </w:rPr>
-        <w:t>Using (5) and (10) we can fully specify the online prediction posterior (7) and therefore, online ranking for the DataRank algorithm.</w:t>
+        <w:t xml:space="preserve">Using (5) and (10) we can fully specify the online prediction posterior (7) and therefore, </w:t>
+      </w:r>
+      <w:r>
+        <w:rPr>
+          <w:rFonts w:ascii="Times New Roman" w:hAnsi="Times New Roman" w:cs="Times New Roman"/>
+          <w:noProof/>
+          <w:sz w:val="20"/>
+        </w:rPr>
+        <w:t xml:space="preserve">prroduce the </w:t>
+      </w:r>
+      <w:r>
+        <w:rPr>
+          <w:rFonts w:ascii="Times New Roman" w:hAnsi="Times New Roman" w:cs="Times New Roman"/>
+          <w:noProof/>
+          <w:sz w:val="20"/>
+        </w:rPr>
+        <w:t xml:space="preserve">online ranking for the </w:t>
+      </w:r>
+      <w:r>
+        <w:rPr>
+          <w:rFonts w:ascii="Times New Roman" w:hAnsi="Times New Roman" w:cs="Times New Roman"/>
+          <w:i/>
+          <w:noProof/>
+          <w:sz w:val="20"/>
+        </w:rPr>
+        <w:t>DataRank</w:t>
+      </w:r>
+      <w:r>
+        <w:rPr>
+          <w:rFonts w:ascii="Times New Roman" w:hAnsi="Times New Roman" w:cs="Times New Roman"/>
+          <w:noProof/>
+          <w:sz w:val="20"/>
+        </w:rPr>
+        <w:t xml:space="preserve"> </w:t>
+      </w:r>
+      <w:r>
+        <w:rPr>
+          <w:rFonts w:ascii="Times New Roman" w:hAnsi="Times New Roman" w:cs="Times New Roman"/>
+          <w:noProof/>
+          <w:sz w:val="20"/>
+        </w:rPr>
+        <w:t>system</w:t>
+      </w:r>
+      <w:r>
+        <w:rPr>
+          <w:rFonts w:ascii="Times New Roman" w:hAnsi="Times New Roman" w:cs="Times New Roman"/>
+          <w:noProof/>
+          <w:sz w:val="20"/>
+        </w:rPr>
+        <w:t>.</w:t>
+      </w:r>
+      <w:r>
+        <w:rPr>
+          <w:rFonts w:ascii="Times New Roman" w:hAnsi="Times New Roman" w:cs="Times New Roman"/>
+          <w:noProof/>
+          <w:sz w:val="20"/>
+        </w:rPr>
+        <w:t xml:space="preserve"> </w:t>
       </w:r>
     </w:p>
     <w:p>
@@ -11420,8 +13047,8 @@
           <w:sz w:val="20"/>
         </w:rPr>
       </w:pPr>
-      <w:bookmarkStart w:id="4" w:name="GrindEQpgref54fe24d77"/>
-      <w:bookmarkEnd w:id="4"/>
+      <w:bookmarkStart w:id="5" w:name="GrindEQpgref54fe24d77"/>
+      <w:bookmarkEnd w:id="5"/>
       <w:r>
         <w:rPr>
           <w:rFonts w:ascii="Times New Roman" w:hAnsi="Times New Roman" w:cs="Times New Roman"/>
@@ -11475,8 +13102,8 @@
           <w:u w:val="single"/>
         </w:rPr>
       </w:pPr>
-      <w:bookmarkStart w:id="5" w:name="GrindEQpgref54fe24d78"/>
-      <w:bookmarkEnd w:id="5"/>
+      <w:bookmarkStart w:id="6" w:name="GrindEQpgref54fe24d78"/>
+      <w:bookmarkEnd w:id="6"/>
       <w:r>
         <w:rPr>
           <w:rFonts w:ascii="Times New Roman" w:hAnsi="Times New Roman" w:cs="Times New Roman"/>
@@ -11512,10 +13139,92 @@
       <w:r>
         <w:rPr>
           <w:rFonts w:ascii="Times New Roman" w:hAnsi="Times New Roman" w:cs="Times New Roman"/>
-          <w:noProof/>
-          <w:sz w:val="20"/>
-        </w:rPr>
-        <w:t>DataEngine is deployed on an Ubuntu 13.04 system with Intel Xeon X5650 2.67GHz and 4 GB RAM. Nginx 1.4.6 is used for static request and django 1.7.4 is used for dynamic request. uwsgi is used as an application server hosting django models, which is also used as an interconnector between nginx and django. Nginx is chosen for a consideration of future high traffic. A django/python combination is more extensible for future recommendation algorithm research with assistance of numpy and scipy.</w:t>
+          <w:i/>
+          <w:noProof/>
+          <w:sz w:val="20"/>
+        </w:rPr>
+        <w:t>DataRank</w:t>
+      </w:r>
+      <w:r>
+        <w:rPr>
+          <w:rFonts w:ascii="Times New Roman" w:hAnsi="Times New Roman" w:cs="Times New Roman"/>
+          <w:noProof/>
+          <w:sz w:val="20"/>
+        </w:rPr>
+        <w:t xml:space="preserve"> is deployed on an Ubuntu 13.04 system with Intel Xeon X5650 2.67GHz and 4 GB RAM. Nginx 1.4.6 is used for static request and </w:t>
+      </w:r>
+      <w:r>
+        <w:rPr>
+          <w:rFonts w:ascii="Times New Roman" w:hAnsi="Times New Roman" w:cs="Times New Roman"/>
+          <w:noProof/>
+          <w:sz w:val="20"/>
+        </w:rPr>
+        <w:t>d</w:t>
+      </w:r>
+      <w:r>
+        <w:rPr>
+          <w:rFonts w:ascii="Times New Roman" w:hAnsi="Times New Roman" w:cs="Times New Roman"/>
+          <w:noProof/>
+          <w:sz w:val="20"/>
+        </w:rPr>
+        <w:t xml:space="preserve">jango 1.7.4 is used for dynamic request. </w:t>
+      </w:r>
+      <w:r>
+        <w:rPr>
+          <w:rFonts w:ascii="Times New Roman" w:hAnsi="Times New Roman" w:cs="Times New Roman"/>
+          <w:noProof/>
+          <w:sz w:val="20"/>
+        </w:rPr>
+        <w:t>U</w:t>
+      </w:r>
+      <w:r>
+        <w:rPr>
+          <w:rFonts w:ascii="Times New Roman" w:hAnsi="Times New Roman" w:cs="Times New Roman"/>
+          <w:noProof/>
+          <w:sz w:val="20"/>
+        </w:rPr>
+        <w:t xml:space="preserve">wsgi is used as an application </w:t>
+      </w:r>
+      <w:r>
+        <w:rPr>
+          <w:rFonts w:ascii="Times New Roman" w:hAnsi="Times New Roman" w:cs="Times New Roman"/>
+          <w:noProof/>
+          <w:sz w:val="20"/>
+        </w:rPr>
+        <w:lastRenderedPageBreak/>
+        <w:t xml:space="preserve">server hosting django models, which is also used as an interconnector between nginx and django. Nginx is chosen for a consideration of future high traffic. A django/python combination is </w:t>
+      </w:r>
+      <w:r>
+        <w:rPr>
+          <w:rFonts w:ascii="Times New Roman" w:hAnsi="Times New Roman" w:cs="Times New Roman"/>
+          <w:noProof/>
+          <w:sz w:val="20"/>
+        </w:rPr>
+        <w:t>highly</w:t>
+      </w:r>
+      <w:r>
+        <w:rPr>
+          <w:rFonts w:ascii="Times New Roman" w:hAnsi="Times New Roman" w:cs="Times New Roman"/>
+          <w:noProof/>
+          <w:sz w:val="20"/>
+        </w:rPr>
+        <w:t xml:space="preserve"> extensible for future recommendation algorithm research with assistance of</w:t>
+      </w:r>
+      <w:r>
+        <w:rPr>
+          <w:rFonts w:ascii="Times New Roman" w:hAnsi="Times New Roman" w:cs="Times New Roman"/>
+          <w:noProof/>
+          <w:sz w:val="20"/>
+        </w:rPr>
+        <w:t xml:space="preserve"> buildin pacakges like</w:t>
+      </w:r>
+      <w:r>
+        <w:rPr>
+          <w:rFonts w:ascii="Times New Roman" w:hAnsi="Times New Roman" w:cs="Times New Roman"/>
+          <w:noProof/>
+          <w:sz w:val="20"/>
+        </w:rPr>
+        <w:t xml:space="preserve"> numpy and scipy.</w:t>
       </w:r>
     </w:p>
     <w:p>
@@ -11548,8 +13257,8 @@
           <w:u w:val="single"/>
         </w:rPr>
       </w:pPr>
-      <w:bookmarkStart w:id="6" w:name="GrindEQpgref54fe24d79"/>
-      <w:bookmarkEnd w:id="6"/>
+      <w:bookmarkStart w:id="7" w:name="GrindEQpgref54fe24d79"/>
+      <w:bookmarkEnd w:id="7"/>
       <w:r>
         <w:rPr>
           <w:rFonts w:ascii="Times New Roman" w:hAnsi="Times New Roman" w:cs="Times New Roman"/>
@@ -11557,7 +13266,6 @@
           <w:sz w:val="20"/>
           <w:u w:val="single"/>
         </w:rPr>
-        <w:lastRenderedPageBreak/>
         <w:t>System Architecture</w:t>
       </w:r>
       <w:r>
@@ -11589,7 +13297,39 @@
           <w:noProof/>
           <w:sz w:val="20"/>
         </w:rPr>
-        <w:t>A brief system architecture is shown below. The abstract architecture is a standard MVC model.</w:t>
+        <w:t xml:space="preserve">A brief system architecture is shown below. The abstract architecture is a standard </w:t>
+      </w:r>
+      <w:r>
+        <w:rPr>
+          <w:rFonts w:ascii="Times New Roman" w:hAnsi="Times New Roman" w:cs="Times New Roman"/>
+          <w:noProof/>
+          <w:sz w:val="20"/>
+        </w:rPr>
+        <w:t>model-view-controller (</w:t>
+      </w:r>
+      <w:r>
+        <w:rPr>
+          <w:rFonts w:ascii="Times New Roman" w:hAnsi="Times New Roman" w:cs="Times New Roman"/>
+          <w:noProof/>
+          <w:sz w:val="20"/>
+        </w:rPr>
+        <w:t>MVC</w:t>
+      </w:r>
+      <w:r>
+        <w:rPr>
+          <w:rFonts w:ascii="Times New Roman" w:hAnsi="Times New Roman" w:cs="Times New Roman"/>
+          <w:noProof/>
+          <w:sz w:val="20"/>
+        </w:rPr>
+        <w:t>)</w:t>
+      </w:r>
+      <w:r>
+        <w:rPr>
+          <w:rFonts w:ascii="Times New Roman" w:hAnsi="Times New Roman" w:cs="Times New Roman"/>
+          <w:noProof/>
+          <w:sz w:val="20"/>
+        </w:rPr>
+        <w:t xml:space="preserve"> model.</w:t>
       </w:r>
     </w:p>
     <w:p>
@@ -11613,9 +13353,9 @@
           <w:sz w:val="20"/>
         </w:rPr>
         <w:drawing>
-          <wp:inline distT="0" distB="0" distL="0" distR="0" wp14:anchorId="729AE16F" wp14:editId="2B5D441D">
-            <wp:extent cx="1778000" cy="2202891"/>
-            <wp:effectExtent l="0" t="0" r="0" b="6985"/>
+          <wp:inline distT="0" distB="0" distL="0" distR="0" wp14:anchorId="729AE16F" wp14:editId="62052C89">
+            <wp:extent cx="1948390" cy="2413999"/>
+            <wp:effectExtent l="0" t="0" r="0" b="5715"/>
             <wp:docPr id="4" name="Picture 4"/>
             <wp:cNvGraphicFramePr>
               <a:graphicFrameLocks xmlns:a="http://schemas.openxmlformats.org/drawingml/2006/main" noChangeAspect="1"/>
@@ -11630,7 +13370,7 @@
                     </pic:cNvPicPr>
                   </pic:nvPicPr>
                   <pic:blipFill rotWithShape="1">
-                    <a:blip r:embed="rId19">
+                    <a:blip r:embed="rId15">
                       <a:extLst>
                         <a:ext uri="{28A0092B-C50C-407E-A947-70E740481C1C}">
                           <a14:useLocalDpi xmlns:a14="http://schemas.microsoft.com/office/drawing/2010/main" val="0"/>
@@ -11643,7 +13383,7 @@
                   <pic:spPr bwMode="auto">
                     <a:xfrm>
                       <a:off x="0" y="0"/>
-                      <a:ext cx="1802355" cy="2233066"/>
+                      <a:ext cx="1984103" cy="2458247"/>
                     </a:xfrm>
                     <a:prstGeom prst="rect">
                       <a:avLst/>
@@ -11752,7 +13492,23 @@
           <w:noProof/>
           <w:sz w:val="20"/>
         </w:rPr>
-        <w:t>ll user interaction with UI is passed to interface layer for futuer response. All static request is passed to nginx and will be responsed immediately. Dynamic request is passed to model layer. After processing and computation, a response will be given back to user via same path.</w:t>
+        <w:t xml:space="preserve">ll user interaction with UI is passed to interface layer for </w:t>
+      </w:r>
+      <w:r>
+        <w:rPr>
+          <w:rFonts w:ascii="Times New Roman" w:hAnsi="Times New Roman" w:cs="Times New Roman"/>
+          <w:noProof/>
+          <w:sz w:val="20"/>
+        </w:rPr>
+        <w:t>further</w:t>
+      </w:r>
+      <w:r>
+        <w:rPr>
+          <w:rFonts w:ascii="Times New Roman" w:hAnsi="Times New Roman" w:cs="Times New Roman"/>
+          <w:noProof/>
+          <w:sz w:val="20"/>
+        </w:rPr>
+        <w:t xml:space="preserve"> response. All static request is passed to nginx and will be responsed immediately. Dynamic request is passed to model layer. After processing and computation, a response will be given back to user via same path.</w:t>
       </w:r>
     </w:p>
     <w:p>
@@ -11808,7 +13564,7 @@
                     </pic:cNvPicPr>
                   </pic:nvPicPr>
                   <pic:blipFill rotWithShape="1">
-                    <a:blip r:embed="rId20">
+                    <a:blip r:embed="rId16">
                       <a:extLst>
                         <a:ext uri="{28A0092B-C50C-407E-A947-70E740481C1C}">
                           <a14:useLocalDpi xmlns:a14="http://schemas.microsoft.com/office/drawing/2010/main" val="0"/>
@@ -11864,8 +13620,6 @@
         </w:rPr>
         <w:t>Figure  4</w:t>
       </w:r>
-      <w:bookmarkStart w:id="7" w:name="_GoBack"/>
-      <w:bookmarkEnd w:id="7"/>
       <w:r>
         <w:rPr>
           <w:rFonts w:ascii="Times New Roman" w:hAnsi="Times New Roman" w:cs="Times New Roman"/>
@@ -11880,7 +13634,15 @@
           <w:noProof/>
           <w:sz w:val="20"/>
         </w:rPr>
-        <w:t>Detailed workflow of the system</w:t>
+        <w:t>More detailed</w:t>
+      </w:r>
+      <w:r>
+        <w:rPr>
+          <w:rFonts w:ascii="Times New Roman" w:hAnsi="Times New Roman" w:cs="Times New Roman"/>
+          <w:noProof/>
+          <w:sz w:val="20"/>
+        </w:rPr>
+        <w:t xml:space="preserve"> workflow of the system</w:t>
       </w:r>
     </w:p>
     <w:p>
@@ -11925,7 +13687,168 @@
           <w:noProof/>
           <w:sz w:val="20"/>
         </w:rPr>
-        <w:t>At system entry, there is a login management component. User could register, login or stay anonymous. When user either registered or logined, this user will be given a unique identifier. For identified user, all history action could be retrieved for recommendation and all new actions will be recorded as preferences. A search component works at next step. User insert one or a combination of keywords, a list of datasets will be shown on display via an offline ranking algorithm. Keywords will be passed to backend and be processed by a set of function and algorithms, and then a list of datasets is given with a keywords related order. The algorithm will be introduced on section ??.</w:t>
+        <w:t>At system entry, there is a login management component</w:t>
+      </w:r>
+      <w:r>
+        <w:rPr>
+          <w:rFonts w:ascii="Times New Roman" w:hAnsi="Times New Roman" w:cs="Times New Roman"/>
+          <w:noProof/>
+          <w:sz w:val="20"/>
+        </w:rPr>
+        <w:t xml:space="preserve"> (see Figure 5)</w:t>
+      </w:r>
+      <w:r>
+        <w:rPr>
+          <w:rFonts w:ascii="Times New Roman" w:hAnsi="Times New Roman" w:cs="Times New Roman"/>
+          <w:noProof/>
+          <w:sz w:val="20"/>
+        </w:rPr>
+        <w:t>. User</w:t>
+      </w:r>
+      <w:r>
+        <w:rPr>
+          <w:rFonts w:ascii="Times New Roman" w:hAnsi="Times New Roman" w:cs="Times New Roman"/>
+          <w:noProof/>
+          <w:sz w:val="20"/>
+        </w:rPr>
+        <w:t>s</w:t>
+      </w:r>
+      <w:r>
+        <w:rPr>
+          <w:rFonts w:ascii="Times New Roman" w:hAnsi="Times New Roman" w:cs="Times New Roman"/>
+          <w:noProof/>
+          <w:sz w:val="20"/>
+        </w:rPr>
+        <w:t xml:space="preserve"> could register, login or stay </w:t>
+      </w:r>
+      <w:r>
+        <w:rPr>
+          <w:rFonts w:ascii="Times New Roman" w:hAnsi="Times New Roman" w:cs="Times New Roman"/>
+          <w:noProof/>
+          <w:sz w:val="20"/>
+        </w:rPr>
+        <w:lastRenderedPageBreak/>
+        <w:t>anonymous</w:t>
+      </w:r>
+      <w:r>
+        <w:rPr>
+          <w:rFonts w:ascii="Times New Roman" w:hAnsi="Times New Roman" w:cs="Times New Roman"/>
+          <w:noProof/>
+          <w:sz w:val="20"/>
+        </w:rPr>
+        <w:t>ly</w:t>
+      </w:r>
+      <w:r>
+        <w:rPr>
+          <w:rFonts w:ascii="Times New Roman" w:hAnsi="Times New Roman" w:cs="Times New Roman"/>
+          <w:noProof/>
+          <w:sz w:val="20"/>
+        </w:rPr>
+        <w:t xml:space="preserve">. When user either registered or logined, this user will be given a unique identifier. For </w:t>
+      </w:r>
+      <w:r>
+        <w:rPr>
+          <w:rFonts w:ascii="Times New Roman" w:hAnsi="Times New Roman" w:cs="Times New Roman"/>
+          <w:noProof/>
+          <w:sz w:val="20"/>
+        </w:rPr>
+        <w:t>registered</w:t>
+      </w:r>
+      <w:r>
+        <w:rPr>
+          <w:rFonts w:ascii="Times New Roman" w:hAnsi="Times New Roman" w:cs="Times New Roman"/>
+          <w:noProof/>
+          <w:sz w:val="20"/>
+        </w:rPr>
+        <w:t xml:space="preserve"> user, all history action could be retrieved for recommendation and all new actions will be recorded as preferences. </w:t>
+      </w:r>
+      <w:r>
+        <w:rPr>
+          <w:rFonts w:ascii="Times New Roman" w:hAnsi="Times New Roman" w:cs="Times New Roman"/>
+          <w:noProof/>
+          <w:sz w:val="20"/>
+        </w:rPr>
+        <w:t>The</w:t>
+      </w:r>
+      <w:r>
+        <w:rPr>
+          <w:rFonts w:ascii="Times New Roman" w:hAnsi="Times New Roman" w:cs="Times New Roman"/>
+          <w:noProof/>
+          <w:sz w:val="20"/>
+        </w:rPr>
+        <w:t xml:space="preserve"> search component </w:t>
+      </w:r>
+      <w:r>
+        <w:rPr>
+          <w:rFonts w:ascii="Times New Roman" w:hAnsi="Times New Roman" w:cs="Times New Roman"/>
+          <w:noProof/>
+          <w:sz w:val="20"/>
+        </w:rPr>
+        <w:t>stays active</w:t>
+      </w:r>
+      <w:r>
+        <w:rPr>
+          <w:rFonts w:ascii="Times New Roman" w:hAnsi="Times New Roman" w:cs="Times New Roman"/>
+          <w:noProof/>
+          <w:sz w:val="20"/>
+        </w:rPr>
+        <w:t>. User</w:t>
+      </w:r>
+      <w:r>
+        <w:rPr>
+          <w:rFonts w:ascii="Times New Roman" w:hAnsi="Times New Roman" w:cs="Times New Roman"/>
+          <w:noProof/>
+          <w:sz w:val="20"/>
+        </w:rPr>
+        <w:t>s</w:t>
+      </w:r>
+      <w:r>
+        <w:rPr>
+          <w:rFonts w:ascii="Times New Roman" w:hAnsi="Times New Roman" w:cs="Times New Roman"/>
+          <w:noProof/>
+          <w:sz w:val="20"/>
+        </w:rPr>
+        <w:t xml:space="preserve"> can</w:t>
+      </w:r>
+      <w:r>
+        <w:rPr>
+          <w:rFonts w:ascii="Times New Roman" w:hAnsi="Times New Roman" w:cs="Times New Roman"/>
+          <w:noProof/>
+          <w:sz w:val="20"/>
+        </w:rPr>
+        <w:t xml:space="preserve"> insert one or a combination of keywords, a list of datasets will be shown on display via an offline ranking algorithm. Keywords will be passed to backend and be processed by a set of function and algorithms, and then a list of datasets is given with a keywords rela</w:t>
+      </w:r>
+      <w:r>
+        <w:rPr>
+          <w:rFonts w:ascii="Times New Roman" w:hAnsi="Times New Roman" w:cs="Times New Roman"/>
+          <w:noProof/>
+          <w:sz w:val="20"/>
+        </w:rPr>
+        <w:t>ted order. The algorithm was</w:t>
+      </w:r>
+      <w:r>
+        <w:rPr>
+          <w:rFonts w:ascii="Times New Roman" w:hAnsi="Times New Roman" w:cs="Times New Roman"/>
+          <w:noProof/>
+          <w:sz w:val="20"/>
+        </w:rPr>
+        <w:t xml:space="preserve"> introduced </w:t>
+      </w:r>
+      <w:r>
+        <w:rPr>
+          <w:rFonts w:ascii="Times New Roman" w:hAnsi="Times New Roman" w:cs="Times New Roman"/>
+          <w:noProof/>
+          <w:sz w:val="20"/>
+        </w:rPr>
+        <w:t>in the method section</w:t>
+      </w:r>
+      <w:r>
+        <w:rPr>
+          <w:rFonts w:ascii="Times New Roman" w:hAnsi="Times New Roman" w:cs="Times New Roman"/>
+          <w:noProof/>
+          <w:sz w:val="20"/>
+        </w:rPr>
+        <w:t>.</w:t>
       </w:r>
     </w:p>
     <w:p>
@@ -11948,6 +13871,7 @@
           <w:tab w:val="center" w:pos="4800"/>
           <w:tab w:val="right" w:pos="9500"/>
         </w:tabs>
+        <w:spacing w:after="240"/>
         <w:jc w:val="both"/>
         <w:rPr>
           <w:rFonts w:ascii="Times New Roman" w:hAnsi="Times New Roman" w:cs="Times New Roman"/>
@@ -11961,513 +13885,10 @@
           <w:noProof/>
           <w:sz w:val="20"/>
         </w:rPr>
-        <w:t>Display component plays as an important connector among different models and functions. User gives rates and comments on this step. When new user related information is added, a refresh component is activated. It will pass all new infomation to backend, and a backend online learning algorithm will collect all user historic and current preferrences and then give a new ranking based on updated information. This infomation will be shown on display component.</w:t>
-      </w:r>
-    </w:p>
-    <w:p>
-      <w:pPr>
-        <w:tabs>
-          <w:tab w:val="center" w:pos="4800"/>
-          <w:tab w:val="right" w:pos="9500"/>
-        </w:tabs>
-        <w:ind w:firstLine="720"/>
-        <w:jc w:val="both"/>
-        <w:rPr>
-          <w:rFonts w:ascii="Times New Roman" w:hAnsi="Times New Roman" w:cs="Times New Roman"/>
-          <w:noProof/>
-          <w:sz w:val="20"/>
-        </w:rPr>
-      </w:pPr>
-    </w:p>
-    <w:p>
-      <w:pPr>
-        <w:pStyle w:val="Heading4"/>
-        <w:tabs>
-          <w:tab w:val="center" w:pos="4800"/>
-          <w:tab w:val="right" w:pos="9500"/>
-        </w:tabs>
-        <w:ind w:firstLine="0"/>
-        <w:rPr>
-          <w:rFonts w:ascii="Times New Roman" w:hAnsi="Times New Roman" w:cs="Times New Roman"/>
-          <w:b w:val="0"/>
-          <w:sz w:val="20"/>
-          <w:u w:val="single"/>
-        </w:rPr>
-      </w:pPr>
-      <w:bookmarkStart w:id="8" w:name="GrindEQpgref54fe24d710"/>
-      <w:bookmarkEnd w:id="8"/>
-      <w:r>
-        <w:rPr>
-          <w:rFonts w:ascii="Times New Roman" w:hAnsi="Times New Roman" w:cs="Times New Roman"/>
-          <w:b w:val="0"/>
-          <w:sz w:val="20"/>
-          <w:u w:val="single"/>
-        </w:rPr>
-        <w:t>Searching Pattern</w:t>
-      </w:r>
-      <w:r>
-        <w:rPr>
-          <w:rFonts w:ascii="Times New Roman" w:hAnsi="Times New Roman" w:cs="Times New Roman"/>
-          <w:b w:val="0"/>
-          <w:sz w:val="20"/>
-          <w:u w:val="single"/>
-        </w:rPr>
-        <w:t>:</w:t>
-      </w:r>
-    </w:p>
-    <w:p>
-      <w:pPr>
-        <w:tabs>
-          <w:tab w:val="center" w:pos="4800"/>
-          <w:tab w:val="right" w:pos="9500"/>
-        </w:tabs>
-        <w:ind w:firstLine="720"/>
-        <w:jc w:val="both"/>
-        <w:rPr>
-          <w:rFonts w:ascii="Times New Roman" w:hAnsi="Times New Roman" w:cs="Times New Roman"/>
-          <w:noProof/>
-          <w:sz w:val="20"/>
-        </w:rPr>
-      </w:pPr>
-      <w:r>
-        <w:rPr>
-          <w:rFonts w:ascii="Times New Roman" w:hAnsi="Times New Roman" w:cs="Times New Roman"/>
-          <w:noProof/>
-          <w:sz w:val="20"/>
-        </w:rPr>
-        <w:t xml:space="preserve"> </w:t>
-      </w:r>
-    </w:p>
-    <w:p>
-      <w:pPr>
-        <w:tabs>
-          <w:tab w:val="center" w:pos="4800"/>
-          <w:tab w:val="right" w:pos="9500"/>
-        </w:tabs>
-        <w:jc w:val="both"/>
-        <w:rPr>
-          <w:rFonts w:ascii="Times New Roman" w:hAnsi="Times New Roman" w:cs="Times New Roman"/>
-          <w:noProof/>
-          <w:sz w:val="20"/>
-        </w:rPr>
-      </w:pPr>
-      <w:r>
-        <w:rPr>
-          <w:rFonts w:ascii="Times New Roman" w:hAnsi="Times New Roman" w:cs="Times New Roman"/>
-          <w:noProof/>
-          <w:sz w:val="20"/>
-        </w:rPr>
-        <w:t>Searching bar is the first function component faced by user. It could support several basic pattern. Current preffered keywords are MeSH terms. However there are punctuations included in existing MeSH terms text. We choose semicolon as splitter. When a string of keywords is passed to backend component, a grammar parser component is activated. it first changes keywords to lower letters, splits keywords by semicolons, and then remove travial characters for each keyword. A set of cleaned keywords will be passed to next model for further processing.</w:t>
-      </w:r>
-    </w:p>
-    <w:p>
-      <w:pPr>
-        <w:tabs>
-          <w:tab w:val="center" w:pos="4800"/>
-          <w:tab w:val="right" w:pos="9500"/>
-        </w:tabs>
-        <w:jc w:val="both"/>
-        <w:rPr>
-          <w:rFonts w:ascii="Times New Roman" w:hAnsi="Times New Roman" w:cs="Times New Roman"/>
-          <w:noProof/>
-          <w:sz w:val="20"/>
-        </w:rPr>
-      </w:pPr>
-    </w:p>
-    <w:p>
-      <w:pPr>
-        <w:tabs>
-          <w:tab w:val="center" w:pos="4800"/>
-          <w:tab w:val="right" w:pos="9500"/>
-        </w:tabs>
-        <w:jc w:val="both"/>
-        <w:rPr>
-          <w:rFonts w:ascii="Times New Roman" w:hAnsi="Times New Roman" w:cs="Times New Roman"/>
-          <w:noProof/>
-          <w:sz w:val="20"/>
-        </w:rPr>
-      </w:pPr>
-      <w:r>
-        <w:rPr>
-          <w:rFonts w:ascii="Times New Roman" w:hAnsi="Times New Roman" w:cs="Times New Roman"/>
-          <w:noProof/>
-          <w:sz w:val="20"/>
-        </w:rPr>
-        <w:t>Now, dataset specific searching is supported. User may have a destination data source. Thus supporting a data resource fixed searching pattern is necessary. We use an at sign (@) on the end of keywords, and dataset name is given after it. This dataset name is stored, and all future refreshing will only occur under this scale. A simple example is (DNA;Genes@GeneBank).</w:t>
-      </w:r>
-    </w:p>
-    <w:p>
-      <w:pPr>
-        <w:tabs>
-          <w:tab w:val="center" w:pos="4800"/>
-          <w:tab w:val="right" w:pos="9500"/>
-        </w:tabs>
-        <w:ind w:firstLine="720"/>
-        <w:jc w:val="both"/>
-        <w:rPr>
-          <w:rFonts w:ascii="Times New Roman" w:hAnsi="Times New Roman" w:cs="Times New Roman"/>
-          <w:noProof/>
-          <w:sz w:val="20"/>
-        </w:rPr>
-      </w:pPr>
-    </w:p>
-    <w:p>
-      <w:pPr>
-        <w:pStyle w:val="Heading4"/>
-        <w:tabs>
-          <w:tab w:val="center" w:pos="4800"/>
-          <w:tab w:val="right" w:pos="9500"/>
-        </w:tabs>
-        <w:ind w:firstLine="0"/>
-        <w:rPr>
-          <w:rFonts w:ascii="Times New Roman" w:hAnsi="Times New Roman" w:cs="Times New Roman"/>
-          <w:b w:val="0"/>
-          <w:sz w:val="20"/>
-          <w:u w:val="single"/>
-        </w:rPr>
-      </w:pPr>
-      <w:bookmarkStart w:id="9" w:name="GrindEQpgref54fe24d711"/>
-      <w:bookmarkEnd w:id="9"/>
-      <w:r>
-        <w:rPr>
-          <w:rFonts w:ascii="Times New Roman" w:hAnsi="Times New Roman" w:cs="Times New Roman"/>
-          <w:b w:val="0"/>
-          <w:sz w:val="20"/>
-          <w:u w:val="single"/>
-        </w:rPr>
-        <w:t>Refresh</w:t>
-      </w:r>
-      <w:r>
-        <w:rPr>
-          <w:rFonts w:ascii="Times New Roman" w:hAnsi="Times New Roman" w:cs="Times New Roman"/>
-          <w:b w:val="0"/>
-          <w:sz w:val="20"/>
-          <w:u w:val="single"/>
-        </w:rPr>
-        <w:t>:</w:t>
-      </w:r>
-    </w:p>
-    <w:p>
-      <w:pPr>
-        <w:tabs>
-          <w:tab w:val="center" w:pos="4800"/>
-          <w:tab w:val="right" w:pos="9500"/>
-        </w:tabs>
-        <w:ind w:firstLine="720"/>
-        <w:jc w:val="both"/>
-        <w:rPr>
-          <w:rFonts w:ascii="Times New Roman" w:hAnsi="Times New Roman" w:cs="Times New Roman"/>
-          <w:noProof/>
-          <w:sz w:val="20"/>
-        </w:rPr>
-      </w:pPr>
-      <w:r>
-        <w:rPr>
-          <w:rFonts w:ascii="Times New Roman" w:hAnsi="Times New Roman" w:cs="Times New Roman"/>
-          <w:noProof/>
-          <w:sz w:val="20"/>
-        </w:rPr>
-        <w:t xml:space="preserve"> </w:t>
-      </w:r>
-    </w:p>
-    <w:p>
-      <w:pPr>
-        <w:tabs>
-          <w:tab w:val="center" w:pos="4800"/>
-          <w:tab w:val="right" w:pos="9500"/>
-        </w:tabs>
-        <w:jc w:val="both"/>
-        <w:rPr>
-          <w:rFonts w:ascii="Times New Roman" w:hAnsi="Times New Roman" w:cs="Times New Roman"/>
-          <w:noProof/>
-          <w:sz w:val="20"/>
-        </w:rPr>
-      </w:pPr>
-      <w:r>
-        <w:rPr>
-          <w:rFonts w:ascii="Times New Roman" w:hAnsi="Times New Roman" w:cs="Times New Roman"/>
-          <w:noProof/>
-          <w:sz w:val="20"/>
-        </w:rPr>
-        <w:t>Refreshing is one of the most important feature in this system. Refreshing is majorly session based. A session is define as the a period of actions with one fixed query. If a new query is requested, a new session will be created. In a session, user could give ratings and update preferences unlimitedly. Everytime, when new information is given, an update of recommendation would be activated. A standard session work flow is: a user input keywords, and a list of datasets are given. After considering, user gives ratings to some of them and trigger refresh component. Relearning user preferences will be executed and a list of new ordered data will be given.</w:t>
-      </w:r>
-    </w:p>
-    <w:p>
-      <w:pPr>
-        <w:tabs>
-          <w:tab w:val="center" w:pos="4800"/>
-          <w:tab w:val="right" w:pos="9500"/>
-        </w:tabs>
-        <w:ind w:firstLine="720"/>
-        <w:jc w:val="both"/>
-        <w:rPr>
-          <w:rFonts w:ascii="Times New Roman" w:hAnsi="Times New Roman" w:cs="Times New Roman"/>
-          <w:noProof/>
-          <w:sz w:val="20"/>
-        </w:rPr>
-      </w:pPr>
-    </w:p>
-    <w:p>
-      <w:pPr>
-        <w:pStyle w:val="Heading4"/>
-        <w:tabs>
-          <w:tab w:val="center" w:pos="4800"/>
-          <w:tab w:val="right" w:pos="9500"/>
-        </w:tabs>
-        <w:ind w:firstLine="0"/>
-        <w:rPr>
-          <w:rFonts w:ascii="Times New Roman" w:hAnsi="Times New Roman" w:cs="Times New Roman"/>
-          <w:b w:val="0"/>
-          <w:sz w:val="20"/>
-          <w:u w:val="single"/>
-        </w:rPr>
-      </w:pPr>
-      <w:bookmarkStart w:id="10" w:name="GrindEQpgref54fe24d712"/>
-      <w:bookmarkEnd w:id="10"/>
-      <w:r>
-        <w:rPr>
-          <w:rFonts w:ascii="Times New Roman" w:hAnsi="Times New Roman" w:cs="Times New Roman"/>
-          <w:b w:val="0"/>
-          <w:sz w:val="20"/>
-          <w:u w:val="single"/>
-        </w:rPr>
-        <w:t>Ratings and Comments</w:t>
-      </w:r>
-      <w:r>
-        <w:rPr>
-          <w:rFonts w:ascii="Times New Roman" w:hAnsi="Times New Roman" w:cs="Times New Roman"/>
-          <w:b w:val="0"/>
-          <w:sz w:val="20"/>
-          <w:u w:val="single"/>
-        </w:rPr>
-        <w:t>:</w:t>
-      </w:r>
-    </w:p>
-    <w:p>
-      <w:pPr>
-        <w:tabs>
-          <w:tab w:val="center" w:pos="4800"/>
-          <w:tab w:val="right" w:pos="9500"/>
-        </w:tabs>
-        <w:ind w:firstLine="720"/>
-        <w:jc w:val="both"/>
-        <w:rPr>
-          <w:rFonts w:ascii="Times New Roman" w:hAnsi="Times New Roman" w:cs="Times New Roman"/>
-          <w:noProof/>
-          <w:sz w:val="20"/>
-        </w:rPr>
-      </w:pPr>
-      <w:r>
-        <w:rPr>
-          <w:rFonts w:ascii="Times New Roman" w:hAnsi="Times New Roman" w:cs="Times New Roman"/>
-          <w:noProof/>
-          <w:sz w:val="20"/>
-        </w:rPr>
-        <w:t xml:space="preserve"> </w:t>
-      </w:r>
-    </w:p>
-    <w:p>
-      <w:pPr>
-        <w:tabs>
-          <w:tab w:val="center" w:pos="4800"/>
-          <w:tab w:val="right" w:pos="9500"/>
-        </w:tabs>
-        <w:jc w:val="both"/>
-        <w:rPr>
-          <w:rFonts w:ascii="Times New Roman" w:hAnsi="Times New Roman" w:cs="Times New Roman"/>
-          <w:noProof/>
-          <w:sz w:val="20"/>
-        </w:rPr>
-      </w:pPr>
-      <w:r>
-        <w:rPr>
-          <w:rFonts w:ascii="Times New Roman" w:hAnsi="Times New Roman" w:cs="Times New Roman"/>
-          <w:noProof/>
-          <w:sz w:val="20"/>
-        </w:rPr>
-        <w:t>Ratings and comments are two important feature for online learning, which is introduced on section ??. As users may change their ideas frequently, ratings are stored on browser session, which provide better security than traditional cookies. Those ratings will be passed to server side and stored when refresh action is triggered. Each rating is a pair of dataset ID and rating score. Comments are also passed to server side with dataset id, and user related information will be added later. All stored ratings and comments include time information and user information and even keywords. All this information could be used for future ranking algorithm development.</w:t>
-      </w:r>
-    </w:p>
-    <w:p>
-      <w:pPr>
-        <w:tabs>
-          <w:tab w:val="center" w:pos="4800"/>
-          <w:tab w:val="right" w:pos="9500"/>
-        </w:tabs>
-        <w:ind w:firstLine="720"/>
-        <w:jc w:val="both"/>
-        <w:rPr>
-          <w:rFonts w:ascii="Times New Roman" w:hAnsi="Times New Roman" w:cs="Times New Roman"/>
-          <w:noProof/>
-          <w:sz w:val="20"/>
-        </w:rPr>
-      </w:pPr>
-    </w:p>
-    <w:p>
-      <w:pPr>
-        <w:pStyle w:val="Heading4"/>
-        <w:tabs>
-          <w:tab w:val="center" w:pos="4800"/>
-          <w:tab w:val="right" w:pos="9500"/>
-        </w:tabs>
-        <w:ind w:firstLine="0"/>
-        <w:rPr>
-          <w:rFonts w:ascii="Times New Roman" w:hAnsi="Times New Roman" w:cs="Times New Roman"/>
-          <w:b w:val="0"/>
-          <w:sz w:val="20"/>
-          <w:u w:val="single"/>
-        </w:rPr>
-      </w:pPr>
-      <w:bookmarkStart w:id="11" w:name="GrindEQpgref54fe24d713"/>
-      <w:bookmarkEnd w:id="11"/>
-      <w:r>
-        <w:rPr>
-          <w:rFonts w:ascii="Times New Roman" w:hAnsi="Times New Roman" w:cs="Times New Roman"/>
-          <w:b w:val="0"/>
-          <w:sz w:val="20"/>
-          <w:u w:val="single"/>
-        </w:rPr>
-        <w:t>Assistant Information</w:t>
-      </w:r>
-      <w:r>
-        <w:rPr>
-          <w:rFonts w:ascii="Times New Roman" w:hAnsi="Times New Roman" w:cs="Times New Roman"/>
-          <w:b w:val="0"/>
-          <w:sz w:val="20"/>
-          <w:u w:val="single"/>
-        </w:rPr>
-        <w:t>:</w:t>
-      </w:r>
-    </w:p>
-    <w:p>
-      <w:pPr>
-        <w:tabs>
-          <w:tab w:val="center" w:pos="4800"/>
-          <w:tab w:val="right" w:pos="9500"/>
-        </w:tabs>
-        <w:ind w:firstLine="720"/>
-        <w:jc w:val="both"/>
-        <w:rPr>
-          <w:rFonts w:ascii="Times New Roman" w:hAnsi="Times New Roman" w:cs="Times New Roman"/>
-          <w:noProof/>
-          <w:sz w:val="20"/>
-        </w:rPr>
-      </w:pPr>
-      <w:r>
-        <w:rPr>
-          <w:rFonts w:ascii="Times New Roman" w:hAnsi="Times New Roman" w:cs="Times New Roman"/>
-          <w:noProof/>
-          <w:sz w:val="20"/>
-        </w:rPr>
-        <w:t xml:space="preserve"> </w:t>
-      </w:r>
-    </w:p>
-    <w:p>
-      <w:pPr>
-        <w:tabs>
-          <w:tab w:val="center" w:pos="4800"/>
-          <w:tab w:val="right" w:pos="9500"/>
-        </w:tabs>
-        <w:jc w:val="both"/>
-        <w:rPr>
-          <w:rFonts w:ascii="Times New Roman" w:hAnsi="Times New Roman" w:cs="Times New Roman"/>
-          <w:noProof/>
-          <w:sz w:val="20"/>
-        </w:rPr>
-      </w:pPr>
-      <w:r>
-        <w:rPr>
-          <w:rFonts w:ascii="Times New Roman" w:hAnsi="Times New Roman" w:cs="Times New Roman"/>
-          <w:noProof/>
-          <w:sz w:val="20"/>
-        </w:rPr>
-        <w:t xml:space="preserve">In order to help user evaluate and understanding datasets orders better, we offer several parameters, such as posterior likelihood value (online ranking results) and raw prior probability. Counts of citations are also provided. All these statistics could be used as an compliment of metadata in order to have a better understanding of datasets. </w:t>
-      </w:r>
-    </w:p>
-    <w:p>
-      <w:pPr>
-        <w:tabs>
-          <w:tab w:val="center" w:pos="4800"/>
-          <w:tab w:val="right" w:pos="9500"/>
-        </w:tabs>
-        <w:jc w:val="both"/>
-        <w:rPr>
-          <w:rFonts w:ascii="Times New Roman" w:hAnsi="Times New Roman" w:cs="Times New Roman"/>
-          <w:noProof/>
-          <w:sz w:val="20"/>
-        </w:rPr>
-      </w:pPr>
-    </w:p>
-    <w:p>
-      <w:pPr>
-        <w:pStyle w:val="Heading3"/>
-        <w:tabs>
-          <w:tab w:val="center" w:pos="4800"/>
-          <w:tab w:val="right" w:pos="9500"/>
-        </w:tabs>
-        <w:ind w:firstLine="0"/>
-        <w:rPr>
-          <w:rFonts w:ascii="Times New Roman" w:hAnsi="Times New Roman" w:cs="Times New Roman"/>
-          <w:sz w:val="20"/>
-        </w:rPr>
-      </w:pPr>
-      <w:bookmarkStart w:id="12" w:name="GrindEQpgref54fe24d714"/>
-      <w:bookmarkEnd w:id="12"/>
-      <w:r>
-        <w:rPr>
-          <w:rFonts w:ascii="Times New Roman" w:hAnsi="Times New Roman" w:cs="Times New Roman"/>
-          <w:sz w:val="20"/>
-        </w:rPr>
-        <w:t>Experiment Results</w:t>
-      </w:r>
-    </w:p>
-    <w:p>
-      <w:pPr>
-        <w:tabs>
-          <w:tab w:val="center" w:pos="4800"/>
-          <w:tab w:val="right" w:pos="9500"/>
-        </w:tabs>
-        <w:ind w:firstLine="720"/>
-        <w:jc w:val="both"/>
-        <w:rPr>
-          <w:rFonts w:ascii="Times New Roman" w:hAnsi="Times New Roman" w:cs="Times New Roman"/>
-          <w:noProof/>
-          <w:sz w:val="20"/>
-        </w:rPr>
-      </w:pPr>
-      <w:r>
-        <w:rPr>
-          <w:rFonts w:ascii="Times New Roman" w:hAnsi="Times New Roman" w:cs="Times New Roman"/>
-          <w:noProof/>
-          <w:sz w:val="20"/>
-        </w:rPr>
-        <w:t xml:space="preserve"> (Xiaoqian) </w:t>
-      </w:r>
-    </w:p>
-    <w:p>
-      <w:pPr>
-        <w:tabs>
-          <w:tab w:val="center" w:pos="4800"/>
-          <w:tab w:val="right" w:pos="9500"/>
-        </w:tabs>
-        <w:jc w:val="both"/>
-        <w:rPr>
-          <w:rFonts w:ascii="Times New Roman" w:hAnsi="Times New Roman" w:cs="Times New Roman"/>
-          <w:noProof/>
-          <w:sz w:val="20"/>
-        </w:rPr>
-      </w:pPr>
-      <w:r>
-        <w:rPr>
-          <w:rFonts w:ascii="Times New Roman" w:hAnsi="Times New Roman" w:cs="Times New Roman"/>
-          <w:noProof/>
-          <w:sz w:val="20"/>
-        </w:rPr>
-        <w:lastRenderedPageBreak/>
         <w:drawing>
-          <wp:inline distT="0" distB="0" distL="0" distR="0" wp14:anchorId="3F9D7455" wp14:editId="7AC46166">
-            <wp:extent cx="5473700" cy="2787650"/>
-            <wp:effectExtent l="0" t="0" r="0" b="0"/>
+          <wp:inline distT="0" distB="0" distL="0" distR="0" wp14:anchorId="643CDD53" wp14:editId="3438DCD1">
+            <wp:extent cx="5250264" cy="2673858"/>
+            <wp:effectExtent l="0" t="0" r="7620" b="0"/>
             <wp:docPr id="10" name="Picture 10" descr="\\psf\Home\Desktop\Screen Shot 2015-03-09 at 4.27.45 PM.png"/>
             <wp:cNvGraphicFramePr>
               <a:graphicFrameLocks xmlns:a="http://schemas.openxmlformats.org/drawingml/2006/main" noChangeAspect="1"/>
@@ -12482,7 +13903,7 @@
                     </pic:cNvPicPr>
                   </pic:nvPicPr>
                   <pic:blipFill>
-                    <a:blip r:embed="rId21">
+                    <a:blip r:embed="rId17">
                       <a:extLst>
                         <a:ext uri="{28A0092B-C50C-407E-A947-70E740481C1C}">
                           <a14:useLocalDpi xmlns:a14="http://schemas.microsoft.com/office/drawing/2010/main" val="0"/>
@@ -12497,7 +13918,7 @@
                   <pic:spPr bwMode="auto">
                     <a:xfrm>
                       <a:off x="0" y="0"/>
-                      <a:ext cx="5473700" cy="2787650"/>
+                      <a:ext cx="5258485" cy="2678045"/>
                     </a:xfrm>
                     <a:prstGeom prst="rect">
                       <a:avLst/>
@@ -12520,6 +13941,44 @@
           <w:tab w:val="center" w:pos="4800"/>
           <w:tab w:val="right" w:pos="9500"/>
         </w:tabs>
+        <w:jc w:val="center"/>
+        <w:rPr>
+          <w:rFonts w:ascii="Times New Roman" w:hAnsi="Times New Roman" w:cs="Times New Roman"/>
+          <w:noProof/>
+          <w:sz w:val="20"/>
+        </w:rPr>
+      </w:pPr>
+      <w:r>
+        <w:rPr>
+          <w:rFonts w:ascii="Times New Roman" w:hAnsi="Times New Roman" w:cs="Times New Roman"/>
+          <w:noProof/>
+          <w:sz w:val="20"/>
+        </w:rPr>
+        <w:t>Figure  5</w:t>
+      </w:r>
+      <w:r>
+        <w:rPr>
+          <w:rFonts w:ascii="Times New Roman" w:hAnsi="Times New Roman" w:cs="Times New Roman"/>
+          <w:noProof/>
+          <w:sz w:val="20"/>
+        </w:rPr>
+        <w:t xml:space="preserve">: </w:t>
+      </w:r>
+      <w:r>
+        <w:rPr>
+          <w:rFonts w:ascii="Times New Roman" w:hAnsi="Times New Roman" w:cs="Times New Roman"/>
+          <w:noProof/>
+          <w:sz w:val="20"/>
+        </w:rPr>
+        <w:t>An illustration of the DataRank interface</w:t>
+      </w:r>
+    </w:p>
+    <w:p>
+      <w:pPr>
+        <w:tabs>
+          <w:tab w:val="center" w:pos="4800"/>
+          <w:tab w:val="right" w:pos="9500"/>
+        </w:tabs>
         <w:jc w:val="both"/>
         <w:rPr>
           <w:rFonts w:ascii="Times New Roman" w:hAnsi="Times New Roman" w:cs="Times New Roman"/>
@@ -12527,6 +13986,1283 @@
           <w:sz w:val="20"/>
         </w:rPr>
       </w:pPr>
+    </w:p>
+    <w:p>
+      <w:pPr>
+        <w:tabs>
+          <w:tab w:val="center" w:pos="4800"/>
+          <w:tab w:val="right" w:pos="9500"/>
+        </w:tabs>
+        <w:jc w:val="both"/>
+        <w:rPr>
+          <w:rFonts w:ascii="Times New Roman" w:hAnsi="Times New Roman" w:cs="Times New Roman"/>
+          <w:noProof/>
+          <w:sz w:val="20"/>
+        </w:rPr>
+      </w:pPr>
+      <w:r>
+        <w:rPr>
+          <w:rFonts w:ascii="Times New Roman" w:hAnsi="Times New Roman" w:cs="Times New Roman"/>
+          <w:noProof/>
+          <w:sz w:val="20"/>
+        </w:rPr>
+        <w:t>The d</w:t>
+      </w:r>
+      <w:r>
+        <w:rPr>
+          <w:rFonts w:ascii="Times New Roman" w:hAnsi="Times New Roman" w:cs="Times New Roman"/>
+          <w:noProof/>
+          <w:sz w:val="20"/>
+        </w:rPr>
+        <w:t xml:space="preserve">isplay component </w:t>
+      </w:r>
+      <w:r>
+        <w:rPr>
+          <w:rFonts w:ascii="Times New Roman" w:hAnsi="Times New Roman" w:cs="Times New Roman"/>
+          <w:noProof/>
+          <w:sz w:val="20"/>
+        </w:rPr>
+        <w:t>serves</w:t>
+      </w:r>
+      <w:r>
+        <w:rPr>
+          <w:rFonts w:ascii="Times New Roman" w:hAnsi="Times New Roman" w:cs="Times New Roman"/>
+          <w:noProof/>
+          <w:sz w:val="20"/>
+        </w:rPr>
+        <w:t xml:space="preserve"> as an important connector </w:t>
+      </w:r>
+      <w:r>
+        <w:rPr>
+          <w:rFonts w:ascii="Times New Roman" w:hAnsi="Times New Roman" w:cs="Times New Roman"/>
+          <w:noProof/>
+          <w:sz w:val="20"/>
+        </w:rPr>
+        <w:t>between</w:t>
+      </w:r>
+      <w:r>
+        <w:rPr>
+          <w:rFonts w:ascii="Times New Roman" w:hAnsi="Times New Roman" w:cs="Times New Roman"/>
+          <w:noProof/>
+          <w:sz w:val="20"/>
+        </w:rPr>
+        <w:t xml:space="preserve"> different models and functions. User</w:t>
+      </w:r>
+      <w:r>
+        <w:rPr>
+          <w:rFonts w:ascii="Times New Roman" w:hAnsi="Times New Roman" w:cs="Times New Roman"/>
+          <w:noProof/>
+          <w:sz w:val="20"/>
+        </w:rPr>
+        <w:t>s give</w:t>
+      </w:r>
+      <w:r>
+        <w:rPr>
+          <w:rFonts w:ascii="Times New Roman" w:hAnsi="Times New Roman" w:cs="Times New Roman"/>
+          <w:noProof/>
+          <w:sz w:val="20"/>
+        </w:rPr>
+        <w:t xml:space="preserve"> rates and </w:t>
+      </w:r>
+      <w:r>
+        <w:rPr>
+          <w:rFonts w:ascii="Times New Roman" w:hAnsi="Times New Roman" w:cs="Times New Roman"/>
+          <w:noProof/>
+          <w:sz w:val="20"/>
+        </w:rPr>
+        <w:t>make comments through this component to interact with the system</w:t>
+      </w:r>
+      <w:r>
+        <w:rPr>
+          <w:rFonts w:ascii="Times New Roman" w:hAnsi="Times New Roman" w:cs="Times New Roman"/>
+          <w:noProof/>
+          <w:sz w:val="20"/>
+        </w:rPr>
+        <w:t>. When new user-</w:t>
+      </w:r>
+      <w:r>
+        <w:rPr>
+          <w:rFonts w:ascii="Times New Roman" w:hAnsi="Times New Roman" w:cs="Times New Roman"/>
+          <w:noProof/>
+          <w:sz w:val="20"/>
+        </w:rPr>
+        <w:t xml:space="preserve">related information is added, a refresh component is activated. It will pass all new infomation to </w:t>
+      </w:r>
+      <w:r>
+        <w:rPr>
+          <w:rFonts w:ascii="Times New Roman" w:hAnsi="Times New Roman" w:cs="Times New Roman"/>
+          <w:noProof/>
+          <w:sz w:val="20"/>
+        </w:rPr>
+        <w:t xml:space="preserve">the </w:t>
+      </w:r>
+      <w:r>
+        <w:rPr>
+          <w:rFonts w:ascii="Times New Roman" w:hAnsi="Times New Roman" w:cs="Times New Roman"/>
+          <w:noProof/>
+          <w:sz w:val="20"/>
+        </w:rPr>
+        <w:t xml:space="preserve">backend, and an </w:t>
+      </w:r>
+      <w:r>
+        <w:rPr>
+          <w:rFonts w:ascii="Times New Roman" w:hAnsi="Times New Roman" w:cs="Times New Roman"/>
+          <w:noProof/>
+          <w:sz w:val="20"/>
+        </w:rPr>
+        <w:t>online learning algorithm will collect user historic and cur</w:t>
+      </w:r>
+      <w:r>
+        <w:rPr>
+          <w:rFonts w:ascii="Times New Roman" w:hAnsi="Times New Roman" w:cs="Times New Roman"/>
+          <w:noProof/>
+          <w:sz w:val="20"/>
+        </w:rPr>
+        <w:t xml:space="preserve">rent preferrences and </w:t>
+      </w:r>
+      <w:r>
+        <w:rPr>
+          <w:rFonts w:ascii="Times New Roman" w:hAnsi="Times New Roman" w:cs="Times New Roman"/>
+          <w:noProof/>
+          <w:sz w:val="20"/>
+        </w:rPr>
+        <w:t>give a new ranking based on updated information. This infomation will be shown on display component.</w:t>
+      </w:r>
+      <w:r>
+        <w:rPr>
+          <w:rFonts w:ascii="Times New Roman" w:hAnsi="Times New Roman" w:cs="Times New Roman"/>
+          <w:noProof/>
+          <w:sz w:val="20"/>
+        </w:rPr>
+        <w:t xml:space="preserve"> We will elaborate on searching, </w:t>
+      </w:r>
+      <w:r>
+        <w:rPr>
+          <w:rFonts w:ascii="Times New Roman" w:hAnsi="Times New Roman" w:cs="Times New Roman"/>
+          <w:noProof/>
+          <w:sz w:val="20"/>
+        </w:rPr>
+        <w:t>refreshing, and rating components of the DataRank system, as illustrated in Figure 6.</w:t>
+      </w:r>
+    </w:p>
+    <w:p>
+      <w:pPr>
+        <w:tabs>
+          <w:tab w:val="center" w:pos="4800"/>
+          <w:tab w:val="right" w:pos="9500"/>
+        </w:tabs>
+        <w:jc w:val="both"/>
+        <w:rPr>
+          <w:rFonts w:ascii="Times New Roman" w:hAnsi="Times New Roman" w:cs="Times New Roman"/>
+          <w:noProof/>
+          <w:sz w:val="20"/>
+        </w:rPr>
+      </w:pPr>
+    </w:p>
+    <w:p>
+      <w:pPr>
+        <w:tabs>
+          <w:tab w:val="center" w:pos="4800"/>
+          <w:tab w:val="right" w:pos="9500"/>
+        </w:tabs>
+        <w:jc w:val="both"/>
+        <w:rPr>
+          <w:rFonts w:ascii="Times New Roman" w:hAnsi="Times New Roman" w:cs="Times New Roman"/>
+          <w:noProof/>
+          <w:sz w:val="20"/>
+        </w:rPr>
+      </w:pPr>
+      <w:r>
+        <w:rPr>
+          <w:rFonts w:ascii="Times New Roman" w:hAnsi="Times New Roman" w:cs="Times New Roman"/>
+          <w:noProof/>
+          <w:sz w:val="20"/>
+        </w:rPr>
+        <w:drawing>
+          <wp:inline distT="0" distB="0" distL="0" distR="0" wp14:anchorId="1A6F529F" wp14:editId="7D4336EB">
+            <wp:extent cx="5370844" cy="2665530"/>
+            <wp:effectExtent l="0" t="0" r="1270" b="1905"/>
+            <wp:docPr id="1" name="Picture 1" descr="\\psf\Home\Desktop\Screen Shot 2015-03-10 at 3.21.07 PM.png"/>
+            <wp:cNvGraphicFramePr>
+              <a:graphicFrameLocks xmlns:a="http://schemas.openxmlformats.org/drawingml/2006/main" noChangeAspect="1"/>
+            </wp:cNvGraphicFramePr>
+            <a:graphic xmlns:a="http://schemas.openxmlformats.org/drawingml/2006/main">
+              <a:graphicData uri="http://schemas.openxmlformats.org/drawingml/2006/picture">
+                <pic:pic xmlns:pic="http://schemas.openxmlformats.org/drawingml/2006/picture">
+                  <pic:nvPicPr>
+                    <pic:cNvPr id="0" name="Picture 5" descr="\\psf\Home\Desktop\Screen Shot 2015-03-10 at 3.21.07 PM.png"/>
+                    <pic:cNvPicPr>
+                      <a:picLocks noChangeAspect="1" noChangeArrowheads="1"/>
+                    </pic:cNvPicPr>
+                  </pic:nvPicPr>
+                  <pic:blipFill>
+                    <a:blip r:embed="rId18">
+                      <a:extLst>
+                        <a:ext uri="{28A0092B-C50C-407E-A947-70E740481C1C}">
+                          <a14:useLocalDpi xmlns:a14="http://schemas.microsoft.com/office/drawing/2010/main" val="0"/>
+                        </a:ext>
+                      </a:extLst>
+                    </a:blip>
+                    <a:srcRect/>
+                    <a:stretch>
+                      <a:fillRect/>
+                    </a:stretch>
+                  </pic:blipFill>
+                  <pic:spPr bwMode="auto">
+                    <a:xfrm>
+                      <a:off x="0" y="0"/>
+                      <a:ext cx="5376543" cy="2668358"/>
+                    </a:xfrm>
+                    <a:prstGeom prst="rect">
+                      <a:avLst/>
+                    </a:prstGeom>
+                    <a:noFill/>
+                    <a:ln>
+                      <a:noFill/>
+                    </a:ln>
+                  </pic:spPr>
+                </pic:pic>
+              </a:graphicData>
+            </a:graphic>
+          </wp:inline>
+        </w:drawing>
+      </w:r>
+    </w:p>
+    <w:p>
+      <w:pPr>
+        <w:tabs>
+          <w:tab w:val="center" w:pos="4800"/>
+          <w:tab w:val="right" w:pos="9500"/>
+        </w:tabs>
+        <w:jc w:val="center"/>
+        <w:rPr>
+          <w:rFonts w:ascii="Times New Roman" w:hAnsi="Times New Roman" w:cs="Times New Roman"/>
+          <w:noProof/>
+          <w:sz w:val="20"/>
+        </w:rPr>
+      </w:pPr>
+      <w:r>
+        <w:rPr>
+          <w:rFonts w:ascii="Times New Roman" w:hAnsi="Times New Roman" w:cs="Times New Roman"/>
+          <w:noProof/>
+          <w:sz w:val="20"/>
+        </w:rPr>
+        <w:lastRenderedPageBreak/>
+        <w:t>Figure  6</w:t>
+      </w:r>
+      <w:r>
+        <w:rPr>
+          <w:rFonts w:ascii="Times New Roman" w:hAnsi="Times New Roman" w:cs="Times New Roman"/>
+          <w:noProof/>
+          <w:sz w:val="20"/>
+        </w:rPr>
+        <w:t xml:space="preserve">: </w:t>
+      </w:r>
+      <w:r>
+        <w:rPr>
+          <w:rFonts w:ascii="Times New Roman" w:hAnsi="Times New Roman" w:cs="Times New Roman"/>
+          <w:noProof/>
+          <w:sz w:val="20"/>
+        </w:rPr>
+        <w:t>An illustration of the DataRank display components</w:t>
+      </w:r>
+    </w:p>
+    <w:p>
+      <w:pPr>
+        <w:pStyle w:val="Heading4"/>
+        <w:tabs>
+          <w:tab w:val="center" w:pos="4800"/>
+          <w:tab w:val="right" w:pos="9500"/>
+        </w:tabs>
+        <w:ind w:firstLine="0"/>
+        <w:rPr>
+          <w:rFonts w:ascii="Times New Roman" w:hAnsi="Times New Roman" w:cs="Times New Roman"/>
+          <w:sz w:val="20"/>
+        </w:rPr>
+      </w:pPr>
+      <w:bookmarkStart w:id="8" w:name="GrindEQpgref54fe24d710"/>
+      <w:bookmarkEnd w:id="8"/>
+      <w:r>
+        <w:rPr>
+          <w:rFonts w:ascii="Times New Roman" w:hAnsi="Times New Roman" w:cs="Times New Roman"/>
+          <w:b w:val="0"/>
+          <w:sz w:val="20"/>
+          <w:u w:val="single"/>
+        </w:rPr>
+        <w:t>Searching Pattern</w:t>
+      </w:r>
+      <w:r>
+        <w:rPr>
+          <w:rFonts w:ascii="Times New Roman" w:hAnsi="Times New Roman" w:cs="Times New Roman"/>
+          <w:b w:val="0"/>
+          <w:sz w:val="20"/>
+          <w:u w:val="single"/>
+        </w:rPr>
+        <w:t>:</w:t>
+      </w:r>
+      <w:r>
+        <w:rPr>
+          <w:rFonts w:ascii="Times New Roman" w:hAnsi="Times New Roman" w:cs="Times New Roman"/>
+          <w:sz w:val="20"/>
+        </w:rPr>
+        <w:t xml:space="preserve"> </w:t>
+      </w:r>
+    </w:p>
+    <w:p>
+      <w:pPr>
+        <w:tabs>
+          <w:tab w:val="center" w:pos="4800"/>
+          <w:tab w:val="right" w:pos="9500"/>
+        </w:tabs>
+        <w:jc w:val="both"/>
+        <w:rPr>
+          <w:rFonts w:ascii="Times New Roman" w:hAnsi="Times New Roman" w:cs="Times New Roman"/>
+          <w:noProof/>
+          <w:sz w:val="20"/>
+        </w:rPr>
+      </w:pPr>
+      <w:r>
+        <w:rPr>
+          <w:rFonts w:ascii="Times New Roman" w:hAnsi="Times New Roman" w:cs="Times New Roman"/>
+          <w:noProof/>
+          <w:sz w:val="20"/>
+        </w:rPr>
+        <w:t>The s</w:t>
+      </w:r>
+      <w:r>
+        <w:rPr>
+          <w:rFonts w:ascii="Times New Roman" w:hAnsi="Times New Roman" w:cs="Times New Roman"/>
+          <w:noProof/>
+          <w:sz w:val="20"/>
+        </w:rPr>
+        <w:t>earching bar is the first function component faced by user</w:t>
+      </w:r>
+      <w:r>
+        <w:rPr>
+          <w:rFonts w:ascii="Times New Roman" w:hAnsi="Times New Roman" w:cs="Times New Roman"/>
+          <w:noProof/>
+          <w:sz w:val="20"/>
+        </w:rPr>
+        <w:t>s</w:t>
+      </w:r>
+      <w:r>
+        <w:rPr>
+          <w:rFonts w:ascii="Times New Roman" w:hAnsi="Times New Roman" w:cs="Times New Roman"/>
+          <w:noProof/>
+          <w:sz w:val="20"/>
+        </w:rPr>
+        <w:t>. It could support several basic pattern</w:t>
+      </w:r>
+      <w:r>
+        <w:rPr>
+          <w:rFonts w:ascii="Times New Roman" w:hAnsi="Times New Roman" w:cs="Times New Roman"/>
+          <w:noProof/>
+          <w:sz w:val="20"/>
+        </w:rPr>
+        <w:t>s</w:t>
+      </w:r>
+      <w:r>
+        <w:rPr>
+          <w:rFonts w:ascii="Times New Roman" w:hAnsi="Times New Roman" w:cs="Times New Roman"/>
+          <w:noProof/>
+          <w:sz w:val="20"/>
+        </w:rPr>
+        <w:t xml:space="preserve">. </w:t>
+      </w:r>
+      <w:r>
+        <w:rPr>
+          <w:rFonts w:ascii="Times New Roman" w:hAnsi="Times New Roman" w:cs="Times New Roman"/>
+          <w:noProof/>
+          <w:sz w:val="20"/>
+        </w:rPr>
+        <w:t>Current pref</w:t>
+      </w:r>
+      <w:r>
+        <w:rPr>
+          <w:rFonts w:ascii="Times New Roman" w:hAnsi="Times New Roman" w:cs="Times New Roman"/>
+          <w:noProof/>
+          <w:sz w:val="20"/>
+        </w:rPr>
+        <w:t xml:space="preserve">ered keywords </w:t>
+      </w:r>
+      <w:r>
+        <w:rPr>
+          <w:rFonts w:ascii="Times New Roman" w:hAnsi="Times New Roman" w:cs="Times New Roman"/>
+          <w:noProof/>
+          <w:sz w:val="20"/>
+        </w:rPr>
+        <w:t xml:space="preserve">by the system </w:t>
+      </w:r>
+      <w:r>
+        <w:rPr>
+          <w:rFonts w:ascii="Times New Roman" w:hAnsi="Times New Roman" w:cs="Times New Roman"/>
+          <w:noProof/>
+          <w:sz w:val="20"/>
+        </w:rPr>
+        <w:t>are MeSH terms. However</w:t>
+      </w:r>
+      <w:r>
+        <w:rPr>
+          <w:rFonts w:ascii="Times New Roman" w:hAnsi="Times New Roman" w:cs="Times New Roman"/>
+          <w:noProof/>
+          <w:sz w:val="20"/>
+        </w:rPr>
+        <w:t>,</w:t>
+      </w:r>
+      <w:r>
+        <w:rPr>
+          <w:rFonts w:ascii="Times New Roman" w:hAnsi="Times New Roman" w:cs="Times New Roman"/>
+          <w:noProof/>
+          <w:sz w:val="20"/>
+        </w:rPr>
+        <w:t xml:space="preserve"> there are punctuations included in existing MeSH terms text. We choose semicolon as splitter. When a string of keywords is passed to backend component, a grammar parser component is activated. it first changes keywords to lower letters, splits keywords by semicolons, and then remove travial characters for each keyword. A set of cleaned keywords will be passed to next </w:t>
+      </w:r>
+      <w:r>
+        <w:rPr>
+          <w:rFonts w:ascii="Times New Roman" w:hAnsi="Times New Roman" w:cs="Times New Roman"/>
+          <w:noProof/>
+          <w:sz w:val="20"/>
+        </w:rPr>
+        <w:t>phase</w:t>
+      </w:r>
+      <w:r>
+        <w:rPr>
+          <w:rFonts w:ascii="Times New Roman" w:hAnsi="Times New Roman" w:cs="Times New Roman"/>
+          <w:noProof/>
+          <w:sz w:val="20"/>
+        </w:rPr>
+        <w:t xml:space="preserve"> for further processing.</w:t>
+      </w:r>
+    </w:p>
+    <w:p>
+      <w:pPr>
+        <w:tabs>
+          <w:tab w:val="center" w:pos="4800"/>
+          <w:tab w:val="right" w:pos="9500"/>
+        </w:tabs>
+        <w:jc w:val="both"/>
+        <w:rPr>
+          <w:rFonts w:ascii="Times New Roman" w:hAnsi="Times New Roman" w:cs="Times New Roman"/>
+          <w:noProof/>
+          <w:sz w:val="20"/>
+        </w:rPr>
+      </w:pPr>
+    </w:p>
+    <w:p>
+      <w:pPr>
+        <w:tabs>
+          <w:tab w:val="center" w:pos="4800"/>
+          <w:tab w:val="right" w:pos="9500"/>
+        </w:tabs>
+        <w:jc w:val="both"/>
+        <w:rPr>
+          <w:rFonts w:ascii="Times New Roman" w:hAnsi="Times New Roman" w:cs="Times New Roman"/>
+          <w:noProof/>
+          <w:sz w:val="20"/>
+        </w:rPr>
+      </w:pPr>
+      <w:r>
+        <w:rPr>
+          <w:rFonts w:ascii="Times New Roman" w:hAnsi="Times New Roman" w:cs="Times New Roman"/>
+          <w:noProof/>
+          <w:sz w:val="20"/>
+        </w:rPr>
+        <w:t>Respostory</w:t>
+      </w:r>
+      <w:r>
+        <w:rPr>
+          <w:rFonts w:ascii="Times New Roman" w:hAnsi="Times New Roman" w:cs="Times New Roman"/>
+          <w:noProof/>
+          <w:sz w:val="20"/>
+        </w:rPr>
+        <w:t xml:space="preserve"> specific searching is supported. </w:t>
+      </w:r>
+      <w:r>
+        <w:rPr>
+          <w:rFonts w:ascii="Times New Roman" w:hAnsi="Times New Roman" w:cs="Times New Roman"/>
+          <w:noProof/>
+          <w:sz w:val="20"/>
+        </w:rPr>
+        <w:t>For example, u</w:t>
+      </w:r>
+      <w:r>
+        <w:rPr>
+          <w:rFonts w:ascii="Times New Roman" w:hAnsi="Times New Roman" w:cs="Times New Roman"/>
+          <w:noProof/>
+          <w:sz w:val="20"/>
+        </w:rPr>
+        <w:t>ser</w:t>
+      </w:r>
+      <w:r>
+        <w:rPr>
+          <w:rFonts w:ascii="Times New Roman" w:hAnsi="Times New Roman" w:cs="Times New Roman"/>
+          <w:noProof/>
+          <w:sz w:val="20"/>
+        </w:rPr>
+        <w:t>s</w:t>
+      </w:r>
+      <w:r>
+        <w:rPr>
+          <w:rFonts w:ascii="Times New Roman" w:hAnsi="Times New Roman" w:cs="Times New Roman"/>
+          <w:noProof/>
+          <w:sz w:val="20"/>
+        </w:rPr>
+        <w:t xml:space="preserve"> may have a </w:t>
+      </w:r>
+      <w:r>
+        <w:rPr>
+          <w:rFonts w:ascii="Times New Roman" w:hAnsi="Times New Roman" w:cs="Times New Roman"/>
+          <w:noProof/>
+          <w:sz w:val="20"/>
+        </w:rPr>
+        <w:t>target</w:t>
+      </w:r>
+      <w:r>
+        <w:rPr>
+          <w:rFonts w:ascii="Times New Roman" w:hAnsi="Times New Roman" w:cs="Times New Roman"/>
+          <w:noProof/>
+          <w:sz w:val="20"/>
+        </w:rPr>
+        <w:t xml:space="preserve"> data source. </w:t>
+      </w:r>
+      <w:r>
+        <w:rPr>
+          <w:rFonts w:ascii="Times New Roman" w:hAnsi="Times New Roman" w:cs="Times New Roman"/>
+          <w:noProof/>
+          <w:sz w:val="20"/>
+        </w:rPr>
+        <w:t>Therefore,</w:t>
+      </w:r>
+      <w:r>
+        <w:rPr>
+          <w:rFonts w:ascii="Times New Roman" w:hAnsi="Times New Roman" w:cs="Times New Roman"/>
+          <w:noProof/>
+          <w:sz w:val="20"/>
+        </w:rPr>
+        <w:t xml:space="preserve"> supporting a data resource fixed searching pattern is necessary. We use an at sign (@) on the end of keywords, and dataset name is given </w:t>
+      </w:r>
+      <w:r>
+        <w:rPr>
+          <w:rFonts w:ascii="Times New Roman" w:hAnsi="Times New Roman" w:cs="Times New Roman"/>
+          <w:noProof/>
+          <w:sz w:val="20"/>
+        </w:rPr>
+        <w:t>before</w:t>
+      </w:r>
+      <w:r>
+        <w:rPr>
+          <w:rFonts w:ascii="Times New Roman" w:hAnsi="Times New Roman" w:cs="Times New Roman"/>
+          <w:noProof/>
+          <w:sz w:val="20"/>
+        </w:rPr>
+        <w:t xml:space="preserve"> it. This dataset name is </w:t>
+      </w:r>
+      <w:r>
+        <w:rPr>
+          <w:rFonts w:ascii="Times New Roman" w:hAnsi="Times New Roman" w:cs="Times New Roman"/>
+          <w:noProof/>
+          <w:sz w:val="20"/>
+        </w:rPr>
+        <w:t>cached</w:t>
+      </w:r>
+      <w:r>
+        <w:rPr>
+          <w:rFonts w:ascii="Times New Roman" w:hAnsi="Times New Roman" w:cs="Times New Roman"/>
+          <w:noProof/>
+          <w:sz w:val="20"/>
+        </w:rPr>
+        <w:t xml:space="preserve">, and all future refreshing will only occur under this </w:t>
+      </w:r>
+      <w:r>
+        <w:rPr>
+          <w:rFonts w:ascii="Times New Roman" w:hAnsi="Times New Roman" w:cs="Times New Roman"/>
+          <w:noProof/>
+          <w:sz w:val="20"/>
+        </w:rPr>
+        <w:t>scope</w:t>
+      </w:r>
+      <w:r>
+        <w:rPr>
+          <w:rFonts w:ascii="Times New Roman" w:hAnsi="Times New Roman" w:cs="Times New Roman"/>
+          <w:noProof/>
+          <w:sz w:val="20"/>
+        </w:rPr>
+        <w:t>. A simple example is (DNA;Genes@GeneBank).</w:t>
+      </w:r>
+    </w:p>
+    <w:p>
+      <w:pPr>
+        <w:tabs>
+          <w:tab w:val="center" w:pos="4800"/>
+          <w:tab w:val="right" w:pos="9500"/>
+        </w:tabs>
+        <w:ind w:firstLine="720"/>
+        <w:jc w:val="both"/>
+        <w:rPr>
+          <w:rFonts w:ascii="Times New Roman" w:hAnsi="Times New Roman" w:cs="Times New Roman"/>
+          <w:noProof/>
+          <w:sz w:val="20"/>
+        </w:rPr>
+      </w:pPr>
+    </w:p>
+    <w:p>
+      <w:pPr>
+        <w:pStyle w:val="Heading4"/>
+        <w:tabs>
+          <w:tab w:val="center" w:pos="4800"/>
+          <w:tab w:val="right" w:pos="9500"/>
+        </w:tabs>
+        <w:ind w:firstLine="0"/>
+        <w:rPr>
+          <w:rFonts w:ascii="Times New Roman" w:hAnsi="Times New Roman" w:cs="Times New Roman"/>
+          <w:b w:val="0"/>
+          <w:sz w:val="20"/>
+          <w:u w:val="single"/>
+        </w:rPr>
+      </w:pPr>
+      <w:bookmarkStart w:id="9" w:name="GrindEQpgref54fe24d711"/>
+      <w:bookmarkEnd w:id="9"/>
+      <w:r>
+        <w:rPr>
+          <w:rFonts w:ascii="Times New Roman" w:hAnsi="Times New Roman" w:cs="Times New Roman"/>
+          <w:b w:val="0"/>
+          <w:sz w:val="20"/>
+          <w:u w:val="single"/>
+        </w:rPr>
+        <w:t>Refresh</w:t>
+      </w:r>
+      <w:r>
+        <w:rPr>
+          <w:rFonts w:ascii="Times New Roman" w:hAnsi="Times New Roman" w:cs="Times New Roman"/>
+          <w:b w:val="0"/>
+          <w:sz w:val="20"/>
+          <w:u w:val="single"/>
+        </w:rPr>
+        <w:t>:</w:t>
+      </w:r>
+    </w:p>
+    <w:p>
+      <w:pPr>
+        <w:tabs>
+          <w:tab w:val="center" w:pos="4800"/>
+          <w:tab w:val="right" w:pos="9500"/>
+        </w:tabs>
+        <w:jc w:val="both"/>
+        <w:rPr>
+          <w:rFonts w:ascii="Times New Roman" w:hAnsi="Times New Roman" w:cs="Times New Roman"/>
+          <w:noProof/>
+          <w:sz w:val="20"/>
+        </w:rPr>
+      </w:pPr>
+      <w:r>
+        <w:rPr>
+          <w:rFonts w:ascii="Times New Roman" w:hAnsi="Times New Roman" w:cs="Times New Roman"/>
+          <w:noProof/>
+          <w:sz w:val="20"/>
+        </w:rPr>
+        <w:t>Refreshing is one of the most important feature</w:t>
+      </w:r>
+      <w:r>
+        <w:rPr>
+          <w:rFonts w:ascii="Times New Roman" w:hAnsi="Times New Roman" w:cs="Times New Roman"/>
+          <w:noProof/>
+          <w:sz w:val="20"/>
+        </w:rPr>
+        <w:t>s</w:t>
+      </w:r>
+      <w:r>
+        <w:rPr>
+          <w:rFonts w:ascii="Times New Roman" w:hAnsi="Times New Roman" w:cs="Times New Roman"/>
+          <w:noProof/>
+          <w:sz w:val="20"/>
+        </w:rPr>
+        <w:t xml:space="preserve"> in this system. Refreshing is </w:t>
+      </w:r>
+      <w:r>
+        <w:rPr>
+          <w:rFonts w:ascii="Times New Roman" w:hAnsi="Times New Roman" w:cs="Times New Roman"/>
+          <w:noProof/>
+          <w:sz w:val="20"/>
+        </w:rPr>
+        <w:t>mostly</w:t>
+      </w:r>
+      <w:r>
+        <w:rPr>
+          <w:rFonts w:ascii="Times New Roman" w:hAnsi="Times New Roman" w:cs="Times New Roman"/>
+          <w:noProof/>
+          <w:sz w:val="20"/>
+        </w:rPr>
+        <w:t xml:space="preserve"> session based. A session is define as the a period of actions with one fixed query. If a new query is requested, a new session will be created. In a session, user</w:t>
+      </w:r>
+      <w:r>
+        <w:rPr>
+          <w:rFonts w:ascii="Times New Roman" w:hAnsi="Times New Roman" w:cs="Times New Roman"/>
+          <w:noProof/>
+          <w:sz w:val="20"/>
+        </w:rPr>
+        <w:t>s</w:t>
+      </w:r>
+      <w:r>
+        <w:rPr>
+          <w:rFonts w:ascii="Times New Roman" w:hAnsi="Times New Roman" w:cs="Times New Roman"/>
+          <w:noProof/>
+          <w:sz w:val="20"/>
+        </w:rPr>
+        <w:t xml:space="preserve"> could give ratings and update preferences </w:t>
+      </w:r>
+      <w:r>
+        <w:rPr>
+          <w:rFonts w:ascii="Times New Roman" w:hAnsi="Times New Roman" w:cs="Times New Roman"/>
+          <w:noProof/>
+          <w:sz w:val="20"/>
+        </w:rPr>
+        <w:t>for unlimited time</w:t>
+      </w:r>
+      <w:r>
+        <w:rPr>
+          <w:rFonts w:ascii="Times New Roman" w:hAnsi="Times New Roman" w:cs="Times New Roman"/>
+          <w:noProof/>
+          <w:sz w:val="20"/>
+        </w:rPr>
+        <w:t xml:space="preserve">. Everytime, when new information is given, an update of recommendation </w:t>
+      </w:r>
+      <w:r>
+        <w:rPr>
+          <w:rFonts w:ascii="Times New Roman" w:hAnsi="Times New Roman" w:cs="Times New Roman"/>
+          <w:noProof/>
+          <w:sz w:val="20"/>
+        </w:rPr>
+        <w:t>will</w:t>
+      </w:r>
+      <w:r>
+        <w:rPr>
+          <w:rFonts w:ascii="Times New Roman" w:hAnsi="Times New Roman" w:cs="Times New Roman"/>
+          <w:noProof/>
+          <w:sz w:val="20"/>
+        </w:rPr>
+        <w:t xml:space="preserve"> be activated. A standard session work flow is: a user input keywords, and a list of datasets are given. After </w:t>
+      </w:r>
+      <w:r>
+        <w:rPr>
+          <w:rFonts w:ascii="Times New Roman" w:hAnsi="Times New Roman" w:cs="Times New Roman"/>
+          <w:noProof/>
+          <w:sz w:val="20"/>
+        </w:rPr>
+        <w:t>some judgement</w:t>
+      </w:r>
+      <w:r>
+        <w:rPr>
+          <w:rFonts w:ascii="Times New Roman" w:hAnsi="Times New Roman" w:cs="Times New Roman"/>
+          <w:noProof/>
+          <w:sz w:val="20"/>
+        </w:rPr>
+        <w:t xml:space="preserve">, </w:t>
+      </w:r>
+      <w:r>
+        <w:rPr>
+          <w:rFonts w:ascii="Times New Roman" w:hAnsi="Times New Roman" w:cs="Times New Roman"/>
+          <w:noProof/>
+          <w:sz w:val="20"/>
+        </w:rPr>
+        <w:t xml:space="preserve">a </w:t>
+      </w:r>
+      <w:r>
+        <w:rPr>
+          <w:rFonts w:ascii="Times New Roman" w:hAnsi="Times New Roman" w:cs="Times New Roman"/>
+          <w:noProof/>
+          <w:sz w:val="20"/>
+        </w:rPr>
+        <w:t xml:space="preserve">user gives ratings to some of them and trigger refresh component. </w:t>
+      </w:r>
+      <w:r>
+        <w:rPr>
+          <w:rFonts w:ascii="Times New Roman" w:hAnsi="Times New Roman" w:cs="Times New Roman"/>
+          <w:noProof/>
+          <w:sz w:val="20"/>
+        </w:rPr>
+        <w:t>After r</w:t>
+      </w:r>
+      <w:r>
+        <w:rPr>
+          <w:rFonts w:ascii="Times New Roman" w:hAnsi="Times New Roman" w:cs="Times New Roman"/>
+          <w:noProof/>
+          <w:sz w:val="20"/>
+        </w:rPr>
+        <w:t>elearning user</w:t>
+      </w:r>
+      <w:r>
+        <w:rPr>
+          <w:rFonts w:ascii="Times New Roman" w:hAnsi="Times New Roman" w:cs="Times New Roman"/>
+          <w:noProof/>
+          <w:sz w:val="20"/>
+        </w:rPr>
+        <w:t>’s</w:t>
+      </w:r>
+      <w:r>
+        <w:rPr>
+          <w:rFonts w:ascii="Times New Roman" w:hAnsi="Times New Roman" w:cs="Times New Roman"/>
+          <w:noProof/>
+          <w:sz w:val="20"/>
+        </w:rPr>
+        <w:t xml:space="preserve"> preferences, </w:t>
+      </w:r>
+      <w:r>
+        <w:rPr>
+          <w:rFonts w:ascii="Times New Roman" w:hAnsi="Times New Roman" w:cs="Times New Roman"/>
+          <w:noProof/>
+          <w:sz w:val="20"/>
+        </w:rPr>
+        <w:t xml:space="preserve">a list of </w:t>
+      </w:r>
+      <w:r>
+        <w:rPr>
+          <w:rFonts w:ascii="Times New Roman" w:hAnsi="Times New Roman" w:cs="Times New Roman"/>
+          <w:noProof/>
+          <w:sz w:val="20"/>
+        </w:rPr>
+        <w:t>re-ranked</w:t>
+      </w:r>
+      <w:r>
+        <w:rPr>
+          <w:rFonts w:ascii="Times New Roman" w:hAnsi="Times New Roman" w:cs="Times New Roman"/>
+          <w:noProof/>
+          <w:sz w:val="20"/>
+        </w:rPr>
+        <w:t xml:space="preserve"> data will be </w:t>
+      </w:r>
+      <w:r>
+        <w:rPr>
+          <w:rFonts w:ascii="Times New Roman" w:hAnsi="Times New Roman" w:cs="Times New Roman"/>
+          <w:noProof/>
+          <w:sz w:val="20"/>
+        </w:rPr>
+        <w:t>returned</w:t>
+      </w:r>
+      <w:r>
+        <w:rPr>
+          <w:rFonts w:ascii="Times New Roman" w:hAnsi="Times New Roman" w:cs="Times New Roman"/>
+          <w:noProof/>
+          <w:sz w:val="20"/>
+        </w:rPr>
+        <w:t>.</w:t>
+      </w:r>
+    </w:p>
+    <w:p>
+      <w:pPr>
+        <w:tabs>
+          <w:tab w:val="center" w:pos="4800"/>
+          <w:tab w:val="right" w:pos="9500"/>
+        </w:tabs>
+        <w:ind w:firstLine="720"/>
+        <w:jc w:val="both"/>
+        <w:rPr>
+          <w:rFonts w:ascii="Times New Roman" w:hAnsi="Times New Roman" w:cs="Times New Roman"/>
+          <w:noProof/>
+          <w:sz w:val="20"/>
+        </w:rPr>
+      </w:pPr>
+    </w:p>
+    <w:p>
+      <w:pPr>
+        <w:pStyle w:val="Heading4"/>
+        <w:tabs>
+          <w:tab w:val="center" w:pos="4800"/>
+          <w:tab w:val="right" w:pos="9500"/>
+        </w:tabs>
+        <w:ind w:firstLine="0"/>
+        <w:rPr>
+          <w:rFonts w:ascii="Times New Roman" w:hAnsi="Times New Roman" w:cs="Times New Roman"/>
+          <w:b w:val="0"/>
+          <w:sz w:val="20"/>
+          <w:u w:val="single"/>
+        </w:rPr>
+      </w:pPr>
+      <w:bookmarkStart w:id="10" w:name="GrindEQpgref54fe24d712"/>
+      <w:bookmarkEnd w:id="10"/>
+      <w:r>
+        <w:rPr>
+          <w:rFonts w:ascii="Times New Roman" w:hAnsi="Times New Roman" w:cs="Times New Roman"/>
+          <w:b w:val="0"/>
+          <w:sz w:val="20"/>
+          <w:u w:val="single"/>
+        </w:rPr>
+        <w:t>Ratings and Comments</w:t>
+      </w:r>
+      <w:r>
+        <w:rPr>
+          <w:rFonts w:ascii="Times New Roman" w:hAnsi="Times New Roman" w:cs="Times New Roman"/>
+          <w:b w:val="0"/>
+          <w:sz w:val="20"/>
+          <w:u w:val="single"/>
+        </w:rPr>
+        <w:t>:</w:t>
+      </w:r>
+    </w:p>
+    <w:p>
+      <w:pPr>
+        <w:tabs>
+          <w:tab w:val="center" w:pos="4800"/>
+          <w:tab w:val="right" w:pos="9500"/>
+        </w:tabs>
+        <w:jc w:val="both"/>
+        <w:rPr>
+          <w:rFonts w:ascii="Times New Roman" w:hAnsi="Times New Roman" w:cs="Times New Roman"/>
+          <w:noProof/>
+          <w:sz w:val="20"/>
+        </w:rPr>
+      </w:pPr>
+      <w:r>
+        <w:rPr>
+          <w:rFonts w:ascii="Times New Roman" w:hAnsi="Times New Roman" w:cs="Times New Roman"/>
+          <w:noProof/>
+          <w:sz w:val="20"/>
+        </w:rPr>
+        <w:t>Ratings and comments are two important feature</w:t>
+      </w:r>
+      <w:r>
+        <w:rPr>
+          <w:rFonts w:ascii="Times New Roman" w:hAnsi="Times New Roman" w:cs="Times New Roman"/>
+          <w:noProof/>
+          <w:sz w:val="20"/>
+        </w:rPr>
+        <w:t>s</w:t>
+      </w:r>
+      <w:r>
+        <w:rPr>
+          <w:rFonts w:ascii="Times New Roman" w:hAnsi="Times New Roman" w:cs="Times New Roman"/>
+          <w:noProof/>
+          <w:sz w:val="20"/>
+        </w:rPr>
+        <w:t xml:space="preserve"> for online learning</w:t>
+      </w:r>
+      <w:r>
+        <w:rPr>
+          <w:rFonts w:ascii="Times New Roman" w:hAnsi="Times New Roman" w:cs="Times New Roman"/>
+          <w:noProof/>
+          <w:sz w:val="20"/>
+        </w:rPr>
+        <w:t>.</w:t>
+      </w:r>
+      <w:r>
+        <w:rPr>
+          <w:rFonts w:ascii="Times New Roman" w:hAnsi="Times New Roman" w:cs="Times New Roman"/>
+          <w:noProof/>
+          <w:sz w:val="20"/>
+        </w:rPr>
+        <w:t xml:space="preserve"> As users may change their ideas fr</w:t>
+      </w:r>
+      <w:r>
+        <w:rPr>
+          <w:rFonts w:ascii="Times New Roman" w:hAnsi="Times New Roman" w:cs="Times New Roman"/>
+          <w:noProof/>
+          <w:sz w:val="20"/>
+        </w:rPr>
+        <w:t xml:space="preserve">equently, ratings are stored in the </w:t>
+      </w:r>
+      <w:r>
+        <w:rPr>
+          <w:rFonts w:ascii="Times New Roman" w:hAnsi="Times New Roman" w:cs="Times New Roman"/>
+          <w:noProof/>
+          <w:sz w:val="20"/>
+        </w:rPr>
+        <w:t>browser session, which provide</w:t>
+      </w:r>
+      <w:r>
+        <w:rPr>
+          <w:rFonts w:ascii="Times New Roman" w:hAnsi="Times New Roman" w:cs="Times New Roman"/>
+          <w:noProof/>
+          <w:sz w:val="20"/>
+        </w:rPr>
+        <w:t>s</w:t>
+      </w:r>
+      <w:r>
+        <w:rPr>
+          <w:rFonts w:ascii="Times New Roman" w:hAnsi="Times New Roman" w:cs="Times New Roman"/>
+          <w:noProof/>
+          <w:sz w:val="20"/>
+        </w:rPr>
+        <w:t xml:space="preserve"> better security than traditional cookies. Those ratings will be passed </w:t>
+      </w:r>
+      <w:r>
+        <w:rPr>
+          <w:rFonts w:ascii="Times New Roman" w:hAnsi="Times New Roman" w:cs="Times New Roman"/>
+          <w:noProof/>
+          <w:sz w:val="20"/>
+        </w:rPr>
+        <w:t xml:space="preserve">to the </w:t>
+      </w:r>
+      <w:r>
+        <w:rPr>
+          <w:rFonts w:ascii="Times New Roman" w:hAnsi="Times New Roman" w:cs="Times New Roman"/>
+          <w:noProof/>
+          <w:sz w:val="20"/>
+        </w:rPr>
+        <w:t xml:space="preserve"> server side and stored when refresh action is triggered. Each rating is a pair of dataset ID and rating score. Comments are also passed to server side with </w:t>
+      </w:r>
+      <w:r>
+        <w:rPr>
+          <w:rFonts w:ascii="Times New Roman" w:hAnsi="Times New Roman" w:cs="Times New Roman"/>
+          <w:noProof/>
+          <w:sz w:val="20"/>
+        </w:rPr>
+        <w:t xml:space="preserve">the </w:t>
+      </w:r>
+      <w:r>
+        <w:rPr>
+          <w:rFonts w:ascii="Times New Roman" w:hAnsi="Times New Roman" w:cs="Times New Roman"/>
+          <w:noProof/>
+          <w:sz w:val="20"/>
+        </w:rPr>
+        <w:t xml:space="preserve">dataset id, and user related information will be added later. All stored ratings and comments </w:t>
+      </w:r>
+      <w:r>
+        <w:rPr>
+          <w:rFonts w:ascii="Times New Roman" w:hAnsi="Times New Roman" w:cs="Times New Roman"/>
+          <w:noProof/>
+          <w:sz w:val="20"/>
+        </w:rPr>
+        <w:t>are associated with</w:t>
+      </w:r>
+      <w:r>
+        <w:rPr>
+          <w:rFonts w:ascii="Times New Roman" w:hAnsi="Times New Roman" w:cs="Times New Roman"/>
+          <w:noProof/>
+          <w:sz w:val="20"/>
+        </w:rPr>
+        <w:t xml:space="preserve"> time information, </w:t>
+      </w:r>
+      <w:r>
+        <w:rPr>
+          <w:rFonts w:ascii="Times New Roman" w:hAnsi="Times New Roman" w:cs="Times New Roman"/>
+          <w:noProof/>
+          <w:sz w:val="20"/>
+        </w:rPr>
+        <w:t>user information</w:t>
+      </w:r>
+      <w:r>
+        <w:rPr>
+          <w:rFonts w:ascii="Times New Roman" w:hAnsi="Times New Roman" w:cs="Times New Roman"/>
+          <w:noProof/>
+          <w:sz w:val="20"/>
+        </w:rPr>
+        <w:t xml:space="preserve">, and </w:t>
+      </w:r>
+      <w:r>
+        <w:rPr>
+          <w:rFonts w:ascii="Times New Roman" w:hAnsi="Times New Roman" w:cs="Times New Roman"/>
+          <w:noProof/>
+          <w:sz w:val="20"/>
+        </w:rPr>
+        <w:t>keywords</w:t>
+      </w:r>
+      <w:r>
+        <w:rPr>
+          <w:rFonts w:ascii="Times New Roman" w:hAnsi="Times New Roman" w:cs="Times New Roman"/>
+          <w:noProof/>
+          <w:sz w:val="20"/>
+        </w:rPr>
+        <w:t xml:space="preserve"> that were searched</w:t>
+      </w:r>
+      <w:r>
+        <w:rPr>
+          <w:rFonts w:ascii="Times New Roman" w:hAnsi="Times New Roman" w:cs="Times New Roman"/>
+          <w:noProof/>
+          <w:sz w:val="20"/>
+        </w:rPr>
+        <w:t>. All this information could be used for future ranking algorithm development.</w:t>
+      </w:r>
+    </w:p>
+    <w:p>
+      <w:pPr>
+        <w:tabs>
+          <w:tab w:val="center" w:pos="4800"/>
+          <w:tab w:val="right" w:pos="9500"/>
+        </w:tabs>
+        <w:ind w:firstLine="720"/>
+        <w:jc w:val="both"/>
+        <w:rPr>
+          <w:rFonts w:ascii="Times New Roman" w:hAnsi="Times New Roman" w:cs="Times New Roman"/>
+          <w:noProof/>
+          <w:sz w:val="20"/>
+        </w:rPr>
+      </w:pPr>
+    </w:p>
+    <w:p>
+      <w:pPr>
+        <w:pStyle w:val="Heading4"/>
+        <w:tabs>
+          <w:tab w:val="center" w:pos="4800"/>
+          <w:tab w:val="right" w:pos="9500"/>
+        </w:tabs>
+        <w:ind w:firstLine="0"/>
+        <w:rPr>
+          <w:rFonts w:ascii="Times New Roman" w:hAnsi="Times New Roman" w:cs="Times New Roman"/>
+          <w:b w:val="0"/>
+          <w:sz w:val="20"/>
+          <w:u w:val="single"/>
+        </w:rPr>
+      </w:pPr>
+      <w:bookmarkStart w:id="11" w:name="GrindEQpgref54fe24d713"/>
+      <w:bookmarkEnd w:id="11"/>
+      <w:r>
+        <w:rPr>
+          <w:rFonts w:ascii="Times New Roman" w:hAnsi="Times New Roman" w:cs="Times New Roman"/>
+          <w:b w:val="0"/>
+          <w:sz w:val="20"/>
+          <w:u w:val="single"/>
+        </w:rPr>
+        <w:t>Assistant Information</w:t>
+      </w:r>
+      <w:r>
+        <w:rPr>
+          <w:rFonts w:ascii="Times New Roman" w:hAnsi="Times New Roman" w:cs="Times New Roman"/>
+          <w:b w:val="0"/>
+          <w:sz w:val="20"/>
+          <w:u w:val="single"/>
+        </w:rPr>
+        <w:t>:</w:t>
+      </w:r>
+    </w:p>
+    <w:p>
+      <w:pPr>
+        <w:tabs>
+          <w:tab w:val="center" w:pos="4800"/>
+          <w:tab w:val="right" w:pos="9500"/>
+        </w:tabs>
+        <w:jc w:val="both"/>
+        <w:rPr>
+          <w:rFonts w:ascii="Times New Roman" w:hAnsi="Times New Roman" w:cs="Times New Roman"/>
+          <w:noProof/>
+          <w:sz w:val="20"/>
+        </w:rPr>
+      </w:pPr>
+      <w:r>
+        <w:rPr>
+          <w:rFonts w:ascii="Times New Roman" w:hAnsi="Times New Roman" w:cs="Times New Roman"/>
+          <w:noProof/>
+          <w:sz w:val="20"/>
+        </w:rPr>
+        <w:t>In order to help user</w:t>
+      </w:r>
+      <w:r>
+        <w:rPr>
+          <w:rFonts w:ascii="Times New Roman" w:hAnsi="Times New Roman" w:cs="Times New Roman"/>
+          <w:noProof/>
+          <w:sz w:val="20"/>
+        </w:rPr>
+        <w:t>s</w:t>
+      </w:r>
+      <w:r>
+        <w:rPr>
+          <w:rFonts w:ascii="Times New Roman" w:hAnsi="Times New Roman" w:cs="Times New Roman"/>
+          <w:noProof/>
+          <w:sz w:val="20"/>
+        </w:rPr>
+        <w:t xml:space="preserve"> evaluate and understanding datasets orders better, we offer several parameters, such as posterior likelihood value (online ranking results) and raw prior probability. Counts of citations are also provided. All these statistics could be used as an compliment of metadata </w:t>
+      </w:r>
+      <w:r>
+        <w:rPr>
+          <w:rFonts w:ascii="Times New Roman" w:hAnsi="Times New Roman" w:cs="Times New Roman"/>
+          <w:noProof/>
+          <w:sz w:val="20"/>
+        </w:rPr>
+        <w:t>to assist users.</w:t>
+      </w:r>
+    </w:p>
+    <w:p>
+      <w:pPr>
+        <w:tabs>
+          <w:tab w:val="center" w:pos="4800"/>
+          <w:tab w:val="right" w:pos="9500"/>
+        </w:tabs>
+        <w:jc w:val="both"/>
+        <w:rPr>
+          <w:rFonts w:ascii="Times New Roman" w:hAnsi="Times New Roman" w:cs="Times New Roman"/>
+          <w:noProof/>
+          <w:sz w:val="20"/>
+        </w:rPr>
+      </w:pPr>
+    </w:p>
+    <w:p>
+      <w:pPr>
+        <w:pStyle w:val="Heading3"/>
+        <w:tabs>
+          <w:tab w:val="center" w:pos="4800"/>
+          <w:tab w:val="right" w:pos="9500"/>
+        </w:tabs>
+        <w:ind w:firstLine="0"/>
+        <w:rPr>
+          <w:rFonts w:ascii="Times New Roman" w:hAnsi="Times New Roman" w:cs="Times New Roman"/>
+          <w:sz w:val="20"/>
+        </w:rPr>
+      </w:pPr>
+      <w:bookmarkStart w:id="12" w:name="GrindEQpgref54fe24d714"/>
+      <w:bookmarkEnd w:id="12"/>
+      <w:r>
+        <w:rPr>
+          <w:rFonts w:ascii="Times New Roman" w:hAnsi="Times New Roman" w:cs="Times New Roman"/>
+          <w:sz w:val="20"/>
+        </w:rPr>
+        <w:t xml:space="preserve">Experiment </w:t>
+      </w:r>
+      <w:r>
+        <w:rPr>
+          <w:rFonts w:ascii="Times New Roman" w:hAnsi="Times New Roman" w:cs="Times New Roman"/>
+          <w:sz w:val="20"/>
+        </w:rPr>
+        <w:t xml:space="preserve">Design and </w:t>
+      </w:r>
+      <w:r>
+        <w:rPr>
+          <w:rFonts w:ascii="Times New Roman" w:hAnsi="Times New Roman" w:cs="Times New Roman"/>
+          <w:sz w:val="20"/>
+        </w:rPr>
+        <w:t>Results</w:t>
+      </w:r>
+    </w:p>
+    <w:p>
+      <w:pPr>
+        <w:tabs>
+          <w:tab w:val="center" w:pos="4800"/>
+          <w:tab w:val="right" w:pos="9500"/>
+        </w:tabs>
+        <w:jc w:val="both"/>
+        <w:rPr>
+          <w:rFonts w:ascii="Times New Roman" w:hAnsi="Times New Roman" w:cs="Times New Roman"/>
+          <w:noProof/>
+          <w:sz w:val="20"/>
+        </w:rPr>
+      </w:pPr>
+    </w:p>
+    <w:p>
+      <w:pPr>
+        <w:tabs>
+          <w:tab w:val="center" w:pos="4800"/>
+          <w:tab w:val="right" w:pos="9500"/>
+        </w:tabs>
+        <w:jc w:val="both"/>
+        <w:rPr>
+          <w:rFonts w:ascii="Times New Roman" w:hAnsi="Times New Roman" w:cs="Times New Roman"/>
+          <w:noProof/>
+          <w:sz w:val="20"/>
+        </w:rPr>
+      </w:pPr>
+      <w:r>
+        <w:rPr>
+          <w:rFonts w:ascii="Times New Roman" w:hAnsi="Times New Roman" w:cs="Times New Roman"/>
+          <w:noProof/>
+          <w:sz w:val="20"/>
+        </w:rPr>
+        <w:t>We consider tree set of experiments to evaluate</w:t>
+      </w:r>
+      <w:r>
+        <w:rPr>
+          <w:rFonts w:ascii="Times New Roman" w:hAnsi="Times New Roman" w:cs="Times New Roman"/>
+          <w:noProof/>
+          <w:sz w:val="20"/>
+        </w:rPr>
+        <w:br/>
+      </w:r>
     </w:p>
     <w:p>
       <w:pPr>
@@ -12578,7 +15314,6 @@
           <w:tab w:val="center" w:pos="4800"/>
           <w:tab w:val="right" w:pos="9500"/>
         </w:tabs>
-        <w:ind w:firstLine="720"/>
         <w:jc w:val="both"/>
         <w:rPr>
           <w:rFonts w:ascii="Times New Roman" w:hAnsi="Times New Roman" w:cs="Times New Roman"/>
@@ -12592,7 +15327,7 @@
           <w:noProof/>
           <w:sz w:val="20"/>
         </w:rPr>
-        <w:t xml:space="preserve">  (Xiaoqian)</w:t>
+        <w:t>This is just a very simple collaborative filtering method and we will definitely plugin more sophiscated ones to test their performance.</w:t>
       </w:r>
     </w:p>
     <w:p>
@@ -12729,7 +15464,7 @@
       <w:pPr>
         <w:pStyle w:val="NormalWeb"/>
         <w:ind w:left="640" w:hanging="640"/>
-        <w:divId w:val="510409163"/>
+        <w:divId w:val="832450077"/>
         <w:rPr>
           <w:rFonts w:eastAsiaTheme="minorEastAsia"/>
           <w:noProof/>
@@ -12825,7 +15560,7 @@
       <w:pPr>
         <w:pStyle w:val="NormalWeb"/>
         <w:ind w:left="640" w:hanging="640"/>
-        <w:divId w:val="510409163"/>
+        <w:divId w:val="832450077"/>
         <w:rPr>
           <w:noProof/>
           <w:sz w:val="20"/>
@@ -12899,7 +15634,7 @@
       <w:pPr>
         <w:pStyle w:val="NormalWeb"/>
         <w:ind w:left="640" w:hanging="640"/>
-        <w:divId w:val="510409163"/>
+        <w:divId w:val="832450077"/>
         <w:rPr>
           <w:noProof/>
           <w:sz w:val="20"/>
@@ -12911,6 +15646,32 @@
           <w:sz w:val="20"/>
         </w:rPr>
         <w:t xml:space="preserve">3 </w:t>
+      </w:r>
+      <w:r>
+        <w:rPr>
+          <w:noProof/>
+          <w:sz w:val="20"/>
+        </w:rPr>
+        <w:tab/>
+        <w:t>NIH. NIH Data Sharing Repositories. 2015.http://www.nlm.nih.gov/NIHbmic/nih_data_sharing_repositories.html</w:t>
+      </w:r>
+    </w:p>
+    <w:p>
+      <w:pPr>
+        <w:pStyle w:val="NormalWeb"/>
+        <w:ind w:left="640" w:hanging="640"/>
+        <w:divId w:val="832450077"/>
+        <w:rPr>
+          <w:noProof/>
+          <w:sz w:val="20"/>
+        </w:rPr>
+      </w:pPr>
+      <w:r>
+        <w:rPr>
+          <w:noProof/>
+          <w:sz w:val="20"/>
+        </w:rPr>
+        <w:t xml:space="preserve">4 </w:t>
       </w:r>
       <w:r>
         <w:rPr>
@@ -12934,7 +15695,207 @@
           <w:noProof/>
           <w:sz w:val="20"/>
         </w:rPr>
-        <w:t xml:space="preserve">. 2007. 35–8. doi:10.1145/1562764.1562769 </w:t>
+        <w:t>. 2007. 35–8. doi:10.1145/1562764.1562769</w:t>
+      </w:r>
+    </w:p>
+    <w:p>
+      <w:pPr>
+        <w:pStyle w:val="NormalWeb"/>
+        <w:ind w:left="640" w:hanging="640"/>
+        <w:divId w:val="832450077"/>
+        <w:rPr>
+          <w:noProof/>
+          <w:sz w:val="20"/>
+        </w:rPr>
+      </w:pPr>
+      <w:r>
+        <w:rPr>
+          <w:noProof/>
+          <w:sz w:val="20"/>
+        </w:rPr>
+        <w:t xml:space="preserve">5 </w:t>
+      </w:r>
+      <w:r>
+        <w:rPr>
+          <w:noProof/>
+          <w:sz w:val="20"/>
+        </w:rPr>
+        <w:tab/>
+        <w:t xml:space="preserve">Manning CD, Raghavan P, Schütze H. </w:t>
+      </w:r>
+      <w:r>
+        <w:rPr>
+          <w:i/>
+          <w:iCs/>
+          <w:noProof/>
+          <w:sz w:val="20"/>
+        </w:rPr>
+        <w:t>Introduction to information retrieval</w:t>
+      </w:r>
+      <w:r>
+        <w:rPr>
+          <w:noProof/>
+          <w:sz w:val="20"/>
+        </w:rPr>
+        <w:t xml:space="preserve">. Cambridge University Press 2008. </w:t>
+      </w:r>
+    </w:p>
+    <w:p>
+      <w:pPr>
+        <w:pStyle w:val="NormalWeb"/>
+        <w:ind w:left="640" w:hanging="640"/>
+        <w:divId w:val="832450077"/>
+        <w:rPr>
+          <w:noProof/>
+          <w:sz w:val="20"/>
+        </w:rPr>
+      </w:pPr>
+      <w:r>
+        <w:rPr>
+          <w:noProof/>
+          <w:sz w:val="20"/>
+        </w:rPr>
+        <w:t xml:space="preserve">6 </w:t>
+      </w:r>
+      <w:r>
+        <w:rPr>
+          <w:noProof/>
+          <w:sz w:val="20"/>
+        </w:rPr>
+        <w:tab/>
+        <w:t xml:space="preserve">Su X, Khoshgoftaar TM. A Survey of Collaborative Filtering Techniques. </w:t>
+      </w:r>
+      <w:r>
+        <w:rPr>
+          <w:i/>
+          <w:iCs/>
+          <w:noProof/>
+          <w:sz w:val="20"/>
+        </w:rPr>
+        <w:t>Adv Artif Intell</w:t>
+      </w:r>
+      <w:r>
+        <w:rPr>
+          <w:noProof/>
+          <w:sz w:val="20"/>
+        </w:rPr>
+        <w:t xml:space="preserve"> 2009;</w:t>
+      </w:r>
+      <w:r>
+        <w:rPr>
+          <w:b/>
+          <w:bCs/>
+          <w:noProof/>
+          <w:sz w:val="20"/>
+        </w:rPr>
+        <w:t>2009</w:t>
+      </w:r>
+      <w:r>
+        <w:rPr>
+          <w:noProof/>
+          <w:sz w:val="20"/>
+        </w:rPr>
+        <w:t>:4:2–4:2.</w:t>
+      </w:r>
+    </w:p>
+    <w:p>
+      <w:pPr>
+        <w:pStyle w:val="NormalWeb"/>
+        <w:ind w:left="640" w:hanging="640"/>
+        <w:divId w:val="832450077"/>
+        <w:rPr>
+          <w:noProof/>
+          <w:sz w:val="20"/>
+        </w:rPr>
+      </w:pPr>
+      <w:r>
+        <w:rPr>
+          <w:noProof/>
+          <w:sz w:val="20"/>
+        </w:rPr>
+        <w:t xml:space="preserve">7 </w:t>
+      </w:r>
+      <w:r>
+        <w:rPr>
+          <w:noProof/>
+          <w:sz w:val="20"/>
+        </w:rPr>
+        <w:tab/>
+        <w:t xml:space="preserve">Ralaivola L, Swamidass SJ, Saigo H, </w:t>
+      </w:r>
+      <w:r>
+        <w:rPr>
+          <w:i/>
+          <w:iCs/>
+          <w:noProof/>
+          <w:sz w:val="20"/>
+        </w:rPr>
+        <w:t>et al.</w:t>
+      </w:r>
+      <w:r>
+        <w:rPr>
+          <w:noProof/>
+          <w:sz w:val="20"/>
+        </w:rPr>
+        <w:t xml:space="preserve"> Graph kernels for chemical informatics. </w:t>
+      </w:r>
+      <w:r>
+        <w:rPr>
+          <w:i/>
+          <w:iCs/>
+          <w:noProof/>
+          <w:sz w:val="20"/>
+        </w:rPr>
+        <w:t>Neural Networks</w:t>
+      </w:r>
+      <w:r>
+        <w:rPr>
+          <w:noProof/>
+          <w:sz w:val="20"/>
+        </w:rPr>
+        <w:t xml:space="preserve"> 2005;</w:t>
+      </w:r>
+      <w:r>
+        <w:rPr>
+          <w:b/>
+          <w:bCs/>
+          <w:noProof/>
+          <w:sz w:val="20"/>
+        </w:rPr>
+        <w:t>18</w:t>
+      </w:r>
+      <w:r>
+        <w:rPr>
+          <w:noProof/>
+          <w:sz w:val="20"/>
+        </w:rPr>
+        <w:t>:1093–110.</w:t>
+      </w:r>
+    </w:p>
+    <w:p>
+      <w:pPr>
+        <w:pStyle w:val="NormalWeb"/>
+        <w:ind w:left="640" w:hanging="640"/>
+        <w:divId w:val="832450077"/>
+        <w:rPr>
+          <w:noProof/>
+          <w:sz w:val="20"/>
+        </w:rPr>
+      </w:pPr>
+      <w:r>
+        <w:rPr>
+          <w:noProof/>
+          <w:sz w:val="20"/>
+        </w:rPr>
+        <w:t xml:space="preserve">8 </w:t>
+      </w:r>
+      <w:r>
+        <w:rPr>
+          <w:noProof/>
+          <w:sz w:val="20"/>
+        </w:rPr>
+        <w:tab/>
+        <w:t xml:space="preserve">Gärtner T, Le GQ V, Smola AJ. A Short Tour of Kernel Methods for Graphs. 2006. </w:t>
       </w:r>
     </w:p>
     <w:p>
@@ -14431,7 +17392,6 @@
     <w:name w:val="Normal (Web)"/>
     <w:basedOn w:val="Normal"/>
     <w:uiPriority w:val="99"/>
-    <w:semiHidden/>
     <w:unhideWhenUsed/>
     <w:rsid w:val="00BE4CBC"/>
     <w:pPr>
@@ -14748,7 +17708,7 @@
 </file>
 
 <file path=customXml/itemProps1.xml><?xml version="1.0" encoding="utf-8"?>
-<ds:datastoreItem xmlns:ds="http://schemas.openxmlformats.org/officeDocument/2006/customXml" ds:itemID="{8B1F48F1-F63F-4F89-8761-A750056B695C}">
+<ds:datastoreItem xmlns:ds="http://schemas.openxmlformats.org/officeDocument/2006/customXml" ds:itemID="{DD181181-B534-48FE-BD13-1919720C5AE0}">
   <ds:schemaRefs>
     <ds:schemaRef ds:uri="http://schemas.openxmlformats.org/officeDocument/2006/bibliography"/>
   </ds:schemaRefs>
